--- a/W22/2019-05-30_Thursday/30.05.2019_Lesson Plan_SC_Inter_Improving a presentation with visual aids_thaovtp3.docx
+++ b/W22/2019-05-30_Thursday/30.05.2019_Lesson Plan_SC_Inter_Improving a presentation with visual aids_thaovtp3.docx
@@ -10,8 +10,6 @@
           <w:rFonts w:ascii="Arial" w:hAnsi="Arial" w:cs="Arial"/>
           <w:b/>
           <w:bCs/>
-          <w:sz w:val="24"/>
-          <w:szCs w:val="24"/>
         </w:rPr>
       </w:pPr>
       <w:r>
@@ -19,8 +17,6 @@
           <w:rFonts w:ascii="Arial" w:hAnsi="Arial" w:cs="Arial"/>
           <w:b/>
           <w:bCs/>
-          <w:sz w:val="24"/>
-          <w:szCs w:val="24"/>
         </w:rPr>
         <w:t>LESSON PLAN</w:t>
       </w:r>
@@ -33,8 +29,6 @@
           <w:rFonts w:ascii="Arial" w:hAnsi="Arial" w:cs="Arial"/>
           <w:b/>
           <w:bCs/>
-          <w:sz w:val="24"/>
-          <w:szCs w:val="24"/>
         </w:rPr>
       </w:pPr>
       <w:r>
@@ -42,8 +36,6 @@
           <w:rFonts w:ascii="Arial" w:hAnsi="Arial" w:cs="Arial"/>
           <w:b/>
           <w:bCs/>
-          <w:sz w:val="24"/>
-          <w:szCs w:val="24"/>
         </w:rPr>
         <w:t>IMPROVING A PRESENTATION WITH VISUAL AIDS</w:t>
       </w:r>
@@ -100,25 +92,21 @@
           </w:tcPr>
           <w:p>
             <w:pPr>
-              <w:spacing w:after="0" w:line="360" w:lineRule="auto"/>
+              <w:spacing w:line="360" w:lineRule="auto"/>
               <w:jc w:val="center"/>
               <w:rPr>
-                <w:rFonts w:ascii="Arial" w:eastAsia="Times New Roman" w:hAnsi="Arial" w:cs="Arial"/>
+                <w:rFonts w:ascii="Arial" w:hAnsi="Arial" w:cs="Arial"/>
                 <w:b/>
                 <w:bCs/>
                 <w:color w:val="DBAC69"/>
-                <w:sz w:val="24"/>
-                <w:szCs w:val="24"/>
-              </w:rPr>
-            </w:pPr>
-            <w:r>
-              <w:rPr>
-                <w:rFonts w:ascii="Arial" w:eastAsia="Times New Roman" w:hAnsi="Arial" w:cs="Arial"/>
+              </w:rPr>
+            </w:pPr>
+            <w:r>
+              <w:rPr>
+                <w:rFonts w:ascii="Arial" w:hAnsi="Arial" w:cs="Arial"/>
                 <w:b/>
                 <w:bCs/>
                 <w:color w:val="DBAC69"/>
-                <w:sz w:val="24"/>
-                <w:szCs w:val="24"/>
               </w:rPr>
               <w:t>Slide</w:t>
             </w:r>
@@ -146,25 +134,21 @@
           </w:tcPr>
           <w:p>
             <w:pPr>
-              <w:spacing w:after="0" w:line="360" w:lineRule="auto"/>
+              <w:spacing w:line="360" w:lineRule="auto"/>
               <w:jc w:val="center"/>
               <w:rPr>
-                <w:rFonts w:ascii="Arial" w:eastAsia="Times New Roman" w:hAnsi="Arial" w:cs="Arial"/>
+                <w:rFonts w:ascii="Arial" w:hAnsi="Arial" w:cs="Arial"/>
                 <w:b/>
                 <w:bCs/>
                 <w:color w:val="DBAC69"/>
-                <w:sz w:val="24"/>
-                <w:szCs w:val="24"/>
-              </w:rPr>
-            </w:pPr>
-            <w:r>
-              <w:rPr>
-                <w:rFonts w:ascii="Arial" w:eastAsia="Times New Roman" w:hAnsi="Arial" w:cs="Arial"/>
+              </w:rPr>
+            </w:pPr>
+            <w:r>
+              <w:rPr>
+                <w:rFonts w:ascii="Arial" w:hAnsi="Arial" w:cs="Arial"/>
                 <w:b/>
                 <w:bCs/>
                 <w:color w:val="DBAC69"/>
-                <w:sz w:val="24"/>
-                <w:szCs w:val="24"/>
               </w:rPr>
               <w:t>Aims</w:t>
             </w:r>
@@ -192,25 +176,21 @@
           </w:tcPr>
           <w:p>
             <w:pPr>
-              <w:spacing w:after="0" w:line="360" w:lineRule="auto"/>
+              <w:spacing w:line="360" w:lineRule="auto"/>
               <w:jc w:val="center"/>
               <w:rPr>
-                <w:rFonts w:ascii="Arial" w:eastAsia="Times New Roman" w:hAnsi="Arial" w:cs="Arial"/>
+                <w:rFonts w:ascii="Arial" w:hAnsi="Arial" w:cs="Arial"/>
                 <w:b/>
                 <w:bCs/>
                 <w:color w:val="DBAC69"/>
-                <w:sz w:val="24"/>
-                <w:szCs w:val="24"/>
-              </w:rPr>
-            </w:pPr>
-            <w:r>
-              <w:rPr>
-                <w:rFonts w:ascii="Arial" w:eastAsia="Times New Roman" w:hAnsi="Arial" w:cs="Arial"/>
+              </w:rPr>
+            </w:pPr>
+            <w:r>
+              <w:rPr>
+                <w:rFonts w:ascii="Arial" w:hAnsi="Arial" w:cs="Arial"/>
                 <w:b/>
                 <w:bCs/>
                 <w:color w:val="DBAC69"/>
-                <w:sz w:val="24"/>
-                <w:szCs w:val="24"/>
               </w:rPr>
               <w:t>Teacher</w:t>
             </w:r>
@@ -238,25 +218,21 @@
           </w:tcPr>
           <w:p>
             <w:pPr>
-              <w:spacing w:after="0" w:line="360" w:lineRule="auto"/>
+              <w:spacing w:line="360" w:lineRule="auto"/>
               <w:jc w:val="center"/>
               <w:rPr>
-                <w:rFonts w:ascii="Arial" w:eastAsia="Times New Roman" w:hAnsi="Arial" w:cs="Arial"/>
+                <w:rFonts w:ascii="Arial" w:hAnsi="Arial" w:cs="Arial"/>
                 <w:b/>
                 <w:bCs/>
                 <w:color w:val="DBAC69"/>
-                <w:sz w:val="24"/>
-                <w:szCs w:val="24"/>
-              </w:rPr>
-            </w:pPr>
-            <w:r>
-              <w:rPr>
-                <w:rFonts w:ascii="Arial" w:eastAsia="Times New Roman" w:hAnsi="Arial" w:cs="Arial"/>
+              </w:rPr>
+            </w:pPr>
+            <w:r>
+              <w:rPr>
+                <w:rFonts w:ascii="Arial" w:hAnsi="Arial" w:cs="Arial"/>
                 <w:b/>
                 <w:bCs/>
                 <w:color w:val="DBAC69"/>
-                <w:sz w:val="24"/>
-                <w:szCs w:val="24"/>
               </w:rPr>
               <w:t>Students</w:t>
             </w:r>
@@ -283,15 +259,13 @@
           </w:tcPr>
           <w:p>
             <w:pPr>
-              <w:spacing w:after="0" w:line="360" w:lineRule="auto"/>
+              <w:spacing w:line="360" w:lineRule="auto"/>
               <w:jc w:val="both"/>
               <w:rPr>
-                <w:rFonts w:ascii="Arial" w:eastAsia="Times New Roman" w:hAnsi="Arial" w:cs="Arial"/>
+                <w:rFonts w:ascii="Arial" w:hAnsi="Arial" w:cs="Arial"/>
                 <w:b/>
                 <w:bCs/>
                 <w:color w:val="DBAC69"/>
-                <w:sz w:val="24"/>
-                <w:szCs w:val="24"/>
               </w:rPr>
             </w:pPr>
           </w:p>
@@ -312,15 +286,13 @@
           </w:tcPr>
           <w:p>
             <w:pPr>
-              <w:spacing w:after="0" w:line="360" w:lineRule="auto"/>
+              <w:spacing w:line="360" w:lineRule="auto"/>
               <w:jc w:val="both"/>
               <w:rPr>
-                <w:rFonts w:ascii="Arial" w:eastAsia="Times New Roman" w:hAnsi="Arial" w:cs="Arial"/>
+                <w:rFonts w:ascii="Arial" w:hAnsi="Arial" w:cs="Arial"/>
                 <w:b/>
                 <w:bCs/>
                 <w:color w:val="DBAC69"/>
-                <w:sz w:val="24"/>
-                <w:szCs w:val="24"/>
               </w:rPr>
             </w:pPr>
           </w:p>
@@ -346,25 +318,21 @@
           </w:tcPr>
           <w:p>
             <w:pPr>
-              <w:spacing w:after="0" w:line="360" w:lineRule="auto"/>
+              <w:spacing w:line="360" w:lineRule="auto"/>
               <w:jc w:val="center"/>
               <w:rPr>
-                <w:rFonts w:ascii="Arial" w:eastAsia="Times New Roman" w:hAnsi="Arial" w:cs="Arial"/>
+                <w:rFonts w:ascii="Arial" w:hAnsi="Arial" w:cs="Arial"/>
                 <w:b/>
                 <w:bCs/>
                 <w:color w:val="DBAC69"/>
-                <w:sz w:val="24"/>
-                <w:szCs w:val="24"/>
-              </w:rPr>
-            </w:pPr>
-            <w:r>
-              <w:rPr>
-                <w:rFonts w:ascii="Arial" w:eastAsia="Times New Roman" w:hAnsi="Arial" w:cs="Arial"/>
+              </w:rPr>
+            </w:pPr>
+            <w:r>
+              <w:rPr>
+                <w:rFonts w:ascii="Arial" w:hAnsi="Arial" w:cs="Arial"/>
                 <w:b/>
                 <w:bCs/>
                 <w:color w:val="DBAC69"/>
-                <w:sz w:val="24"/>
-                <w:szCs w:val="24"/>
               </w:rPr>
               <w:t>Action</w:t>
             </w:r>
@@ -391,25 +359,21 @@
           </w:tcPr>
           <w:p>
             <w:pPr>
-              <w:spacing w:after="0" w:line="360" w:lineRule="auto"/>
+              <w:spacing w:line="360" w:lineRule="auto"/>
               <w:jc w:val="center"/>
               <w:rPr>
-                <w:rFonts w:ascii="Arial" w:eastAsia="Times New Roman" w:hAnsi="Arial" w:cs="Arial"/>
+                <w:rFonts w:ascii="Arial" w:hAnsi="Arial" w:cs="Arial"/>
                 <w:b/>
                 <w:bCs/>
                 <w:color w:val="DBAC69"/>
-                <w:sz w:val="24"/>
-                <w:szCs w:val="24"/>
-              </w:rPr>
-            </w:pPr>
-            <w:r>
-              <w:rPr>
-                <w:rFonts w:ascii="Arial" w:eastAsia="Times New Roman" w:hAnsi="Arial" w:cs="Arial"/>
+              </w:rPr>
+            </w:pPr>
+            <w:r>
+              <w:rPr>
+                <w:rFonts w:ascii="Arial" w:hAnsi="Arial" w:cs="Arial"/>
                 <w:b/>
                 <w:bCs/>
                 <w:color w:val="DBAC69"/>
-                <w:sz w:val="24"/>
-                <w:szCs w:val="24"/>
               </w:rPr>
               <w:t>Suggestions</w:t>
             </w:r>
@@ -436,25 +400,21 @@
           </w:tcPr>
           <w:p>
             <w:pPr>
-              <w:spacing w:after="0" w:line="360" w:lineRule="auto"/>
+              <w:spacing w:line="360" w:lineRule="auto"/>
               <w:jc w:val="center"/>
               <w:rPr>
-                <w:rFonts w:ascii="Arial" w:eastAsia="Times New Roman" w:hAnsi="Arial" w:cs="Arial"/>
+                <w:rFonts w:ascii="Arial" w:hAnsi="Arial" w:cs="Arial"/>
                 <w:b/>
                 <w:bCs/>
                 <w:color w:val="DBAC69"/>
-                <w:sz w:val="24"/>
-                <w:szCs w:val="24"/>
-              </w:rPr>
-            </w:pPr>
-            <w:r>
-              <w:rPr>
-                <w:rFonts w:ascii="Arial" w:eastAsia="Times New Roman" w:hAnsi="Arial" w:cs="Arial"/>
+              </w:rPr>
+            </w:pPr>
+            <w:r>
+              <w:rPr>
+                <w:rFonts w:ascii="Arial" w:hAnsi="Arial" w:cs="Arial"/>
                 <w:b/>
                 <w:bCs/>
                 <w:color w:val="DBAC69"/>
-                <w:sz w:val="24"/>
-                <w:szCs w:val="24"/>
               </w:rPr>
               <w:t>Timing</w:t>
             </w:r>
@@ -481,25 +441,21 @@
           </w:tcPr>
           <w:p>
             <w:pPr>
-              <w:spacing w:after="0" w:line="360" w:lineRule="auto"/>
+              <w:spacing w:line="360" w:lineRule="auto"/>
               <w:jc w:val="center"/>
               <w:rPr>
-                <w:rFonts w:ascii="Arial" w:eastAsia="Times New Roman" w:hAnsi="Arial" w:cs="Arial"/>
+                <w:rFonts w:ascii="Arial" w:hAnsi="Arial" w:cs="Arial"/>
                 <w:b/>
                 <w:bCs/>
                 <w:color w:val="DBAC69"/>
-                <w:sz w:val="24"/>
-                <w:szCs w:val="24"/>
-              </w:rPr>
-            </w:pPr>
-            <w:r>
-              <w:rPr>
-                <w:rFonts w:ascii="Arial" w:eastAsia="Times New Roman" w:hAnsi="Arial" w:cs="Arial"/>
+              </w:rPr>
+            </w:pPr>
+            <w:r>
+              <w:rPr>
+                <w:rFonts w:ascii="Arial" w:hAnsi="Arial" w:cs="Arial"/>
                 <w:b/>
                 <w:bCs/>
                 <w:color w:val="DBAC69"/>
-                <w:sz w:val="24"/>
-                <w:szCs w:val="24"/>
               </w:rPr>
               <w:t>Performance</w:t>
             </w:r>
@@ -526,25 +482,21 @@
           </w:tcPr>
           <w:p>
             <w:pPr>
-              <w:spacing w:after="0" w:line="360" w:lineRule="auto"/>
+              <w:spacing w:line="360" w:lineRule="auto"/>
               <w:jc w:val="center"/>
               <w:rPr>
-                <w:rFonts w:ascii="Arial" w:eastAsia="Times New Roman" w:hAnsi="Arial" w:cs="Arial"/>
+                <w:rFonts w:ascii="Arial" w:hAnsi="Arial" w:cs="Arial"/>
                 <w:b/>
                 <w:bCs/>
                 <w:color w:val="DBAC69"/>
-                <w:sz w:val="24"/>
-                <w:szCs w:val="24"/>
-              </w:rPr>
-            </w:pPr>
-            <w:r>
-              <w:rPr>
-                <w:rFonts w:ascii="Arial" w:eastAsia="Times New Roman" w:hAnsi="Arial" w:cs="Arial"/>
+              </w:rPr>
+            </w:pPr>
+            <w:r>
+              <w:rPr>
+                <w:rFonts w:ascii="Arial" w:hAnsi="Arial" w:cs="Arial"/>
                 <w:b/>
                 <w:bCs/>
                 <w:color w:val="DBAC69"/>
-                <w:sz w:val="24"/>
-                <w:szCs w:val="24"/>
               </w:rPr>
               <w:t>Timing</w:t>
             </w:r>
@@ -576,22 +528,18 @@
           </w:tcPr>
           <w:p>
             <w:pPr>
-              <w:spacing w:after="0" w:line="360" w:lineRule="auto"/>
-              <w:rPr>
-                <w:rFonts w:ascii="Arial" w:eastAsia="Times New Roman" w:hAnsi="Arial" w:cs="Arial"/>
+              <w:spacing w:line="360" w:lineRule="auto"/>
+              <w:rPr>
+                <w:rFonts w:ascii="Arial" w:hAnsi="Arial" w:cs="Arial"/>
                 <w:b/>
                 <w:bCs/>
-                <w:sz w:val="24"/>
-                <w:szCs w:val="24"/>
-              </w:rPr>
-            </w:pPr>
-            <w:r>
-              <w:rPr>
-                <w:rFonts w:ascii="Arial" w:eastAsia="Times New Roman" w:hAnsi="Arial" w:cs="Arial"/>
+              </w:rPr>
+            </w:pPr>
+            <w:r>
+              <w:rPr>
+                <w:rFonts w:ascii="Arial" w:hAnsi="Arial" w:cs="Arial"/>
                 <w:b/>
                 <w:bCs/>
-                <w:sz w:val="24"/>
-                <w:szCs w:val="24"/>
               </w:rPr>
               <w:t>Introduction (7 minutes)</w:t>
             </w:r>
@@ -617,18 +565,14 @@
           </w:tcPr>
           <w:p>
             <w:pPr>
-              <w:spacing w:after="0" w:line="360" w:lineRule="auto"/>
-              <w:rPr>
-                <w:rFonts w:ascii="Arial" w:eastAsia="Times New Roman" w:hAnsi="Arial" w:cs="Arial"/>
-                <w:sz w:val="24"/>
-                <w:szCs w:val="24"/>
-              </w:rPr>
-            </w:pPr>
-            <w:r>
-              <w:rPr>
-                <w:rFonts w:ascii="Arial" w:eastAsia="Times New Roman" w:hAnsi="Arial" w:cs="Arial"/>
-                <w:sz w:val="24"/>
-                <w:szCs w:val="24"/>
+              <w:spacing w:line="360" w:lineRule="auto"/>
+              <w:rPr>
+                <w:rFonts w:ascii="Arial" w:hAnsi="Arial" w:cs="Arial"/>
+              </w:rPr>
+            </w:pPr>
+            <w:r>
+              <w:rPr>
+                <w:rFonts w:ascii="Arial" w:hAnsi="Arial" w:cs="Arial"/>
               </w:rPr>
               <w:t>To let students get to know each other and their teacher</w:t>
             </w:r>
@@ -653,125 +597,95 @@
           </w:tcPr>
           <w:p>
             <w:pPr>
-              <w:spacing w:after="0" w:line="360" w:lineRule="auto"/>
-              <w:rPr>
-                <w:rFonts w:ascii="Arial" w:eastAsia="Times New Roman" w:hAnsi="Arial" w:cs="Arial"/>
-                <w:sz w:val="24"/>
-                <w:szCs w:val="24"/>
-              </w:rPr>
-            </w:pPr>
-            <w:r>
-              <w:rPr>
-                <w:rFonts w:ascii="Arial" w:eastAsia="Times New Roman" w:hAnsi="Arial" w:cs="Arial"/>
-                <w:sz w:val="24"/>
-                <w:szCs w:val="24"/>
+              <w:spacing w:line="360" w:lineRule="auto"/>
+              <w:rPr>
+                <w:rFonts w:ascii="Arial" w:hAnsi="Arial" w:cs="Arial"/>
+              </w:rPr>
+            </w:pPr>
+            <w:r>
+              <w:rPr>
+                <w:rFonts w:ascii="Arial" w:hAnsi="Arial" w:cs="Arial"/>
               </w:rPr>
               <w:t>Teacher</w:t>
             </w:r>
             <w:r>
               <w:rPr>
-                <w:rFonts w:ascii="Arial" w:eastAsia="Times New Roman" w:hAnsi="Arial" w:cs="Arial"/>
-                <w:sz w:val="24"/>
-                <w:szCs w:val="24"/>
+                <w:rFonts w:ascii="Arial" w:hAnsi="Arial" w:cs="Arial"/>
               </w:rPr>
               <w:t xml:space="preserve">: </w:t>
             </w:r>
             <w:r>
               <w:rPr>
-                <w:rFonts w:ascii="Arial" w:eastAsia="Times New Roman" w:hAnsi="Arial" w:cs="Arial"/>
-                <w:sz w:val="24"/>
-                <w:szCs w:val="24"/>
+                <w:rFonts w:ascii="Arial" w:hAnsi="Arial" w:cs="Arial"/>
               </w:rPr>
               <w:br/>
               <w:t xml:space="preserve">- </w:t>
             </w:r>
             <w:r>
               <w:rPr>
-                <w:rFonts w:ascii="Arial" w:eastAsia="Times New Roman" w:hAnsi="Arial" w:cs="Arial"/>
+                <w:rFonts w:ascii="Arial" w:hAnsi="Arial" w:cs="Arial"/>
                 <w:color w:val="000000" w:themeColor="text1"/>
-                <w:sz w:val="24"/>
-                <w:szCs w:val="24"/>
               </w:rPr>
               <w:t>Reveal</w:t>
             </w:r>
             <w:r>
               <w:rPr>
-                <w:rFonts w:ascii="Arial" w:eastAsia="Times New Roman" w:hAnsi="Arial" w:cs="Arial"/>
-                <w:sz w:val="24"/>
-                <w:szCs w:val="24"/>
+                <w:rFonts w:ascii="Arial" w:hAnsi="Arial" w:cs="Arial"/>
               </w:rPr>
               <w:t xml:space="preserve"> some </w:t>
             </w:r>
             <w:r>
               <w:rPr>
-                <w:rFonts w:ascii="Arial" w:eastAsia="Times New Roman" w:hAnsi="Arial" w:cs="Arial"/>
-                <w:sz w:val="24"/>
-                <w:szCs w:val="24"/>
+                <w:rFonts w:ascii="Arial" w:hAnsi="Arial" w:cs="Arial"/>
               </w:rPr>
               <w:t xml:space="preserve">personal </w:t>
             </w:r>
             <w:r>
               <w:rPr>
-                <w:rFonts w:ascii="Arial" w:eastAsia="Times New Roman" w:hAnsi="Arial" w:cs="Arial"/>
-                <w:sz w:val="24"/>
-                <w:szCs w:val="24"/>
+                <w:rFonts w:ascii="Arial" w:hAnsi="Arial" w:cs="Arial"/>
               </w:rPr>
               <w:t>information</w:t>
             </w:r>
             <w:r>
               <w:rPr>
-                <w:rFonts w:ascii="Arial" w:eastAsia="Times New Roman" w:hAnsi="Arial" w:cs="Arial"/>
-                <w:sz w:val="24"/>
-                <w:szCs w:val="24"/>
+                <w:rFonts w:ascii="Arial" w:hAnsi="Arial" w:cs="Arial"/>
               </w:rPr>
               <w:t>.</w:t>
             </w:r>
             <w:r>
               <w:rPr>
-                <w:rFonts w:ascii="Arial" w:eastAsia="Times New Roman" w:hAnsi="Arial" w:cs="Arial"/>
-                <w:sz w:val="24"/>
-                <w:szCs w:val="24"/>
+                <w:rFonts w:ascii="Arial" w:hAnsi="Arial" w:cs="Arial"/>
               </w:rPr>
               <w:br/>
               <w:t>- Ask</w:t>
             </w:r>
             <w:r>
               <w:rPr>
-                <w:rFonts w:ascii="Arial" w:eastAsia="Times New Roman" w:hAnsi="Arial" w:cs="Arial"/>
-                <w:sz w:val="24"/>
-                <w:szCs w:val="24"/>
+                <w:rFonts w:ascii="Arial" w:hAnsi="Arial" w:cs="Arial"/>
               </w:rPr>
               <w:t xml:space="preserve"> all students </w:t>
             </w:r>
             <w:r>
               <w:rPr>
-                <w:rFonts w:ascii="Arial" w:eastAsia="Times New Roman" w:hAnsi="Arial" w:cs="Arial"/>
-                <w:sz w:val="24"/>
-                <w:szCs w:val="24"/>
+                <w:rFonts w:ascii="Arial" w:hAnsi="Arial" w:cs="Arial"/>
               </w:rPr>
               <w:t xml:space="preserve">to </w:t>
             </w:r>
             <w:r>
               <w:rPr>
-                <w:rFonts w:ascii="Arial" w:eastAsia="Times New Roman" w:hAnsi="Arial" w:cs="Arial"/>
-                <w:sz w:val="24"/>
-                <w:szCs w:val="24"/>
+                <w:rFonts w:ascii="Arial" w:hAnsi="Arial" w:cs="Arial"/>
               </w:rPr>
               <w:t>introduce thems</w:t>
             </w:r>
             <w:r>
               <w:rPr>
-                <w:rFonts w:ascii="Arial" w:eastAsia="Times New Roman" w:hAnsi="Arial" w:cs="Arial"/>
-                <w:sz w:val="24"/>
-                <w:szCs w:val="24"/>
+                <w:rFonts w:ascii="Arial" w:hAnsi="Arial" w:cs="Arial"/>
               </w:rPr>
               <w:t>elves based on the information o</w:t>
             </w:r>
             <w:r>
               <w:rPr>
-                <w:rFonts w:ascii="Arial" w:eastAsia="Times New Roman" w:hAnsi="Arial" w:cs="Arial"/>
-                <w:sz w:val="24"/>
-                <w:szCs w:val="24"/>
+                <w:rFonts w:ascii="Arial" w:hAnsi="Arial" w:cs="Arial"/>
               </w:rPr>
               <w:t>n the slide</w:t>
             </w:r>
@@ -796,85 +710,67 @@
           </w:tcPr>
           <w:p>
             <w:pPr>
-              <w:spacing w:after="0" w:line="360" w:lineRule="auto"/>
-              <w:rPr>
-                <w:rFonts w:ascii="Arial" w:eastAsia="Times New Roman" w:hAnsi="Arial" w:cs="Arial"/>
+              <w:spacing w:line="360" w:lineRule="auto"/>
+              <w:rPr>
+                <w:rFonts w:ascii="Arial" w:hAnsi="Arial" w:cs="Arial"/>
                 <w:i/>
-                <w:sz w:val="24"/>
-                <w:szCs w:val="24"/>
-              </w:rPr>
-            </w:pPr>
-            <w:r>
-              <w:rPr>
-                <w:rFonts w:ascii="Arial" w:eastAsia="Times New Roman" w:hAnsi="Arial" w:cs="Arial"/>
+              </w:rPr>
+            </w:pPr>
+            <w:r>
+              <w:rPr>
+                <w:rFonts w:ascii="Arial" w:hAnsi="Arial" w:cs="Arial"/>
                 <w:i/>
-                <w:sz w:val="24"/>
-                <w:szCs w:val="24"/>
               </w:rPr>
               <w:t>Welcome class! My name is</w:t>
             </w:r>
             <w:r>
               <w:rPr>
-                <w:rFonts w:ascii="Arial" w:eastAsia="Times New Roman" w:hAnsi="Arial" w:cs="Arial"/>
+                <w:rFonts w:ascii="Arial" w:hAnsi="Arial" w:cs="Arial"/>
                 <w:i/>
-                <w:sz w:val="24"/>
-                <w:szCs w:val="24"/>
               </w:rPr>
               <w:t>...</w:t>
             </w:r>
             <w:r>
               <w:rPr>
-                <w:rFonts w:ascii="Arial" w:eastAsia="Times New Roman" w:hAnsi="Arial" w:cs="Arial"/>
+                <w:rFonts w:ascii="Arial" w:hAnsi="Arial" w:cs="Arial"/>
                 <w:i/>
-                <w:sz w:val="24"/>
-                <w:szCs w:val="24"/>
               </w:rPr>
               <w:t xml:space="preserve"> I’m … years old and I’m your teacher for this class. Now I would like you guys to </w:t>
             </w:r>
             <w:r>
               <w:rPr>
-                <w:rFonts w:ascii="Arial" w:eastAsia="Times New Roman" w:hAnsi="Arial" w:cs="Arial"/>
+                <w:rFonts w:ascii="Arial" w:hAnsi="Arial" w:cs="Arial"/>
                 <w:i/>
-                <w:sz w:val="24"/>
-                <w:szCs w:val="24"/>
               </w:rPr>
               <w:t>take turn and introduce yourselves</w:t>
             </w:r>
             <w:r>
               <w:rPr>
-                <w:rFonts w:ascii="Arial" w:eastAsia="Times New Roman" w:hAnsi="Arial" w:cs="Arial"/>
+                <w:rFonts w:ascii="Arial" w:hAnsi="Arial" w:cs="Arial"/>
                 <w:i/>
-                <w:sz w:val="24"/>
-                <w:szCs w:val="24"/>
               </w:rPr>
               <w:t xml:space="preserve"> using the following information. </w:t>
             </w:r>
             <w:r>
               <w:rPr>
-                <w:rFonts w:ascii="Arial" w:eastAsia="Times New Roman" w:hAnsi="Arial" w:cs="Arial"/>
+                <w:rFonts w:ascii="Arial" w:hAnsi="Arial" w:cs="Arial"/>
                 <w:i/>
-                <w:sz w:val="24"/>
-                <w:szCs w:val="24"/>
               </w:rPr>
               <w:br/>
               <w:t>Name:</w:t>
             </w:r>
             <w:r>
               <w:rPr>
-                <w:rFonts w:ascii="Arial" w:eastAsia="Times New Roman" w:hAnsi="Arial" w:cs="Arial"/>
+                <w:rFonts w:ascii="Arial" w:hAnsi="Arial" w:cs="Arial"/>
                 <w:i/>
-                <w:sz w:val="24"/>
-                <w:szCs w:val="24"/>
               </w:rPr>
               <w:br/>
               <w:t>Age:</w:t>
             </w:r>
             <w:r>
               <w:rPr>
-                <w:rFonts w:ascii="Arial" w:eastAsia="Times New Roman" w:hAnsi="Arial" w:cs="Arial"/>
+                <w:rFonts w:ascii="Arial" w:hAnsi="Arial" w:cs="Arial"/>
                 <w:i/>
-                <w:sz w:val="24"/>
-                <w:szCs w:val="24"/>
               </w:rPr>
               <w:br/>
               <w:t>Job:</w:t>
@@ -882,42 +778,392 @@
           </w:p>
           <w:p>
             <w:pPr>
-              <w:spacing w:after="0" w:line="360" w:lineRule="auto"/>
-              <w:rPr>
-                <w:rFonts w:ascii="Arial" w:eastAsia="Times New Roman" w:hAnsi="Arial" w:cs="Arial"/>
+              <w:spacing w:line="360" w:lineRule="auto"/>
+              <w:rPr>
+                <w:rFonts w:ascii="Arial" w:hAnsi="Arial" w:cs="Arial"/>
                 <w:i/>
-                <w:sz w:val="24"/>
-                <w:szCs w:val="24"/>
-              </w:rPr>
-            </w:pPr>
-            <w:r>
-              <w:rPr>
-                <w:rFonts w:ascii="Arial" w:eastAsia="Times New Roman" w:hAnsi="Arial" w:cs="Arial"/>
+              </w:rPr>
+            </w:pPr>
+            <w:r>
+              <w:rPr>
+                <w:rFonts w:ascii="Arial" w:hAnsi="Arial" w:cs="Arial"/>
                 <w:i/>
-                <w:sz w:val="24"/>
-                <w:szCs w:val="24"/>
               </w:rPr>
               <w:t>Address:</w:t>
             </w:r>
             <w:r>
               <w:rPr>
-                <w:rFonts w:ascii="Arial" w:eastAsia="Times New Roman" w:hAnsi="Arial" w:cs="Arial"/>
+                <w:rFonts w:ascii="Arial" w:hAnsi="Arial" w:cs="Arial"/>
                 <w:i/>
-                <w:sz w:val="24"/>
-                <w:szCs w:val="24"/>
               </w:rPr>
               <w:br/>
               <w:t>Hobby</w:t>
             </w:r>
             <w:r>
               <w:rPr>
-                <w:rFonts w:ascii="Arial" w:eastAsia="Times New Roman" w:hAnsi="Arial" w:cs="Arial"/>
+                <w:rFonts w:ascii="Arial" w:hAnsi="Arial" w:cs="Arial"/>
                 <w:i/>
-                <w:sz w:val="24"/>
-                <w:szCs w:val="24"/>
               </w:rPr>
               <w:t>:</w:t>
             </w:r>
+          </w:p>
+          <w:p>
+            <w:pPr>
+              <w:numPr>
+                <w:ilvl w:val="0"/>
+                <w:numId w:val="5"/>
+              </w:numPr>
+              <w:shd w:val="clear" w:color="auto" w:fill="FFFFFF"/>
+              <w:ind w:left="0"/>
+              <w:rPr>
+                <w:rFonts w:ascii="Open Sans" w:hAnsi="Open Sans"/>
+                <w:color w:val="222222"/>
+                <w:sz w:val="21"/>
+                <w:szCs w:val="21"/>
+              </w:rPr>
+            </w:pPr>
+            <w:r>
+              <w:rPr>
+                <w:rStyle w:val="Strong"/>
+                <w:rFonts w:ascii="Open Sans" w:hAnsi="Open Sans"/>
+                <w:color w:val="222222"/>
+              </w:rPr>
+              <w:t>presentation</w:t>
+            </w:r>
+            <w:r>
+              <w:rPr>
+                <w:rFonts w:ascii="Open Sans" w:hAnsi="Open Sans"/>
+                <w:color w:val="222222"/>
+              </w:rPr>
+              <w:t> BrE /ˌpreznˈteɪʃn/; NAmE /ˌpriːzenˈteɪʃn/bài thuyết trình</w:t>
+            </w:r>
+          </w:p>
+          <w:p>
+            <w:pPr>
+              <w:numPr>
+                <w:ilvl w:val="0"/>
+                <w:numId w:val="5"/>
+              </w:numPr>
+              <w:shd w:val="clear" w:color="auto" w:fill="FFFFFF"/>
+              <w:ind w:left="0"/>
+              <w:rPr>
+                <w:rFonts w:ascii="Open Sans" w:hAnsi="Open Sans"/>
+                <w:color w:val="222222"/>
+                <w:sz w:val="21"/>
+                <w:szCs w:val="21"/>
+              </w:rPr>
+            </w:pPr>
+            <w:r>
+              <w:rPr>
+                <w:rStyle w:val="Strong"/>
+                <w:rFonts w:ascii="Open Sans" w:hAnsi="Open Sans"/>
+                <w:color w:val="222222"/>
+              </w:rPr>
+              <w:t>projector</w:t>
+            </w:r>
+            <w:r>
+              <w:rPr>
+                <w:rFonts w:ascii="Open Sans" w:hAnsi="Open Sans"/>
+                <w:color w:val="222222"/>
+              </w:rPr>
+              <w:t> /prəˈdʒektər/ : cái máy chiếu</w:t>
+            </w:r>
+          </w:p>
+          <w:p>
+            <w:pPr>
+              <w:numPr>
+                <w:ilvl w:val="0"/>
+                <w:numId w:val="5"/>
+              </w:numPr>
+              <w:shd w:val="clear" w:color="auto" w:fill="FFFFFF"/>
+              <w:ind w:left="0"/>
+              <w:rPr>
+                <w:rFonts w:ascii="Open Sans" w:hAnsi="Open Sans"/>
+                <w:color w:val="222222"/>
+                <w:sz w:val="21"/>
+                <w:szCs w:val="21"/>
+              </w:rPr>
+            </w:pPr>
+            <w:r>
+              <w:rPr>
+                <w:rStyle w:val="Strong"/>
+                <w:rFonts w:ascii="Open Sans" w:hAnsi="Open Sans"/>
+                <w:color w:val="222222"/>
+              </w:rPr>
+              <w:t>slide</w:t>
+            </w:r>
+            <w:r>
+              <w:rPr>
+                <w:rFonts w:ascii="Open Sans" w:hAnsi="Open Sans"/>
+                <w:color w:val="222222"/>
+              </w:rPr>
+              <w:t> /slaɪd/ trang thuyết trình</w:t>
+            </w:r>
+          </w:p>
+          <w:p>
+            <w:pPr>
+              <w:numPr>
+                <w:ilvl w:val="0"/>
+                <w:numId w:val="5"/>
+              </w:numPr>
+              <w:shd w:val="clear" w:color="auto" w:fill="FFFFFF"/>
+              <w:ind w:left="0"/>
+              <w:rPr>
+                <w:rFonts w:ascii="Open Sans" w:hAnsi="Open Sans"/>
+                <w:color w:val="222222"/>
+                <w:sz w:val="21"/>
+                <w:szCs w:val="21"/>
+              </w:rPr>
+            </w:pPr>
+            <w:r>
+              <w:rPr>
+                <w:rStyle w:val="Strong"/>
+                <w:rFonts w:ascii="Open Sans" w:hAnsi="Open Sans"/>
+                <w:color w:val="222222"/>
+              </w:rPr>
+              <w:t>introduction</w:t>
+            </w:r>
+            <w:r>
+              <w:rPr>
+                <w:rStyle w:val="separator"/>
+                <w:rFonts w:ascii="Open Sans" w:hAnsi="Open Sans"/>
+                <w:color w:val="222222"/>
+              </w:rPr>
+              <w:t>/</w:t>
+            </w:r>
+            <w:r>
+              <w:rPr>
+                <w:rFonts w:ascii="Open Sans" w:hAnsi="Open Sans"/>
+                <w:color w:val="222222"/>
+              </w:rPr>
+              <w:t>ˌɪntrəˈdʌkʃn</w:t>
+            </w:r>
+            <w:r>
+              <w:rPr>
+                <w:rStyle w:val="separator"/>
+                <w:rFonts w:ascii="Open Sans" w:hAnsi="Open Sans"/>
+                <w:color w:val="222222"/>
+              </w:rPr>
+              <w:t>/</w:t>
+            </w:r>
+            <w:r>
+              <w:rPr>
+                <w:rFonts w:ascii="Open Sans" w:hAnsi="Open Sans"/>
+                <w:color w:val="222222"/>
+              </w:rPr>
+              <w:t> = Opening: Phần mở đầu</w:t>
+            </w:r>
+          </w:p>
+          <w:p>
+            <w:pPr>
+              <w:numPr>
+                <w:ilvl w:val="0"/>
+                <w:numId w:val="5"/>
+              </w:numPr>
+              <w:shd w:val="clear" w:color="auto" w:fill="FFFFFF"/>
+              <w:ind w:left="0"/>
+              <w:rPr>
+                <w:rFonts w:ascii="Open Sans" w:hAnsi="Open Sans"/>
+                <w:color w:val="222222"/>
+                <w:sz w:val="21"/>
+                <w:szCs w:val="21"/>
+              </w:rPr>
+            </w:pPr>
+            <w:r>
+              <w:rPr>
+                <w:rStyle w:val="Strong"/>
+                <w:rFonts w:ascii="Open Sans" w:hAnsi="Open Sans"/>
+                <w:color w:val="222222"/>
+              </w:rPr>
+              <w:t>bullet points</w:t>
+            </w:r>
+            <w:r>
+              <w:rPr>
+                <w:rFonts w:ascii="Open Sans" w:hAnsi="Open Sans"/>
+                <w:color w:val="222222"/>
+              </w:rPr>
+              <w:t> : Các đầu mục</w:t>
+            </w:r>
+          </w:p>
+          <w:p>
+            <w:pPr>
+              <w:numPr>
+                <w:ilvl w:val="0"/>
+                <w:numId w:val="5"/>
+              </w:numPr>
+              <w:shd w:val="clear" w:color="auto" w:fill="FFFFFF"/>
+              <w:ind w:left="0"/>
+              <w:rPr>
+                <w:rFonts w:ascii="Open Sans" w:hAnsi="Open Sans"/>
+                <w:color w:val="222222"/>
+                <w:sz w:val="21"/>
+                <w:szCs w:val="21"/>
+              </w:rPr>
+            </w:pPr>
+            <w:r>
+              <w:rPr>
+                <w:rStyle w:val="Strong"/>
+                <w:rFonts w:ascii="Open Sans" w:hAnsi="Open Sans"/>
+                <w:color w:val="222222"/>
+              </w:rPr>
+              <w:t>conclusion</w:t>
+            </w:r>
+            <w:r>
+              <w:rPr>
+                <w:rStyle w:val="separator"/>
+                <w:rFonts w:ascii="Open Sans" w:hAnsi="Open Sans"/>
+                <w:color w:val="222222"/>
+              </w:rPr>
+              <w:t>/</w:t>
+            </w:r>
+            <w:r>
+              <w:rPr>
+                <w:rStyle w:val="phon"/>
+                <w:rFonts w:ascii="Open Sans" w:hAnsi="Open Sans"/>
+                <w:color w:val="222222"/>
+              </w:rPr>
+              <w:t>kənˈkluːʒn</w:t>
+            </w:r>
+            <w:r>
+              <w:rPr>
+                <w:rStyle w:val="separator"/>
+                <w:rFonts w:ascii="Open Sans" w:hAnsi="Open Sans"/>
+                <w:color w:val="222222"/>
+              </w:rPr>
+              <w:t>/ </w:t>
+            </w:r>
+            <w:r>
+              <w:rPr>
+                <w:rFonts w:ascii="Open Sans" w:hAnsi="Open Sans"/>
+                <w:color w:val="222222"/>
+              </w:rPr>
+              <w:t>: phần kết luận</w:t>
+            </w:r>
+          </w:p>
+          <w:p>
+            <w:pPr>
+              <w:numPr>
+                <w:ilvl w:val="0"/>
+                <w:numId w:val="5"/>
+              </w:numPr>
+              <w:shd w:val="clear" w:color="auto" w:fill="FFFFFF"/>
+              <w:ind w:left="0"/>
+              <w:rPr>
+                <w:rFonts w:ascii="Open Sans" w:hAnsi="Open Sans"/>
+                <w:color w:val="222222"/>
+                <w:sz w:val="21"/>
+                <w:szCs w:val="21"/>
+              </w:rPr>
+            </w:pPr>
+            <w:r>
+              <w:rPr>
+                <w:rStyle w:val="Strong"/>
+                <w:rFonts w:ascii="Open Sans" w:hAnsi="Open Sans"/>
+                <w:color w:val="222222"/>
+              </w:rPr>
+              <w:t>title</w:t>
+            </w:r>
+            <w:r>
+              <w:rPr>
+                <w:rFonts w:ascii="Open Sans" w:hAnsi="Open Sans"/>
+                <w:color w:val="222222"/>
+              </w:rPr>
+              <w:t> </w:t>
+            </w:r>
+            <w:r>
+              <w:rPr>
+                <w:rStyle w:val="separator"/>
+                <w:rFonts w:ascii="Open Sans" w:hAnsi="Open Sans"/>
+                <w:color w:val="222222"/>
+              </w:rPr>
+              <w:t>/</w:t>
+            </w:r>
+            <w:r>
+              <w:rPr>
+                <w:rStyle w:val="phon"/>
+                <w:rFonts w:ascii="Open Sans" w:hAnsi="Open Sans"/>
+                <w:color w:val="222222"/>
+              </w:rPr>
+              <w:t>ˈtaɪtl</w:t>
+            </w:r>
+            <w:r>
+              <w:rPr>
+                <w:rStyle w:val="separator"/>
+                <w:rFonts w:ascii="Open Sans" w:hAnsi="Open Sans"/>
+                <w:color w:val="222222"/>
+              </w:rPr>
+              <w:t>/</w:t>
+            </w:r>
+            <w:r>
+              <w:rPr>
+                <w:rFonts w:ascii="Open Sans" w:hAnsi="Open Sans"/>
+                <w:color w:val="222222"/>
+              </w:rPr>
+              <w:t> box : Ô Tiêu đề</w:t>
+            </w:r>
+          </w:p>
+          <w:p>
+            <w:pPr>
+              <w:numPr>
+                <w:ilvl w:val="0"/>
+                <w:numId w:val="5"/>
+              </w:numPr>
+              <w:shd w:val="clear" w:color="auto" w:fill="FFFFFF"/>
+              <w:ind w:left="0"/>
+              <w:rPr>
+                <w:rFonts w:ascii="Open Sans" w:hAnsi="Open Sans"/>
+                <w:color w:val="222222"/>
+                <w:sz w:val="21"/>
+                <w:szCs w:val="21"/>
+              </w:rPr>
+            </w:pPr>
+            <w:r>
+              <w:rPr>
+                <w:rStyle w:val="Strong"/>
+                <w:rFonts w:ascii="Open Sans" w:hAnsi="Open Sans"/>
+                <w:color w:val="222222"/>
+              </w:rPr>
+              <w:t>make comparisons</w:t>
+            </w:r>
+            <w:r>
+              <w:rPr>
+                <w:rStyle w:val="separator"/>
+                <w:rFonts w:ascii="Open Sans" w:hAnsi="Open Sans"/>
+                <w:color w:val="222222"/>
+              </w:rPr>
+              <w:t>/</w:t>
+            </w:r>
+            <w:r>
+              <w:rPr>
+                <w:rFonts w:ascii="Open Sans" w:hAnsi="Open Sans"/>
+                <w:color w:val="222222"/>
+              </w:rPr>
+              <w:t>kəmˈpærɪsn</w:t>
+            </w:r>
+            <w:r>
+              <w:rPr>
+                <w:rStyle w:val="separator"/>
+                <w:rFonts w:ascii="Open Sans" w:hAnsi="Open Sans"/>
+                <w:color w:val="222222"/>
+              </w:rPr>
+              <w:t>/</w:t>
+            </w:r>
+            <w:r>
+              <w:rPr>
+                <w:rFonts w:ascii="Open Sans" w:hAnsi="Open Sans"/>
+                <w:color w:val="222222"/>
+              </w:rPr>
+              <w:t>: So sánh</w:t>
+            </w:r>
+          </w:p>
+          <w:p>
+            <w:pPr>
+              <w:spacing w:line="360" w:lineRule="auto"/>
+              <w:rPr>
+                <w:rFonts w:ascii="Arial" w:hAnsi="Arial" w:cs="Arial"/>
+                <w:i/>
+              </w:rPr>
+            </w:pPr>
           </w:p>
         </w:tc>
         <w:tc>
@@ -940,22 +1186,18 @@
           </w:tcPr>
           <w:p>
             <w:pPr>
-              <w:spacing w:after="0" w:line="360" w:lineRule="auto"/>
-              <w:rPr>
-                <w:rFonts w:ascii="Arial" w:eastAsia="Times New Roman" w:hAnsi="Arial" w:cs="Arial"/>
+              <w:spacing w:line="360" w:lineRule="auto"/>
+              <w:rPr>
+                <w:rFonts w:ascii="Arial" w:hAnsi="Arial" w:cs="Arial"/>
                 <w:b/>
                 <w:bCs/>
-                <w:sz w:val="24"/>
-                <w:szCs w:val="24"/>
-              </w:rPr>
-            </w:pPr>
-            <w:r>
-              <w:rPr>
-                <w:rFonts w:ascii="Arial" w:eastAsia="Times New Roman" w:hAnsi="Arial" w:cs="Arial"/>
+              </w:rPr>
+            </w:pPr>
+            <w:r>
+              <w:rPr>
+                <w:rFonts w:ascii="Arial" w:hAnsi="Arial" w:cs="Arial"/>
                 <w:b/>
                 <w:bCs/>
-                <w:sz w:val="24"/>
-                <w:szCs w:val="24"/>
               </w:rPr>
               <w:t>40 seconds</w:t>
             </w:r>
@@ -980,52 +1222,40 @@
           </w:tcPr>
           <w:p>
             <w:pPr>
-              <w:spacing w:after="0" w:line="360" w:lineRule="auto"/>
-              <w:rPr>
-                <w:rFonts w:ascii="Arial" w:eastAsia="Times New Roman" w:hAnsi="Arial" w:cs="Arial"/>
-                <w:sz w:val="24"/>
-                <w:szCs w:val="24"/>
-              </w:rPr>
-            </w:pPr>
-            <w:r>
-              <w:rPr>
-                <w:rFonts w:ascii="Arial" w:eastAsia="Times New Roman" w:hAnsi="Arial" w:cs="Arial"/>
-                <w:sz w:val="24"/>
-                <w:szCs w:val="24"/>
+              <w:spacing w:line="360" w:lineRule="auto"/>
+              <w:rPr>
+                <w:rFonts w:ascii="Arial" w:hAnsi="Arial" w:cs="Arial"/>
+              </w:rPr>
+            </w:pPr>
+            <w:r>
+              <w:rPr>
+                <w:rFonts w:ascii="Arial" w:hAnsi="Arial" w:cs="Arial"/>
               </w:rPr>
               <w:t xml:space="preserve">Introduce yourself using the following information. </w:t>
             </w:r>
             <w:r>
               <w:rPr>
-                <w:rFonts w:ascii="Arial" w:eastAsia="Times New Roman" w:hAnsi="Arial" w:cs="Arial"/>
-                <w:sz w:val="24"/>
-                <w:szCs w:val="24"/>
+                <w:rFonts w:ascii="Arial" w:hAnsi="Arial" w:cs="Arial"/>
               </w:rPr>
               <w:br/>
               <w:t>Na</w:t>
             </w:r>
             <w:r>
               <w:rPr>
-                <w:rFonts w:ascii="Arial" w:eastAsia="Times New Roman" w:hAnsi="Arial" w:cs="Arial"/>
-                <w:sz w:val="24"/>
-                <w:szCs w:val="24"/>
+                <w:rFonts w:ascii="Arial" w:hAnsi="Arial" w:cs="Arial"/>
               </w:rPr>
               <w:t xml:space="preserve">me: </w:t>
             </w:r>
             <w:r>
               <w:rPr>
-                <w:rFonts w:ascii="Arial" w:eastAsia="Times New Roman" w:hAnsi="Arial" w:cs="Arial"/>
-                <w:sz w:val="24"/>
-                <w:szCs w:val="24"/>
+                <w:rFonts w:ascii="Arial" w:hAnsi="Arial" w:cs="Arial"/>
               </w:rPr>
               <w:br/>
               <w:t>Age:</w:t>
             </w:r>
             <w:r>
               <w:rPr>
-                <w:rFonts w:ascii="Arial" w:eastAsia="Times New Roman" w:hAnsi="Arial" w:cs="Arial"/>
-                <w:sz w:val="24"/>
-                <w:szCs w:val="24"/>
+                <w:rFonts w:ascii="Arial" w:hAnsi="Arial" w:cs="Arial"/>
               </w:rPr>
               <w:br/>
               <w:t>Job:</w:t>
@@ -1033,44 +1263,34 @@
           </w:p>
           <w:p>
             <w:pPr>
-              <w:spacing w:after="0" w:line="360" w:lineRule="auto"/>
-              <w:rPr>
-                <w:rFonts w:ascii="Arial" w:eastAsia="Times New Roman" w:hAnsi="Arial" w:cs="Arial"/>
-                <w:sz w:val="24"/>
-                <w:szCs w:val="24"/>
-              </w:rPr>
-            </w:pPr>
-            <w:r>
-              <w:rPr>
-                <w:rFonts w:ascii="Arial" w:eastAsia="Times New Roman" w:hAnsi="Arial" w:cs="Arial"/>
-                <w:sz w:val="24"/>
-                <w:szCs w:val="24"/>
+              <w:spacing w:line="360" w:lineRule="auto"/>
+              <w:rPr>
+                <w:rFonts w:ascii="Arial" w:hAnsi="Arial" w:cs="Arial"/>
+              </w:rPr>
+            </w:pPr>
+            <w:r>
+              <w:rPr>
+                <w:rFonts w:ascii="Arial" w:hAnsi="Arial" w:cs="Arial"/>
               </w:rPr>
               <w:t>Address:</w:t>
             </w:r>
           </w:p>
           <w:p>
             <w:pPr>
-              <w:spacing w:after="0" w:line="360" w:lineRule="auto"/>
-              <w:rPr>
-                <w:rFonts w:ascii="Arial" w:eastAsia="Times New Roman" w:hAnsi="Arial" w:cs="Arial"/>
-                <w:sz w:val="24"/>
-                <w:szCs w:val="24"/>
-              </w:rPr>
-            </w:pPr>
-            <w:r>
-              <w:rPr>
-                <w:rFonts w:ascii="Arial" w:eastAsia="Times New Roman" w:hAnsi="Arial" w:cs="Arial"/>
-                <w:sz w:val="24"/>
-                <w:szCs w:val="24"/>
+              <w:spacing w:line="360" w:lineRule="auto"/>
+              <w:rPr>
+                <w:rFonts w:ascii="Arial" w:hAnsi="Arial" w:cs="Arial"/>
+              </w:rPr>
+            </w:pPr>
+            <w:r>
+              <w:rPr>
+                <w:rFonts w:ascii="Arial" w:hAnsi="Arial" w:cs="Arial"/>
               </w:rPr>
               <w:t>Hobby</w:t>
             </w:r>
             <w:r>
               <w:rPr>
-                <w:rFonts w:ascii="Arial" w:eastAsia="Times New Roman" w:hAnsi="Arial" w:cs="Arial"/>
-                <w:sz w:val="24"/>
-                <w:szCs w:val="24"/>
+                <w:rFonts w:ascii="Arial" w:hAnsi="Arial" w:cs="Arial"/>
               </w:rPr>
               <w:t>:</w:t>
             </w:r>
@@ -1096,22 +1316,18 @@
           </w:tcPr>
           <w:p>
             <w:pPr>
-              <w:spacing w:after="0" w:line="360" w:lineRule="auto"/>
-              <w:rPr>
-                <w:rFonts w:ascii="Arial" w:eastAsia="Times New Roman" w:hAnsi="Arial" w:cs="Arial"/>
+              <w:spacing w:line="360" w:lineRule="auto"/>
+              <w:rPr>
+                <w:rFonts w:ascii="Arial" w:hAnsi="Arial" w:cs="Arial"/>
                 <w:b/>
                 <w:bCs/>
-                <w:sz w:val="24"/>
-                <w:szCs w:val="24"/>
-              </w:rPr>
-            </w:pPr>
-            <w:r>
-              <w:rPr>
-                <w:rFonts w:ascii="Arial" w:eastAsia="Times New Roman" w:hAnsi="Arial" w:cs="Arial"/>
+              </w:rPr>
+            </w:pPr>
+            <w:r>
+              <w:rPr>
+                <w:rFonts w:ascii="Arial" w:hAnsi="Arial" w:cs="Arial"/>
                 <w:b/>
                 <w:bCs/>
-                <w:sz w:val="24"/>
-                <w:szCs w:val="24"/>
               </w:rPr>
               <w:t>1 minute/student</w:t>
             </w:r>
@@ -1137,13 +1353,11 @@
           </w:tcPr>
           <w:p>
             <w:pPr>
-              <w:spacing w:after="0" w:line="360" w:lineRule="auto"/>
-              <w:rPr>
-                <w:rFonts w:ascii="Arial" w:eastAsia="Times New Roman" w:hAnsi="Arial" w:cs="Arial"/>
+              <w:spacing w:line="360" w:lineRule="auto"/>
+              <w:rPr>
+                <w:rFonts w:ascii="Arial" w:hAnsi="Arial" w:cs="Arial"/>
                 <w:b/>
                 <w:bCs/>
-                <w:sz w:val="24"/>
-                <w:szCs w:val="24"/>
               </w:rPr>
             </w:pPr>
           </w:p>
@@ -1168,18 +1382,14 @@
           </w:tcPr>
           <w:p>
             <w:pPr>
-              <w:spacing w:after="0" w:line="360" w:lineRule="auto"/>
-              <w:rPr>
-                <w:rFonts w:ascii="Arial" w:eastAsia="Times New Roman" w:hAnsi="Arial" w:cs="Arial"/>
-                <w:sz w:val="24"/>
-                <w:szCs w:val="24"/>
-              </w:rPr>
-            </w:pPr>
-            <w:r>
-              <w:rPr>
-                <w:rFonts w:ascii="Arial" w:eastAsia="Times New Roman" w:hAnsi="Arial" w:cs="Arial"/>
-                <w:sz w:val="24"/>
-                <w:szCs w:val="24"/>
+              <w:spacing w:line="360" w:lineRule="auto"/>
+              <w:rPr>
+                <w:rFonts w:ascii="Arial" w:hAnsi="Arial" w:cs="Arial"/>
+              </w:rPr>
+            </w:pPr>
+            <w:r>
+              <w:rPr>
+                <w:rFonts w:ascii="Arial" w:hAnsi="Arial" w:cs="Arial"/>
               </w:rPr>
               <w:t xml:space="preserve">To introduce the lesson </w:t>
             </w:r>
@@ -1204,18 +1414,14 @@
           </w:tcPr>
           <w:p>
             <w:pPr>
-              <w:spacing w:after="0" w:line="360" w:lineRule="auto"/>
-              <w:rPr>
-                <w:rFonts w:ascii="Arial" w:eastAsia="Times New Roman" w:hAnsi="Arial" w:cs="Arial"/>
-                <w:sz w:val="24"/>
-                <w:szCs w:val="24"/>
-              </w:rPr>
-            </w:pPr>
-            <w:r>
-              <w:rPr>
-                <w:rFonts w:ascii="Arial" w:eastAsia="Times New Roman" w:hAnsi="Arial" w:cs="Arial"/>
-                <w:sz w:val="24"/>
-                <w:szCs w:val="24"/>
+              <w:spacing w:line="360" w:lineRule="auto"/>
+              <w:rPr>
+                <w:rFonts w:ascii="Arial" w:hAnsi="Arial" w:cs="Arial"/>
+              </w:rPr>
+            </w:pPr>
+            <w:r>
+              <w:rPr>
+                <w:rFonts w:ascii="Arial" w:hAnsi="Arial" w:cs="Arial"/>
               </w:rPr>
               <w:t>- Teacher introduces the lesson</w:t>
             </w:r>
@@ -1240,118 +1446,100 @@
           </w:tcPr>
           <w:p>
             <w:pPr>
-              <w:spacing w:after="0" w:line="360" w:lineRule="auto"/>
-              <w:rPr>
-                <w:rFonts w:ascii="Arial" w:eastAsia="Times New Roman" w:hAnsi="Arial" w:cs="Arial"/>
-                <w:sz w:val="24"/>
-                <w:szCs w:val="24"/>
-              </w:rPr>
-            </w:pPr>
-            <w:r>
-              <w:rPr>
-                <w:rFonts w:ascii="Arial" w:eastAsia="Times New Roman" w:hAnsi="Arial" w:cs="Arial"/>
+              <w:spacing w:line="360" w:lineRule="auto"/>
+              <w:rPr>
+                <w:rFonts w:ascii="Arial" w:hAnsi="Arial" w:cs="Arial"/>
+              </w:rPr>
+            </w:pPr>
+            <w:r>
+              <w:rPr>
+                <w:rFonts w:ascii="Arial" w:hAnsi="Arial" w:cs="Arial"/>
                 <w:i/>
-                <w:sz w:val="24"/>
-                <w:szCs w:val="24"/>
               </w:rPr>
               <w:t>The</w:t>
             </w:r>
             <w:r>
               <w:rPr>
-                <w:rFonts w:ascii="Arial" w:eastAsia="Times New Roman" w:hAnsi="Arial" w:cs="Arial"/>
+                <w:rFonts w:ascii="Arial" w:hAnsi="Arial" w:cs="Arial"/>
                 <w:i/>
-                <w:sz w:val="24"/>
-                <w:szCs w:val="24"/>
               </w:rPr>
               <w:t xml:space="preserve"> topic</w:t>
             </w:r>
             <w:r>
               <w:rPr>
-                <w:rFonts w:ascii="Arial" w:eastAsia="Times New Roman" w:hAnsi="Arial" w:cs="Arial"/>
+                <w:rFonts w:ascii="Arial" w:hAnsi="Arial" w:cs="Arial"/>
                 <w:i/>
-                <w:sz w:val="24"/>
-                <w:szCs w:val="24"/>
               </w:rPr>
               <w:t xml:space="preserve"> for the discussion</w:t>
             </w:r>
             <w:r>
               <w:rPr>
-                <w:rFonts w:ascii="Arial" w:eastAsia="Times New Roman" w:hAnsi="Arial" w:cs="Arial"/>
+                <w:rFonts w:ascii="Arial" w:hAnsi="Arial" w:cs="Arial"/>
                 <w:i/>
-                <w:sz w:val="24"/>
-                <w:szCs w:val="24"/>
               </w:rPr>
               <w:t xml:space="preserve"> today is:</w:t>
             </w:r>
             <w:r>
               <w:rPr>
-                <w:rFonts w:ascii="Arial" w:eastAsia="Times New Roman" w:hAnsi="Arial" w:cs="Arial"/>
-                <w:b/>
-                <w:sz w:val="24"/>
-                <w:szCs w:val="24"/>
+                <w:rFonts w:ascii="Arial" w:hAnsi="Arial" w:cs="Arial"/>
+                <w:b/>
               </w:rPr>
               <w:t xml:space="preserve"> </w:t>
             </w:r>
             <w:r>
               <w:rPr>
-                <w:rFonts w:ascii="Arial" w:eastAsia="Times New Roman" w:hAnsi="Arial" w:cs="Arial"/>
-                <w:b/>
-                <w:sz w:val="24"/>
-                <w:szCs w:val="24"/>
-              </w:rPr>
-              <w:t>Improving a presentation with visual aids</w:t>
-            </w:r>
-            <w:r>
-              <w:rPr>
-                <w:rFonts w:ascii="Arial" w:eastAsia="Times New Roman" w:hAnsi="Arial" w:cs="Arial"/>
-                <w:b/>
-                <w:sz w:val="24"/>
-                <w:szCs w:val="24"/>
+                <w:rFonts w:ascii="Arial" w:hAnsi="Arial" w:cs="Arial"/>
+                <w:b/>
+              </w:rPr>
+              <w:t xml:space="preserve">Improving a presentation with visual </w:t>
+            </w:r>
+            <w:r>
+              <w:rPr>
+                <w:rFonts w:ascii="Arial" w:hAnsi="Arial" w:cs="Arial"/>
+                <w:b/>
+              </w:rPr>
+              <w:lastRenderedPageBreak/>
+              <w:t>aids</w:t>
+            </w:r>
+            <w:r>
+              <w:rPr>
+                <w:rFonts w:ascii="Arial" w:hAnsi="Arial" w:cs="Arial"/>
+                <w:b/>
               </w:rPr>
               <w:t xml:space="preserve"> </w:t>
             </w:r>
             <w:r>
               <w:rPr>
-                <w:rFonts w:ascii="Arial" w:eastAsia="Times New Roman" w:hAnsi="Arial" w:cs="Arial"/>
+                <w:rFonts w:ascii="Arial" w:hAnsi="Arial" w:cs="Arial"/>
                 <w:i/>
-                <w:sz w:val="24"/>
-                <w:szCs w:val="24"/>
               </w:rPr>
               <w:t>and I hop</w:t>
             </w:r>
             <w:r>
               <w:rPr>
-                <w:rFonts w:ascii="Arial" w:eastAsia="Times New Roman" w:hAnsi="Arial" w:cs="Arial"/>
+                <w:rFonts w:ascii="Arial" w:hAnsi="Arial" w:cs="Arial"/>
                 <w:i/>
-                <w:sz w:val="24"/>
-                <w:szCs w:val="24"/>
               </w:rPr>
               <w:t xml:space="preserve">e after today’s lesson you will </w:t>
             </w:r>
             <w:r>
               <w:rPr>
-                <w:rFonts w:ascii="Arial" w:eastAsia="Times New Roman" w:hAnsi="Arial" w:cs="Arial"/>
+                <w:rFonts w:ascii="Arial" w:hAnsi="Arial" w:cs="Arial"/>
                 <w:i/>
-                <w:sz w:val="24"/>
-                <w:szCs w:val="24"/>
               </w:rPr>
               <w:t>be</w:t>
             </w:r>
             <w:r>
               <w:rPr>
-                <w:rFonts w:ascii="Arial" w:eastAsia="Times New Roman" w:hAnsi="Arial" w:cs="Arial"/>
+                <w:rFonts w:ascii="Arial" w:hAnsi="Arial" w:cs="Arial"/>
                 <w:i/>
-                <w:sz w:val="24"/>
-                <w:szCs w:val="24"/>
               </w:rPr>
               <w:t xml:space="preserve"> able to express your ideas</w:t>
             </w:r>
             <w:r>
               <w:rPr>
-                <w:rFonts w:ascii="Arial" w:eastAsia="Times New Roman" w:hAnsi="Arial" w:cs="Arial"/>
+                <w:rFonts w:ascii="Arial" w:hAnsi="Arial" w:cs="Arial"/>
                 <w:i/>
-                <w:sz w:val="24"/>
-                <w:szCs w:val="24"/>
               </w:rPr>
               <w:t xml:space="preserve"> related to the topic fluently.</w:t>
             </w:r>
@@ -1377,23 +1565,20 @@
           </w:tcPr>
           <w:p>
             <w:pPr>
-              <w:spacing w:after="0" w:line="360" w:lineRule="auto"/>
-              <w:rPr>
-                <w:rFonts w:ascii="Arial" w:eastAsia="Times New Roman" w:hAnsi="Arial" w:cs="Arial"/>
+              <w:spacing w:line="360" w:lineRule="auto"/>
+              <w:rPr>
+                <w:rFonts w:ascii="Arial" w:hAnsi="Arial" w:cs="Arial"/>
                 <w:b/>
                 <w:bCs/>
-                <w:sz w:val="24"/>
-                <w:szCs w:val="24"/>
-              </w:rPr>
-            </w:pPr>
-            <w:r>
-              <w:rPr>
-                <w:rFonts w:ascii="Arial" w:eastAsia="Times New Roman" w:hAnsi="Arial" w:cs="Arial"/>
+              </w:rPr>
+            </w:pPr>
+            <w:r>
+              <w:rPr>
+                <w:rFonts w:ascii="Arial" w:hAnsi="Arial" w:cs="Arial"/>
                 <w:b/>
                 <w:bCs/>
-                <w:sz w:val="24"/>
-                <w:szCs w:val="24"/>
-              </w:rPr>
+              </w:rPr>
+              <w:lastRenderedPageBreak/>
               <w:t>20 seconds</w:t>
             </w:r>
           </w:p>
@@ -1418,11 +1603,9 @@
           </w:tcPr>
           <w:p>
             <w:pPr>
-              <w:spacing w:after="0" w:line="360" w:lineRule="auto"/>
-              <w:rPr>
-                <w:rFonts w:ascii="Arial" w:eastAsia="Times New Roman" w:hAnsi="Arial" w:cs="Arial"/>
-                <w:sz w:val="24"/>
-                <w:szCs w:val="24"/>
+              <w:spacing w:line="360" w:lineRule="auto"/>
+              <w:rPr>
+                <w:rFonts w:ascii="Arial" w:hAnsi="Arial" w:cs="Arial"/>
               </w:rPr>
             </w:pPr>
           </w:p>
@@ -1447,11 +1630,9 @@
           </w:tcPr>
           <w:p>
             <w:pPr>
-              <w:spacing w:after="0" w:line="360" w:lineRule="auto"/>
-              <w:rPr>
-                <w:rFonts w:ascii="Arial" w:eastAsia="Times New Roman" w:hAnsi="Arial" w:cs="Arial"/>
-                <w:sz w:val="24"/>
-                <w:szCs w:val="24"/>
+              <w:spacing w:line="360" w:lineRule="auto"/>
+              <w:rPr>
+                <w:rFonts w:ascii="Arial" w:hAnsi="Arial" w:cs="Arial"/>
               </w:rPr>
             </w:pPr>
           </w:p>
@@ -1481,22 +1662,18 @@
           </w:tcPr>
           <w:p>
             <w:pPr>
-              <w:spacing w:after="0" w:line="360" w:lineRule="auto"/>
-              <w:rPr>
-                <w:rFonts w:ascii="Arial" w:eastAsia="Times New Roman" w:hAnsi="Arial" w:cs="Arial"/>
+              <w:spacing w:line="360" w:lineRule="auto"/>
+              <w:rPr>
+                <w:rFonts w:ascii="Arial" w:hAnsi="Arial" w:cs="Arial"/>
                 <w:b/>
                 <w:bCs/>
-                <w:sz w:val="24"/>
-                <w:szCs w:val="24"/>
-              </w:rPr>
-            </w:pPr>
-            <w:r>
-              <w:rPr>
-                <w:rFonts w:ascii="Arial" w:eastAsia="Times New Roman" w:hAnsi="Arial" w:cs="Arial"/>
+              </w:rPr>
+            </w:pPr>
+            <w:r>
+              <w:rPr>
+                <w:rFonts w:ascii="Arial" w:hAnsi="Arial" w:cs="Arial"/>
                 <w:b/>
                 <w:bCs/>
-                <w:sz w:val="24"/>
-                <w:szCs w:val="24"/>
               </w:rPr>
               <w:t>Class rule (30 seconds)</w:t>
             </w:r>
@@ -1522,18 +1699,14 @@
           </w:tcPr>
           <w:p>
             <w:pPr>
-              <w:spacing w:after="0" w:line="360" w:lineRule="auto"/>
-              <w:rPr>
-                <w:rFonts w:ascii="Arial" w:eastAsia="Times New Roman" w:hAnsi="Arial" w:cs="Arial"/>
-                <w:sz w:val="24"/>
-                <w:szCs w:val="24"/>
-              </w:rPr>
-            </w:pPr>
-            <w:r>
-              <w:rPr>
-                <w:rFonts w:ascii="Arial" w:eastAsia="Times New Roman" w:hAnsi="Arial" w:cs="Arial"/>
-                <w:sz w:val="24"/>
-                <w:szCs w:val="24"/>
+              <w:spacing w:line="360" w:lineRule="auto"/>
+              <w:rPr>
+                <w:rFonts w:ascii="Arial" w:hAnsi="Arial" w:cs="Arial"/>
+              </w:rPr>
+            </w:pPr>
+            <w:r>
+              <w:rPr>
+                <w:rFonts w:ascii="Arial" w:hAnsi="Arial" w:cs="Arial"/>
               </w:rPr>
               <w:t>To let students understand the class rules</w:t>
             </w:r>
@@ -1558,18 +1731,14 @@
           </w:tcPr>
           <w:p>
             <w:pPr>
-              <w:spacing w:after="0" w:line="360" w:lineRule="auto"/>
-              <w:rPr>
-                <w:rFonts w:ascii="Arial" w:eastAsia="Times New Roman" w:hAnsi="Arial" w:cs="Arial"/>
-                <w:sz w:val="24"/>
-                <w:szCs w:val="24"/>
-              </w:rPr>
-            </w:pPr>
-            <w:r>
-              <w:rPr>
-                <w:rFonts w:ascii="Arial" w:eastAsia="Times New Roman" w:hAnsi="Arial" w:cs="Arial"/>
-                <w:sz w:val="24"/>
-                <w:szCs w:val="24"/>
+              <w:spacing w:line="360" w:lineRule="auto"/>
+              <w:rPr>
+                <w:rFonts w:ascii="Arial" w:hAnsi="Arial" w:cs="Arial"/>
+              </w:rPr>
+            </w:pPr>
+            <w:r>
+              <w:rPr>
+                <w:rFonts w:ascii="Arial" w:hAnsi="Arial" w:cs="Arial"/>
               </w:rPr>
               <w:t>- Teacher reads three rules and makes sure the students understand all those rules.</w:t>
             </w:r>
@@ -1594,77 +1763,53 @@
           </w:tcPr>
           <w:p>
             <w:pPr>
-              <w:spacing w:after="0" w:line="360" w:lineRule="auto"/>
-              <w:rPr>
-                <w:rFonts w:ascii="Arial" w:eastAsia="Times New Roman" w:hAnsi="Arial" w:cs="Arial"/>
+              <w:spacing w:line="360" w:lineRule="auto"/>
+              <w:rPr>
+                <w:rFonts w:ascii="Arial" w:hAnsi="Arial" w:cs="Arial"/>
                 <w:i/>
-                <w:sz w:val="24"/>
-                <w:szCs w:val="24"/>
-              </w:rPr>
-            </w:pPr>
-            <w:r>
-              <w:rPr>
-                <w:rFonts w:ascii="Arial" w:eastAsia="Times New Roman" w:hAnsi="Arial" w:cs="Arial"/>
+              </w:rPr>
+            </w:pPr>
+            <w:r>
+              <w:rPr>
+                <w:rFonts w:ascii="Arial" w:hAnsi="Arial" w:cs="Arial"/>
                 <w:i/>
-                <w:sz w:val="24"/>
-                <w:szCs w:val="24"/>
               </w:rPr>
               <w:t xml:space="preserve">Before starting today's lesson, here are three rules I want you guys to follow: </w:t>
             </w:r>
             <w:r>
               <w:rPr>
-                <w:rFonts w:ascii="Arial" w:eastAsia="Times New Roman" w:hAnsi="Arial" w:cs="Arial"/>
+                <w:rFonts w:ascii="Arial" w:hAnsi="Arial" w:cs="Arial"/>
                 <w:i/>
-                <w:sz w:val="24"/>
-                <w:szCs w:val="24"/>
               </w:rPr>
               <w:br/>
               <w:t>- Use Eng</w:t>
             </w:r>
             <w:r>
               <w:rPr>
-                <w:rFonts w:ascii="Arial" w:eastAsia="Times New Roman" w:hAnsi="Arial" w:cs="Arial"/>
+                <w:rFonts w:ascii="Arial" w:hAnsi="Arial" w:cs="Arial"/>
                 <w:i/>
-                <w:sz w:val="24"/>
-                <w:szCs w:val="24"/>
               </w:rPr>
               <w:t>lish only</w:t>
             </w:r>
             <w:r>
               <w:rPr>
-                <w:rFonts w:ascii="Arial" w:eastAsia="Times New Roman" w:hAnsi="Arial" w:cs="Arial"/>
+                <w:rFonts w:ascii="Arial" w:hAnsi="Arial" w:cs="Arial"/>
                 <w:i/>
-                <w:sz w:val="24"/>
-                <w:szCs w:val="24"/>
               </w:rPr>
               <w:br/>
               <w:t>- Practice speaking about</w:t>
             </w:r>
             <w:r>
               <w:rPr>
-                <w:rFonts w:ascii="Arial" w:eastAsia="Times New Roman" w:hAnsi="Arial" w:cs="Arial"/>
+                <w:rFonts w:ascii="Arial" w:hAnsi="Arial" w:cs="Arial"/>
                 <w:i/>
-                <w:sz w:val="24"/>
-                <w:szCs w:val="24"/>
-              </w:rPr>
-              <w:t xml:space="preserve"> a topic under the guidance of </w:t>
-            </w:r>
-            <w:r>
-              <w:rPr>
-                <w:rFonts w:ascii="Arial" w:eastAsia="Times New Roman" w:hAnsi="Arial" w:cs="Arial"/>
+              </w:rPr>
+              <w:t xml:space="preserve"> a topic under the guidance of the teacher</w:t>
+            </w:r>
+            <w:r>
+              <w:rPr>
+                <w:rFonts w:ascii="Arial" w:hAnsi="Arial" w:cs="Arial"/>
                 <w:i/>
-                <w:sz w:val="24"/>
-                <w:szCs w:val="24"/>
-              </w:rPr>
-              <w:lastRenderedPageBreak/>
-              <w:t>the teacher</w:t>
-            </w:r>
-            <w:r>
-              <w:rPr>
-                <w:rFonts w:ascii="Arial" w:eastAsia="Times New Roman" w:hAnsi="Arial" w:cs="Arial"/>
-                <w:i/>
-                <w:sz w:val="24"/>
-                <w:szCs w:val="24"/>
               </w:rPr>
               <w:br/>
               <w:t>- Don’t do personal things in the class</w:t>
@@ -1691,24 +1836,19 @@
           </w:tcPr>
           <w:p>
             <w:pPr>
-              <w:spacing w:after="0" w:line="360" w:lineRule="auto"/>
-              <w:rPr>
-                <w:rFonts w:ascii="Arial" w:eastAsia="Times New Roman" w:hAnsi="Arial" w:cs="Arial"/>
+              <w:spacing w:line="360" w:lineRule="auto"/>
+              <w:rPr>
+                <w:rFonts w:ascii="Arial" w:hAnsi="Arial" w:cs="Arial"/>
                 <w:b/>
                 <w:bCs/>
-                <w:sz w:val="24"/>
-                <w:szCs w:val="24"/>
-              </w:rPr>
-            </w:pPr>
-            <w:r>
-              <w:rPr>
-                <w:rFonts w:ascii="Arial" w:eastAsia="Times New Roman" w:hAnsi="Arial" w:cs="Arial"/>
+              </w:rPr>
+            </w:pPr>
+            <w:r>
+              <w:rPr>
+                <w:rFonts w:ascii="Arial" w:hAnsi="Arial" w:cs="Arial"/>
                 <w:b/>
                 <w:bCs/>
-                <w:sz w:val="24"/>
-                <w:szCs w:val="24"/>
-              </w:rPr>
-              <w:lastRenderedPageBreak/>
+              </w:rPr>
               <w:t>30 seconds</w:t>
             </w:r>
           </w:p>
@@ -1732,18 +1872,14 @@
           </w:tcPr>
           <w:p>
             <w:pPr>
-              <w:spacing w:after="0" w:line="360" w:lineRule="auto"/>
-              <w:rPr>
-                <w:rFonts w:ascii="Arial" w:eastAsia="Times New Roman" w:hAnsi="Arial" w:cs="Arial"/>
-                <w:sz w:val="24"/>
-                <w:szCs w:val="24"/>
-              </w:rPr>
-            </w:pPr>
-            <w:r>
-              <w:rPr>
-                <w:rFonts w:ascii="Arial" w:eastAsia="Times New Roman" w:hAnsi="Arial" w:cs="Arial"/>
-                <w:sz w:val="24"/>
-                <w:szCs w:val="24"/>
+              <w:spacing w:line="360" w:lineRule="auto"/>
+              <w:rPr>
+                <w:rFonts w:ascii="Arial" w:hAnsi="Arial" w:cs="Arial"/>
+              </w:rPr>
+            </w:pPr>
+            <w:r>
+              <w:rPr>
+                <w:rFonts w:ascii="Arial" w:hAnsi="Arial" w:cs="Arial"/>
               </w:rPr>
               <w:t>Listen and follow the class rules</w:t>
             </w:r>
@@ -1769,11 +1905,9 @@
           </w:tcPr>
           <w:p>
             <w:pPr>
-              <w:spacing w:after="0" w:line="360" w:lineRule="auto"/>
-              <w:rPr>
-                <w:rFonts w:ascii="Arial" w:eastAsia="Times New Roman" w:hAnsi="Arial" w:cs="Arial"/>
-                <w:sz w:val="24"/>
-                <w:szCs w:val="24"/>
+              <w:spacing w:line="360" w:lineRule="auto"/>
+              <w:rPr>
+                <w:rFonts w:ascii="Arial" w:hAnsi="Arial" w:cs="Arial"/>
               </w:rPr>
             </w:pPr>
           </w:p>
@@ -1804,32 +1938,26 @@
           </w:tcPr>
           <w:p>
             <w:pPr>
-              <w:spacing w:after="0" w:line="360" w:lineRule="auto"/>
-              <w:rPr>
-                <w:rFonts w:ascii="Arial" w:eastAsia="Times New Roman" w:hAnsi="Arial" w:cs="Arial"/>
+              <w:spacing w:line="360" w:lineRule="auto"/>
+              <w:rPr>
+                <w:rFonts w:ascii="Arial" w:hAnsi="Arial" w:cs="Arial"/>
                 <w:b/>
                 <w:bCs/>
-                <w:sz w:val="24"/>
-                <w:szCs w:val="24"/>
-              </w:rPr>
-            </w:pPr>
-            <w:r>
-              <w:rPr>
-                <w:rFonts w:ascii="Arial" w:eastAsia="Times New Roman" w:hAnsi="Arial" w:cs="Arial"/>
+              </w:rPr>
+            </w:pPr>
+            <w:r>
+              <w:rPr>
+                <w:rFonts w:ascii="Arial" w:hAnsi="Arial" w:cs="Arial"/>
                 <w:b/>
                 <w:bCs/>
-                <w:sz w:val="24"/>
-                <w:szCs w:val="24"/>
               </w:rPr>
               <w:t>Teacher - Student</w:t>
             </w:r>
             <w:r>
               <w:rPr>
-                <w:rFonts w:ascii="Arial" w:eastAsia="Times New Roman" w:hAnsi="Arial" w:cs="Arial"/>
+                <w:rFonts w:ascii="Arial" w:hAnsi="Arial" w:cs="Arial"/>
                 <w:b/>
                 <w:bCs/>
-                <w:sz w:val="24"/>
-                <w:szCs w:val="24"/>
               </w:rPr>
               <w:br/>
               <w:t>(16 minutes)</w:t>
@@ -1857,42 +1985,32 @@
           </w:tcPr>
           <w:p>
             <w:pPr>
-              <w:spacing w:after="0" w:line="360" w:lineRule="auto"/>
-              <w:rPr>
-                <w:rFonts w:ascii="Arial" w:eastAsia="Times New Roman" w:hAnsi="Arial" w:cs="Arial"/>
-                <w:sz w:val="24"/>
-                <w:szCs w:val="24"/>
-              </w:rPr>
-            </w:pPr>
-            <w:r>
-              <w:rPr>
-                <w:rFonts w:ascii="Arial" w:eastAsia="Times New Roman" w:hAnsi="Arial" w:cs="Arial"/>
-                <w:sz w:val="24"/>
-                <w:szCs w:val="24"/>
+              <w:spacing w:line="360" w:lineRule="auto"/>
+              <w:rPr>
+                <w:rFonts w:ascii="Arial" w:hAnsi="Arial" w:cs="Arial"/>
+              </w:rPr>
+            </w:pPr>
+            <w:r>
+              <w:rPr>
+                <w:rFonts w:ascii="Arial" w:hAnsi="Arial" w:cs="Arial"/>
               </w:rPr>
               <w:t xml:space="preserve">To let students </w:t>
             </w:r>
             <w:r>
               <w:rPr>
-                <w:rFonts w:ascii="Arial" w:eastAsia="Times New Roman" w:hAnsi="Arial" w:cs="Arial"/>
-                <w:sz w:val="24"/>
-                <w:szCs w:val="24"/>
+                <w:rFonts w:ascii="Arial" w:hAnsi="Arial" w:cs="Arial"/>
               </w:rPr>
               <w:t xml:space="preserve">review the previous </w:t>
             </w:r>
             <w:r>
               <w:rPr>
-                <w:rFonts w:ascii="Arial" w:eastAsia="Times New Roman" w:hAnsi="Arial" w:cs="Arial"/>
-                <w:sz w:val="24"/>
-                <w:szCs w:val="24"/>
+                <w:rFonts w:ascii="Arial" w:hAnsi="Arial" w:cs="Arial"/>
               </w:rPr>
               <w:t xml:space="preserve">lesson </w:t>
             </w:r>
             <w:r>
               <w:rPr>
-                <w:rFonts w:ascii="Arial" w:eastAsia="Times New Roman" w:hAnsi="Arial" w:cs="Arial"/>
-                <w:sz w:val="24"/>
-                <w:szCs w:val="24"/>
+                <w:rFonts w:ascii="Arial" w:hAnsi="Arial" w:cs="Arial"/>
               </w:rPr>
               <w:t>and express their ideas about the topic with their teacher.</w:t>
             </w:r>
@@ -1917,67 +2035,51 @@
           </w:tcPr>
           <w:p>
             <w:pPr>
-              <w:spacing w:after="0" w:line="360" w:lineRule="auto"/>
-              <w:rPr>
-                <w:rFonts w:ascii="Arial" w:eastAsia="Times New Roman" w:hAnsi="Arial" w:cs="Arial"/>
-                <w:sz w:val="24"/>
-                <w:szCs w:val="24"/>
-              </w:rPr>
-            </w:pPr>
-            <w:r>
-              <w:rPr>
-                <w:rFonts w:ascii="Arial" w:eastAsia="Times New Roman" w:hAnsi="Arial" w:cs="Arial"/>
-                <w:b/>
-                <w:sz w:val="24"/>
-                <w:szCs w:val="24"/>
+              <w:spacing w:line="360" w:lineRule="auto"/>
+              <w:rPr>
+                <w:rFonts w:ascii="Arial" w:hAnsi="Arial" w:cs="Arial"/>
+              </w:rPr>
+            </w:pPr>
+            <w:r>
+              <w:rPr>
+                <w:rFonts w:ascii="Arial" w:hAnsi="Arial" w:cs="Arial"/>
+                <w:b/>
               </w:rPr>
               <w:t>Question 1:</w:t>
             </w:r>
             <w:r>
               <w:rPr>
-                <w:rFonts w:ascii="Arial" w:eastAsia="Times New Roman" w:hAnsi="Arial" w:cs="Arial"/>
-                <w:sz w:val="24"/>
-                <w:szCs w:val="24"/>
+                <w:rFonts w:ascii="Arial" w:hAnsi="Arial" w:cs="Arial"/>
               </w:rPr>
               <w:t xml:space="preserve"> Teacher explains the game, extend</w:t>
             </w:r>
             <w:r>
               <w:rPr>
-                <w:rFonts w:ascii="Arial" w:eastAsia="Times New Roman" w:hAnsi="Arial" w:cs="Arial"/>
-                <w:sz w:val="24"/>
-                <w:szCs w:val="24"/>
+                <w:rFonts w:ascii="Arial" w:hAnsi="Arial" w:cs="Arial"/>
               </w:rPr>
               <w:t>s</w:t>
             </w:r>
             <w:r>
               <w:rPr>
-                <w:rFonts w:ascii="Arial" w:eastAsia="Times New Roman" w:hAnsi="Arial" w:cs="Arial"/>
-                <w:sz w:val="24"/>
-                <w:szCs w:val="24"/>
+                <w:rFonts w:ascii="Arial" w:hAnsi="Arial" w:cs="Arial"/>
               </w:rPr>
               <w:t xml:space="preserve"> to the students </w:t>
             </w:r>
             <w:r>
               <w:rPr>
-                <w:rFonts w:ascii="Arial" w:eastAsia="Times New Roman" w:hAnsi="Arial" w:cs="Arial"/>
-                <w:sz w:val="24"/>
-                <w:szCs w:val="24"/>
+                <w:rFonts w:ascii="Arial" w:hAnsi="Arial" w:cs="Arial"/>
               </w:rPr>
               <w:t xml:space="preserve">some </w:t>
             </w:r>
             <w:r>
               <w:rPr>
-                <w:rFonts w:ascii="Arial" w:eastAsia="Times New Roman" w:hAnsi="Arial" w:cs="Arial"/>
-                <w:sz w:val="24"/>
-                <w:szCs w:val="24"/>
+                <w:rFonts w:ascii="Arial" w:hAnsi="Arial" w:cs="Arial"/>
               </w:rPr>
               <w:t>sentences</w:t>
             </w:r>
             <w:r>
               <w:rPr>
-                <w:rFonts w:ascii="Arial" w:eastAsia="Times New Roman" w:hAnsi="Arial" w:cs="Arial"/>
-                <w:sz w:val="24"/>
-                <w:szCs w:val="24"/>
+                <w:rFonts w:ascii="Arial" w:hAnsi="Arial" w:cs="Arial"/>
               </w:rPr>
               <w:t xml:space="preserve"> using these words.</w:t>
             </w:r>
@@ -2004,82 +2106,62 @@
             <w:pPr>
               <w:spacing w:line="360" w:lineRule="auto"/>
               <w:rPr>
-                <w:rFonts w:ascii="Arial" w:eastAsia="Times New Roman" w:hAnsi="Arial" w:cs="Arial"/>
-                <w:sz w:val="24"/>
-                <w:szCs w:val="24"/>
-              </w:rPr>
-            </w:pPr>
-            <w:r>
-              <w:rPr>
-                <w:rFonts w:ascii="Arial" w:eastAsia="Times New Roman" w:hAnsi="Arial" w:cs="Arial"/>
-                <w:sz w:val="24"/>
-                <w:szCs w:val="24"/>
+                <w:rFonts w:ascii="Arial" w:hAnsi="Arial" w:cs="Arial"/>
+              </w:rPr>
+            </w:pPr>
+            <w:r>
+              <w:rPr>
+                <w:rFonts w:ascii="Arial" w:hAnsi="Arial" w:cs="Arial"/>
               </w:rPr>
               <w:t xml:space="preserve">Vocabulary game: </w:t>
             </w:r>
             <w:r>
               <w:rPr>
-                <w:rFonts w:ascii="Arial" w:eastAsia="Times New Roman" w:hAnsi="Arial" w:cs="Arial"/>
-                <w:sz w:val="24"/>
-                <w:szCs w:val="24"/>
+                <w:rFonts w:ascii="Arial" w:hAnsi="Arial" w:cs="Arial"/>
               </w:rPr>
               <w:t xml:space="preserve">In 30 seconds list as many words and phrases related to the topic: </w:t>
             </w:r>
             <w:r>
               <w:rPr>
-                <w:rFonts w:ascii="Arial" w:eastAsia="Times New Roman" w:hAnsi="Arial" w:cs="Arial"/>
-                <w:b/>
-                <w:sz w:val="24"/>
-                <w:szCs w:val="24"/>
+                <w:rFonts w:ascii="Arial" w:hAnsi="Arial" w:cs="Arial"/>
+                <w:b/>
               </w:rPr>
               <w:t>“</w:t>
             </w:r>
             <w:r>
               <w:rPr>
-                <w:rFonts w:ascii="Arial" w:eastAsia="Times New Roman" w:hAnsi="Arial" w:cs="Arial"/>
-                <w:b/>
-                <w:sz w:val="24"/>
-                <w:szCs w:val="24"/>
+                <w:rFonts w:ascii="Arial" w:hAnsi="Arial" w:cs="Arial"/>
+                <w:b/>
               </w:rPr>
               <w:t>Presentation”</w:t>
             </w:r>
             <w:r>
               <w:rPr>
-                <w:rFonts w:ascii="Arial" w:eastAsia="Times New Roman" w:hAnsi="Arial" w:cs="Arial"/>
-                <w:sz w:val="24"/>
-                <w:szCs w:val="24"/>
+                <w:rFonts w:ascii="Arial" w:hAnsi="Arial" w:cs="Arial"/>
               </w:rPr>
               <w:t xml:space="preserve"> as </w:t>
             </w:r>
             <w:r>
               <w:rPr>
-                <w:rFonts w:ascii="Arial" w:eastAsia="Times New Roman" w:hAnsi="Arial" w:cs="Arial"/>
-                <w:sz w:val="24"/>
-                <w:szCs w:val="24"/>
+                <w:rFonts w:ascii="Arial" w:hAnsi="Arial" w:cs="Arial"/>
               </w:rPr>
               <w:t>possible.</w:t>
             </w:r>
             <w:r>
               <w:rPr>
-                <w:rFonts w:ascii="Arial" w:eastAsia="Times New Roman" w:hAnsi="Arial" w:cs="Arial"/>
-                <w:sz w:val="24"/>
-                <w:szCs w:val="24"/>
+                <w:rFonts w:ascii="Arial" w:hAnsi="Arial" w:cs="Arial"/>
               </w:rPr>
               <w:t xml:space="preserve"> But remember that y</w:t>
             </w:r>
             <w:r>
               <w:rPr>
-                <w:rFonts w:ascii="Arial" w:eastAsia="Times New Roman" w:hAnsi="Arial" w:cs="Arial"/>
-                <w:sz w:val="24"/>
-                <w:szCs w:val="24"/>
+                <w:rFonts w:ascii="Arial" w:hAnsi="Arial" w:cs="Arial"/>
               </w:rPr>
               <w:t xml:space="preserve">our words </w:t>
             </w:r>
             <w:r>
               <w:rPr>
-                <w:rFonts w:ascii="Arial" w:eastAsia="Times New Roman" w:hAnsi="Arial" w:cs="Arial"/>
-                <w:sz w:val="24"/>
-                <w:szCs w:val="24"/>
+                <w:rFonts w:ascii="Arial" w:hAnsi="Arial" w:cs="Arial"/>
               </w:rPr>
               <w:t>and phrases must be different from others’.</w:t>
             </w:r>
@@ -2088,45 +2170,35 @@
             <w:pPr>
               <w:spacing w:line="360" w:lineRule="auto"/>
               <w:rPr>
-                <w:rFonts w:ascii="Arial" w:eastAsia="Times New Roman" w:hAnsi="Arial" w:cs="Arial"/>
-                <w:b/>
-                <w:sz w:val="24"/>
-                <w:szCs w:val="24"/>
-              </w:rPr>
-            </w:pPr>
-            <w:r>
-              <w:rPr>
-                <w:rFonts w:ascii="Arial" w:eastAsia="Times New Roman" w:hAnsi="Arial" w:cs="Arial"/>
-                <w:b/>
-                <w:sz w:val="24"/>
-                <w:szCs w:val="24"/>
+                <w:rFonts w:ascii="Arial" w:hAnsi="Arial" w:cs="Arial"/>
+                <w:b/>
+              </w:rPr>
+            </w:pPr>
+            <w:r>
+              <w:rPr>
+                <w:rFonts w:ascii="Arial" w:hAnsi="Arial" w:cs="Arial"/>
+                <w:b/>
               </w:rPr>
               <w:t xml:space="preserve">The teacher can suggest some aspects </w:t>
             </w:r>
             <w:r>
               <w:rPr>
-                <w:rFonts w:ascii="Arial" w:eastAsia="Times New Roman" w:hAnsi="Arial" w:cs="Arial"/>
-                <w:b/>
-                <w:sz w:val="24"/>
-                <w:szCs w:val="24"/>
+                <w:rFonts w:ascii="Arial" w:hAnsi="Arial" w:cs="Arial"/>
+                <w:b/>
               </w:rPr>
               <w:t>related to “</w:t>
             </w:r>
             <w:r>
               <w:rPr>
-                <w:rFonts w:ascii="Arial" w:eastAsia="Times New Roman" w:hAnsi="Arial" w:cs="Arial"/>
-                <w:b/>
-                <w:sz w:val="24"/>
-                <w:szCs w:val="24"/>
+                <w:rFonts w:ascii="Arial" w:hAnsi="Arial" w:cs="Arial"/>
+                <w:b/>
               </w:rPr>
               <w:t>Presentation</w:t>
             </w:r>
             <w:r>
               <w:rPr>
-                <w:rFonts w:ascii="Arial" w:eastAsia="Times New Roman" w:hAnsi="Arial" w:cs="Arial"/>
-                <w:b/>
-                <w:sz w:val="24"/>
-                <w:szCs w:val="24"/>
+                <w:rFonts w:ascii="Arial" w:hAnsi="Arial" w:cs="Arial"/>
+                <w:b/>
               </w:rPr>
               <w:t>”:</w:t>
             </w:r>
@@ -2135,46 +2207,1367 @@
             <w:pPr>
               <w:spacing w:line="360" w:lineRule="auto"/>
               <w:rPr>
-                <w:rFonts w:ascii="Arial" w:eastAsia="Times New Roman" w:hAnsi="Arial" w:cs="Arial"/>
-                <w:sz w:val="24"/>
-                <w:szCs w:val="24"/>
-              </w:rPr>
-            </w:pPr>
-            <w:r>
-              <w:rPr>
-                <w:rFonts w:ascii="Arial" w:eastAsia="Times New Roman" w:hAnsi="Arial" w:cs="Arial"/>
-                <w:b/>
-                <w:sz w:val="24"/>
-                <w:szCs w:val="24"/>
+                <w:rFonts w:ascii="Arial" w:hAnsi="Arial" w:cs="Arial"/>
+                <w:b/>
+              </w:rPr>
+            </w:pPr>
+            <w:r>
+              <w:rPr>
+                <w:rFonts w:ascii="Arial" w:hAnsi="Arial" w:cs="Arial"/>
+                <w:b/>
               </w:rPr>
               <w:t xml:space="preserve">Suggestion: </w:t>
             </w:r>
             <w:r>
               <w:rPr>
-                <w:rFonts w:ascii="Arial" w:eastAsia="Times New Roman" w:hAnsi="Arial" w:cs="Arial"/>
-                <w:b/>
-                <w:sz w:val="24"/>
-                <w:szCs w:val="24"/>
+                <w:rFonts w:ascii="Arial" w:hAnsi="Arial" w:cs="Arial"/>
+                <w:b/>
               </w:rPr>
               <w:t>P</w:t>
             </w:r>
             <w:r>
               <w:rPr>
-                <w:rFonts w:ascii="Arial" w:eastAsia="Times New Roman" w:hAnsi="Arial" w:cs="Arial"/>
-                <w:b/>
-                <w:sz w:val="24"/>
-                <w:szCs w:val="24"/>
+                <w:rFonts w:ascii="Arial" w:hAnsi="Arial" w:cs="Arial"/>
+                <w:b/>
               </w:rPr>
               <w:t>resent, public, confidence, strong, convince, persuade, impress, persuasive…</w:t>
             </w:r>
             <w:r>
               <w:rPr>
-                <w:rFonts w:ascii="Arial" w:eastAsia="Times New Roman" w:hAnsi="Arial" w:cs="Arial"/>
-                <w:b/>
-                <w:sz w:val="24"/>
-                <w:szCs w:val="24"/>
-              </w:rPr>
-              <w:t xml:space="preserve">  </w:t>
+                <w:rFonts w:ascii="Arial" w:hAnsi="Arial" w:cs="Arial"/>
+                <w:b/>
+              </w:rPr>
+              <w:t xml:space="preserve"> </w:t>
+            </w:r>
+          </w:p>
+          <w:p>
+            <w:pPr>
+              <w:numPr>
+                <w:ilvl w:val="0"/>
+                <w:numId w:val="6"/>
+              </w:numPr>
+              <w:shd w:val="clear" w:color="auto" w:fill="FFFFFF"/>
+              <w:ind w:left="0"/>
+              <w:rPr>
+                <w:rFonts w:ascii="Open Sans" w:hAnsi="Open Sans"/>
+                <w:color w:val="222222"/>
+                <w:sz w:val="21"/>
+                <w:szCs w:val="21"/>
+              </w:rPr>
+            </w:pPr>
+            <w:r>
+              <w:rPr>
+                <w:rStyle w:val="Strong"/>
+                <w:rFonts w:ascii="Open Sans" w:hAnsi="Open Sans"/>
+                <w:color w:val="222222"/>
+              </w:rPr>
+              <w:t>presentation</w:t>
+            </w:r>
+            <w:r>
+              <w:rPr>
+                <w:rFonts w:ascii="Open Sans" w:hAnsi="Open Sans"/>
+                <w:color w:val="222222"/>
+              </w:rPr>
+              <w:t> BrE /ˌpreznˈteɪʃn/; NAmE /ˌpriːzenˈteɪʃn/bài thuyết trình</w:t>
+            </w:r>
+          </w:p>
+          <w:p>
+            <w:pPr>
+              <w:numPr>
+                <w:ilvl w:val="0"/>
+                <w:numId w:val="6"/>
+              </w:numPr>
+              <w:shd w:val="clear" w:color="auto" w:fill="FFFFFF"/>
+              <w:ind w:left="0"/>
+              <w:rPr>
+                <w:rFonts w:ascii="Open Sans" w:hAnsi="Open Sans"/>
+                <w:color w:val="222222"/>
+                <w:sz w:val="21"/>
+                <w:szCs w:val="21"/>
+              </w:rPr>
+            </w:pPr>
+            <w:r>
+              <w:rPr>
+                <w:rStyle w:val="Strong"/>
+                <w:rFonts w:ascii="Open Sans" w:hAnsi="Open Sans"/>
+                <w:color w:val="222222"/>
+              </w:rPr>
+              <w:t>projector</w:t>
+            </w:r>
+            <w:r>
+              <w:rPr>
+                <w:rFonts w:ascii="Open Sans" w:hAnsi="Open Sans"/>
+                <w:color w:val="222222"/>
+              </w:rPr>
+              <w:t> /prəˈdʒektər/ : cái máy chiếu</w:t>
+            </w:r>
+          </w:p>
+          <w:p>
+            <w:pPr>
+              <w:numPr>
+                <w:ilvl w:val="0"/>
+                <w:numId w:val="6"/>
+              </w:numPr>
+              <w:shd w:val="clear" w:color="auto" w:fill="FFFFFF"/>
+              <w:ind w:left="0"/>
+              <w:rPr>
+                <w:rFonts w:ascii="Open Sans" w:hAnsi="Open Sans"/>
+                <w:color w:val="222222"/>
+                <w:sz w:val="21"/>
+                <w:szCs w:val="21"/>
+              </w:rPr>
+            </w:pPr>
+            <w:r>
+              <w:rPr>
+                <w:rStyle w:val="Strong"/>
+                <w:rFonts w:ascii="Open Sans" w:hAnsi="Open Sans"/>
+                <w:color w:val="222222"/>
+              </w:rPr>
+              <w:lastRenderedPageBreak/>
+              <w:t>slide</w:t>
+            </w:r>
+            <w:r>
+              <w:rPr>
+                <w:rFonts w:ascii="Open Sans" w:hAnsi="Open Sans"/>
+                <w:color w:val="222222"/>
+              </w:rPr>
+              <w:t> /slaɪd/ trang thuyết trình</w:t>
+            </w:r>
+          </w:p>
+          <w:p>
+            <w:pPr>
+              <w:numPr>
+                <w:ilvl w:val="0"/>
+                <w:numId w:val="6"/>
+              </w:numPr>
+              <w:shd w:val="clear" w:color="auto" w:fill="FFFFFF"/>
+              <w:ind w:left="0"/>
+              <w:rPr>
+                <w:rFonts w:ascii="Open Sans" w:hAnsi="Open Sans"/>
+                <w:color w:val="222222"/>
+                <w:sz w:val="21"/>
+                <w:szCs w:val="21"/>
+              </w:rPr>
+            </w:pPr>
+            <w:r>
+              <w:rPr>
+                <w:rStyle w:val="Strong"/>
+                <w:rFonts w:ascii="Open Sans" w:hAnsi="Open Sans"/>
+                <w:color w:val="222222"/>
+              </w:rPr>
+              <w:t>introduction</w:t>
+            </w:r>
+            <w:r>
+              <w:rPr>
+                <w:rStyle w:val="separator"/>
+                <w:rFonts w:ascii="Open Sans" w:hAnsi="Open Sans"/>
+                <w:color w:val="222222"/>
+              </w:rPr>
+              <w:t>/</w:t>
+            </w:r>
+            <w:r>
+              <w:rPr>
+                <w:rFonts w:ascii="Open Sans" w:hAnsi="Open Sans"/>
+                <w:color w:val="222222"/>
+              </w:rPr>
+              <w:t>ˌɪntrəˈdʌkʃn</w:t>
+            </w:r>
+            <w:r>
+              <w:rPr>
+                <w:rStyle w:val="separator"/>
+                <w:rFonts w:ascii="Open Sans" w:hAnsi="Open Sans"/>
+                <w:color w:val="222222"/>
+              </w:rPr>
+              <w:t>/</w:t>
+            </w:r>
+            <w:r>
+              <w:rPr>
+                <w:rFonts w:ascii="Open Sans" w:hAnsi="Open Sans"/>
+                <w:color w:val="222222"/>
+              </w:rPr>
+              <w:t> = Opening: Phần mở đầu</w:t>
+            </w:r>
+          </w:p>
+          <w:p>
+            <w:pPr>
+              <w:numPr>
+                <w:ilvl w:val="0"/>
+                <w:numId w:val="6"/>
+              </w:numPr>
+              <w:shd w:val="clear" w:color="auto" w:fill="FFFFFF"/>
+              <w:ind w:left="0"/>
+              <w:rPr>
+                <w:rFonts w:ascii="Open Sans" w:hAnsi="Open Sans"/>
+                <w:color w:val="222222"/>
+                <w:sz w:val="21"/>
+                <w:szCs w:val="21"/>
+              </w:rPr>
+            </w:pPr>
+            <w:r>
+              <w:rPr>
+                <w:rStyle w:val="Strong"/>
+                <w:rFonts w:ascii="Open Sans" w:hAnsi="Open Sans"/>
+                <w:color w:val="222222"/>
+              </w:rPr>
+              <w:t>bullet points</w:t>
+            </w:r>
+            <w:r>
+              <w:rPr>
+                <w:rFonts w:ascii="Open Sans" w:hAnsi="Open Sans"/>
+                <w:color w:val="222222"/>
+              </w:rPr>
+              <w:t> : Các đầu mục</w:t>
+            </w:r>
+          </w:p>
+          <w:p>
+            <w:pPr>
+              <w:numPr>
+                <w:ilvl w:val="0"/>
+                <w:numId w:val="6"/>
+              </w:numPr>
+              <w:shd w:val="clear" w:color="auto" w:fill="FFFFFF"/>
+              <w:ind w:left="0"/>
+              <w:rPr>
+                <w:rFonts w:ascii="Open Sans" w:hAnsi="Open Sans"/>
+                <w:color w:val="222222"/>
+                <w:sz w:val="21"/>
+                <w:szCs w:val="21"/>
+              </w:rPr>
+            </w:pPr>
+            <w:r>
+              <w:rPr>
+                <w:rStyle w:val="Strong"/>
+                <w:rFonts w:ascii="Open Sans" w:hAnsi="Open Sans"/>
+                <w:color w:val="222222"/>
+              </w:rPr>
+              <w:t>conclusion</w:t>
+            </w:r>
+            <w:r>
+              <w:rPr>
+                <w:rStyle w:val="separator"/>
+                <w:rFonts w:ascii="Open Sans" w:hAnsi="Open Sans"/>
+                <w:color w:val="222222"/>
+              </w:rPr>
+              <w:t>/</w:t>
+            </w:r>
+            <w:r>
+              <w:rPr>
+                <w:rStyle w:val="phon"/>
+                <w:rFonts w:ascii="Open Sans" w:hAnsi="Open Sans"/>
+                <w:color w:val="222222"/>
+              </w:rPr>
+              <w:t>kənˈkluːʒn</w:t>
+            </w:r>
+            <w:r>
+              <w:rPr>
+                <w:rStyle w:val="separator"/>
+                <w:rFonts w:ascii="Open Sans" w:hAnsi="Open Sans"/>
+                <w:color w:val="222222"/>
+              </w:rPr>
+              <w:t>/ </w:t>
+            </w:r>
+            <w:r>
+              <w:rPr>
+                <w:rFonts w:ascii="Open Sans" w:hAnsi="Open Sans"/>
+                <w:color w:val="222222"/>
+              </w:rPr>
+              <w:t>: phần kết luận</w:t>
+            </w:r>
+          </w:p>
+          <w:p>
+            <w:pPr>
+              <w:numPr>
+                <w:ilvl w:val="0"/>
+                <w:numId w:val="6"/>
+              </w:numPr>
+              <w:shd w:val="clear" w:color="auto" w:fill="FFFFFF"/>
+              <w:ind w:left="0"/>
+              <w:rPr>
+                <w:rFonts w:ascii="Open Sans" w:hAnsi="Open Sans"/>
+                <w:color w:val="222222"/>
+                <w:sz w:val="21"/>
+                <w:szCs w:val="21"/>
+              </w:rPr>
+            </w:pPr>
+            <w:r>
+              <w:rPr>
+                <w:rStyle w:val="Strong"/>
+                <w:rFonts w:ascii="Open Sans" w:hAnsi="Open Sans"/>
+                <w:color w:val="222222"/>
+              </w:rPr>
+              <w:t>title</w:t>
+            </w:r>
+            <w:r>
+              <w:rPr>
+                <w:rFonts w:ascii="Open Sans" w:hAnsi="Open Sans"/>
+                <w:color w:val="222222"/>
+              </w:rPr>
+              <w:t> </w:t>
+            </w:r>
+            <w:r>
+              <w:rPr>
+                <w:rStyle w:val="separator"/>
+                <w:rFonts w:ascii="Open Sans" w:hAnsi="Open Sans"/>
+                <w:color w:val="222222"/>
+              </w:rPr>
+              <w:t>/</w:t>
+            </w:r>
+            <w:r>
+              <w:rPr>
+                <w:rStyle w:val="phon"/>
+                <w:rFonts w:ascii="Open Sans" w:hAnsi="Open Sans"/>
+                <w:color w:val="222222"/>
+              </w:rPr>
+              <w:t>ˈtaɪtl</w:t>
+            </w:r>
+            <w:r>
+              <w:rPr>
+                <w:rStyle w:val="separator"/>
+                <w:rFonts w:ascii="Open Sans" w:hAnsi="Open Sans"/>
+                <w:color w:val="222222"/>
+              </w:rPr>
+              <w:t>/</w:t>
+            </w:r>
+            <w:r>
+              <w:rPr>
+                <w:rFonts w:ascii="Open Sans" w:hAnsi="Open Sans"/>
+                <w:color w:val="222222"/>
+              </w:rPr>
+              <w:t> box : Ô Tiêu đề</w:t>
+            </w:r>
+          </w:p>
+          <w:p>
+            <w:pPr>
+              <w:numPr>
+                <w:ilvl w:val="0"/>
+                <w:numId w:val="6"/>
+              </w:numPr>
+              <w:shd w:val="clear" w:color="auto" w:fill="FFFFFF"/>
+              <w:ind w:left="0"/>
+              <w:rPr>
+                <w:rFonts w:ascii="Open Sans" w:hAnsi="Open Sans"/>
+                <w:color w:val="222222"/>
+                <w:sz w:val="21"/>
+                <w:szCs w:val="21"/>
+              </w:rPr>
+            </w:pPr>
+            <w:r>
+              <w:rPr>
+                <w:rStyle w:val="Strong"/>
+                <w:rFonts w:ascii="Open Sans" w:hAnsi="Open Sans"/>
+                <w:color w:val="222222"/>
+              </w:rPr>
+              <w:t>make comparisons</w:t>
+            </w:r>
+            <w:r>
+              <w:rPr>
+                <w:rStyle w:val="separator"/>
+                <w:rFonts w:ascii="Open Sans" w:hAnsi="Open Sans"/>
+                <w:color w:val="222222"/>
+              </w:rPr>
+              <w:t>/</w:t>
+            </w:r>
+            <w:r>
+              <w:rPr>
+                <w:rFonts w:ascii="Open Sans" w:hAnsi="Open Sans"/>
+                <w:color w:val="222222"/>
+              </w:rPr>
+              <w:t>kəmˈpærɪsn</w:t>
+            </w:r>
+            <w:r>
+              <w:rPr>
+                <w:rStyle w:val="separator"/>
+                <w:rFonts w:ascii="Open Sans" w:hAnsi="Open Sans"/>
+                <w:color w:val="222222"/>
+              </w:rPr>
+              <w:t>/</w:t>
+            </w:r>
+            <w:r>
+              <w:rPr>
+                <w:rFonts w:ascii="Open Sans" w:hAnsi="Open Sans"/>
+                <w:color w:val="222222"/>
+              </w:rPr>
+              <w:t>: So sánh</w:t>
+            </w:r>
+          </w:p>
+          <w:p>
+            <w:pPr>
+              <w:pStyle w:val="NormalWeb"/>
+              <w:numPr>
+                <w:ilvl w:val="0"/>
+                <w:numId w:val="6"/>
+              </w:numPr>
+              <w:shd w:val="clear" w:color="auto" w:fill="FFFFFF"/>
+              <w:spacing w:before="0" w:beforeAutospacing="0" w:after="0"/>
+              <w:ind w:left="0"/>
+              <w:rPr>
+                <w:rFonts w:ascii="Open Sans" w:hAnsi="Open Sans"/>
+                <w:color w:val="222222"/>
+                <w:sz w:val="21"/>
+                <w:szCs w:val="21"/>
+              </w:rPr>
+            </w:pPr>
+            <w:r>
+              <w:rPr>
+                <w:rStyle w:val="Strong"/>
+                <w:rFonts w:ascii="Open Sans" w:hAnsi="Open Sans"/>
+                <w:color w:val="222222"/>
+              </w:rPr>
+              <w:t>audience rapport </w:t>
+            </w:r>
+            <w:r>
+              <w:rPr>
+                <w:rFonts w:ascii="Open Sans" w:hAnsi="Open Sans"/>
+                <w:color w:val="222222"/>
+              </w:rPr>
+              <w:t> </w:t>
+            </w:r>
+            <w:r>
+              <w:rPr>
+                <w:rStyle w:val="separator"/>
+                <w:rFonts w:ascii="Open Sans" w:hAnsi="Open Sans"/>
+                <w:color w:val="222222"/>
+              </w:rPr>
+              <w:t>/</w:t>
+            </w:r>
+            <w:r>
+              <w:rPr>
+                <w:rStyle w:val="phon"/>
+                <w:rFonts w:ascii="Open Sans" w:hAnsi="Open Sans"/>
+                <w:color w:val="222222"/>
+              </w:rPr>
+              <w:t>ræˈpɔːr</w:t>
+            </w:r>
+            <w:r>
+              <w:rPr>
+                <w:rStyle w:val="separator"/>
+                <w:rFonts w:ascii="Open Sans" w:hAnsi="Open Sans"/>
+                <w:color w:val="222222"/>
+              </w:rPr>
+              <w:t>/</w:t>
+            </w:r>
+            <w:r>
+              <w:rPr>
+                <w:rStyle w:val="Strong"/>
+                <w:rFonts w:ascii="Open Sans" w:hAnsi="Open Sans"/>
+                <w:color w:val="222222"/>
+              </w:rPr>
+              <w:t>:</w:t>
+            </w:r>
+            <w:r>
+              <w:rPr>
+                <w:rFonts w:ascii="Open Sans" w:hAnsi="Open Sans"/>
+                <w:color w:val="222222"/>
+              </w:rPr>
+              <w:t>giao tiếp với khán giả (trong quá trình thuyết trình)</w:t>
+            </w:r>
+          </w:p>
+          <w:p>
+            <w:pPr>
+              <w:pStyle w:val="NormalWeb"/>
+              <w:numPr>
+                <w:ilvl w:val="0"/>
+                <w:numId w:val="6"/>
+              </w:numPr>
+              <w:shd w:val="clear" w:color="auto" w:fill="FFFFFF"/>
+              <w:spacing w:before="0" w:beforeAutospacing="0" w:after="0"/>
+              <w:ind w:left="0"/>
+              <w:rPr>
+                <w:rFonts w:ascii="Open Sans" w:hAnsi="Open Sans"/>
+                <w:color w:val="222222"/>
+                <w:sz w:val="21"/>
+                <w:szCs w:val="21"/>
+              </w:rPr>
+            </w:pPr>
+            <w:r>
+              <w:rPr>
+                <w:rStyle w:val="Strong"/>
+                <w:rFonts w:ascii="Open Sans" w:hAnsi="Open Sans"/>
+                <w:color w:val="222222"/>
+              </w:rPr>
+              <w:t>body language: </w:t>
+            </w:r>
+            <w:r>
+              <w:rPr>
+                <w:rFonts w:ascii="Open Sans" w:hAnsi="Open Sans"/>
+                <w:color w:val="222222"/>
+              </w:rPr>
+              <w:t>ngôn ngữ cơ thể</w:t>
+            </w:r>
+          </w:p>
+          <w:p>
+            <w:pPr>
+              <w:pStyle w:val="NormalWeb"/>
+              <w:numPr>
+                <w:ilvl w:val="0"/>
+                <w:numId w:val="6"/>
+              </w:numPr>
+              <w:shd w:val="clear" w:color="auto" w:fill="FFFFFF"/>
+              <w:spacing w:before="0" w:beforeAutospacing="0" w:after="0"/>
+              <w:ind w:left="0"/>
+              <w:rPr>
+                <w:rFonts w:ascii="Open Sans" w:hAnsi="Open Sans"/>
+                <w:color w:val="222222"/>
+                <w:sz w:val="21"/>
+                <w:szCs w:val="21"/>
+              </w:rPr>
+            </w:pPr>
+            <w:r>
+              <w:rPr>
+                <w:rStyle w:val="Strong"/>
+                <w:rFonts w:ascii="Open Sans" w:hAnsi="Open Sans"/>
+                <w:color w:val="222222"/>
+              </w:rPr>
+              <w:t>flip chart : </w:t>
+            </w:r>
+            <w:r>
+              <w:rPr>
+                <w:rFonts w:ascii="Open Sans" w:hAnsi="Open Sans"/>
+                <w:color w:val="222222"/>
+              </w:rPr>
+              <w:t>tấm giấy đặt trên giá vẽ (dùng để truyền đạt thông tin) như là một phương tiện nhìn</w:t>
+            </w:r>
+          </w:p>
+          <w:p>
+            <w:pPr>
+              <w:pStyle w:val="NormalWeb"/>
+              <w:numPr>
+                <w:ilvl w:val="0"/>
+                <w:numId w:val="6"/>
+              </w:numPr>
+              <w:shd w:val="clear" w:color="auto" w:fill="FFFFFF"/>
+              <w:spacing w:before="0" w:beforeAutospacing="0" w:after="0"/>
+              <w:ind w:left="0"/>
+              <w:rPr>
+                <w:rFonts w:ascii="Open Sans" w:hAnsi="Open Sans"/>
+                <w:color w:val="222222"/>
+                <w:sz w:val="21"/>
+                <w:szCs w:val="21"/>
+              </w:rPr>
+            </w:pPr>
+            <w:r>
+              <w:rPr>
+                <w:rStyle w:val="Strong"/>
+                <w:rFonts w:ascii="Open Sans" w:hAnsi="Open Sans"/>
+                <w:color w:val="222222"/>
+              </w:rPr>
+              <w:t>Handout: </w:t>
+            </w:r>
+            <w:r>
+              <w:rPr>
+                <w:rFonts w:ascii="Open Sans" w:hAnsi="Open Sans"/>
+                <w:color w:val="222222"/>
+              </w:rPr>
+              <w:t>tài liệu phát cho người tham dự buổi thuyết trình</w:t>
+            </w:r>
+          </w:p>
+          <w:p>
+            <w:pPr>
+              <w:pStyle w:val="NormalWeb"/>
+              <w:numPr>
+                <w:ilvl w:val="0"/>
+                <w:numId w:val="6"/>
+              </w:numPr>
+              <w:shd w:val="clear" w:color="auto" w:fill="FFFFFF"/>
+              <w:spacing w:before="0" w:beforeAutospacing="0" w:after="0"/>
+              <w:ind w:left="0"/>
+              <w:rPr>
+                <w:rFonts w:ascii="Open Sans" w:hAnsi="Open Sans"/>
+                <w:color w:val="222222"/>
+                <w:sz w:val="21"/>
+                <w:szCs w:val="21"/>
+              </w:rPr>
+            </w:pPr>
+            <w:r>
+              <w:rPr>
+                <w:rStyle w:val="Strong"/>
+                <w:rFonts w:ascii="Open Sans" w:hAnsi="Open Sans"/>
+                <w:color w:val="222222"/>
+              </w:rPr>
+              <w:t>Ladies &amp; Gentlemen : </w:t>
+            </w:r>
+            <w:r>
+              <w:rPr>
+                <w:rFonts w:ascii="Open Sans" w:hAnsi="Open Sans"/>
+                <w:color w:val="222222"/>
+              </w:rPr>
+              <w:t>Thưa các quý vị (đây là một cụm từ lịch sự để xưng hô với các khán giả nam nữ đang tham dự)</w:t>
+            </w:r>
+          </w:p>
+          <w:p>
+            <w:pPr>
+              <w:pStyle w:val="NormalWeb"/>
+              <w:numPr>
+                <w:ilvl w:val="0"/>
+                <w:numId w:val="6"/>
+              </w:numPr>
+              <w:shd w:val="clear" w:color="auto" w:fill="FFFFFF"/>
+              <w:spacing w:before="0" w:beforeAutospacing="0" w:after="0"/>
+              <w:ind w:left="0"/>
+              <w:rPr>
+                <w:rFonts w:ascii="Open Sans" w:hAnsi="Open Sans"/>
+                <w:color w:val="222222"/>
+                <w:sz w:val="21"/>
+                <w:szCs w:val="21"/>
+              </w:rPr>
+            </w:pPr>
+            <w:r>
+              <w:rPr>
+                <w:rStyle w:val="Strong"/>
+                <w:rFonts w:ascii="Open Sans" w:hAnsi="Open Sans"/>
+                <w:color w:val="222222"/>
+              </w:rPr>
+              <w:t>Marker = whiteboard marker:</w:t>
+            </w:r>
+            <w:r>
+              <w:rPr>
+                <w:rFonts w:ascii="Open Sans" w:hAnsi="Open Sans"/>
+                <w:color w:val="222222"/>
+              </w:rPr>
+              <w:t> bút lông dùng để viết trên bảng trắng</w:t>
+            </w:r>
+          </w:p>
+          <w:p>
+            <w:pPr>
+              <w:pStyle w:val="NormalWeb"/>
+              <w:numPr>
+                <w:ilvl w:val="0"/>
+                <w:numId w:val="6"/>
+              </w:numPr>
+              <w:shd w:val="clear" w:color="auto" w:fill="FFFFFF"/>
+              <w:spacing w:before="0" w:beforeAutospacing="0" w:after="0"/>
+              <w:ind w:left="0"/>
+              <w:rPr>
+                <w:rFonts w:ascii="Open Sans" w:hAnsi="Open Sans"/>
+                <w:color w:val="222222"/>
+                <w:sz w:val="21"/>
+                <w:szCs w:val="21"/>
+              </w:rPr>
+            </w:pPr>
+            <w:r>
+              <w:rPr>
+                <w:rStyle w:val="Strong"/>
+                <w:rFonts w:ascii="Open Sans" w:hAnsi="Open Sans"/>
+                <w:color w:val="222222"/>
+              </w:rPr>
+              <w:t>Microphone: </w:t>
+            </w:r>
+            <w:r>
+              <w:rPr>
+                <w:rFonts w:ascii="Open Sans" w:hAnsi="Open Sans"/>
+                <w:color w:val="222222"/>
+              </w:rPr>
+              <w:t>mi-crô</w:t>
+            </w:r>
+          </w:p>
+          <w:p>
+            <w:pPr>
+              <w:pStyle w:val="NormalWeb"/>
+              <w:numPr>
+                <w:ilvl w:val="0"/>
+                <w:numId w:val="6"/>
+              </w:numPr>
+              <w:shd w:val="clear" w:color="auto" w:fill="FFFFFF"/>
+              <w:spacing w:before="0" w:beforeAutospacing="0" w:after="0"/>
+              <w:ind w:left="0"/>
+              <w:rPr>
+                <w:rFonts w:ascii="Open Sans" w:hAnsi="Open Sans"/>
+                <w:color w:val="222222"/>
+                <w:sz w:val="21"/>
+                <w:szCs w:val="21"/>
+              </w:rPr>
+            </w:pPr>
+            <w:r>
+              <w:rPr>
+                <w:rStyle w:val="Strong"/>
+                <w:rFonts w:ascii="Open Sans" w:hAnsi="Open Sans"/>
+                <w:color w:val="222222"/>
+              </w:rPr>
+              <w:t>O.H.T. : overhead transparency:</w:t>
+            </w:r>
+            <w:r>
+              <w:rPr>
+                <w:rFonts w:ascii="Open Sans" w:hAnsi="Open Sans"/>
+                <w:color w:val="222222"/>
+              </w:rPr>
+              <w:t> kính ảnh phim đèn chiếu qua đầu</w:t>
+            </w:r>
+          </w:p>
+          <w:p>
+            <w:pPr>
+              <w:pStyle w:val="NormalWeb"/>
+              <w:numPr>
+                <w:ilvl w:val="0"/>
+                <w:numId w:val="6"/>
+              </w:numPr>
+              <w:shd w:val="clear" w:color="auto" w:fill="FFFFFF"/>
+              <w:spacing w:before="0" w:beforeAutospacing="0" w:after="0"/>
+              <w:ind w:left="0"/>
+              <w:rPr>
+                <w:rFonts w:ascii="Open Sans" w:hAnsi="Open Sans"/>
+                <w:color w:val="222222"/>
+                <w:sz w:val="21"/>
+                <w:szCs w:val="21"/>
+              </w:rPr>
+            </w:pPr>
+            <w:r>
+              <w:rPr>
+                <w:rStyle w:val="Strong"/>
+                <w:rFonts w:ascii="Open Sans" w:hAnsi="Open Sans"/>
+                <w:color w:val="222222"/>
+              </w:rPr>
+              <w:t>overhead projector (O.H.P): </w:t>
+            </w:r>
+            <w:r>
+              <w:rPr>
+                <w:rFonts w:ascii="Open Sans" w:hAnsi="Open Sans"/>
+                <w:color w:val="222222"/>
+              </w:rPr>
+              <w:t>máy chiếu có màn trong suốt phía trước.</w:t>
+            </w:r>
+          </w:p>
+          <w:p>
+            <w:pPr>
+              <w:pStyle w:val="NormalWeb"/>
+              <w:numPr>
+                <w:ilvl w:val="0"/>
+                <w:numId w:val="6"/>
+              </w:numPr>
+              <w:shd w:val="clear" w:color="auto" w:fill="FFFFFF"/>
+              <w:spacing w:before="0" w:beforeAutospacing="0" w:after="0"/>
+              <w:ind w:left="0"/>
+              <w:rPr>
+                <w:rFonts w:ascii="Open Sans" w:hAnsi="Open Sans"/>
+                <w:color w:val="222222"/>
+                <w:sz w:val="21"/>
+                <w:szCs w:val="21"/>
+              </w:rPr>
+            </w:pPr>
+            <w:r>
+              <w:rPr>
+                <w:rStyle w:val="Strong"/>
+                <w:rFonts w:ascii="Open Sans" w:hAnsi="Open Sans"/>
+                <w:color w:val="222222"/>
+              </w:rPr>
+              <w:t>pointer: </w:t>
+            </w:r>
+            <w:r>
+              <w:rPr>
+                <w:rFonts w:ascii="Open Sans" w:hAnsi="Open Sans"/>
+                <w:color w:val="222222"/>
+              </w:rPr>
+              <w:t>thanh, que (chỉ trên bản đồ, bảng đen…)</w:t>
+            </w:r>
+          </w:p>
+          <w:p>
+            <w:pPr>
+              <w:pStyle w:val="NormalWeb"/>
+              <w:numPr>
+                <w:ilvl w:val="0"/>
+                <w:numId w:val="6"/>
+              </w:numPr>
+              <w:shd w:val="clear" w:color="auto" w:fill="FFFFFF"/>
+              <w:spacing w:before="0" w:beforeAutospacing="0" w:after="0"/>
+              <w:ind w:left="0"/>
+              <w:rPr>
+                <w:rFonts w:ascii="Open Sans" w:hAnsi="Open Sans"/>
+                <w:color w:val="222222"/>
+                <w:sz w:val="21"/>
+                <w:szCs w:val="21"/>
+              </w:rPr>
+            </w:pPr>
+            <w:r>
+              <w:rPr>
+                <w:rStyle w:val="Strong"/>
+                <w:rFonts w:ascii="Open Sans" w:hAnsi="Open Sans"/>
+                <w:color w:val="222222"/>
+              </w:rPr>
+              <w:t>screen: </w:t>
+            </w:r>
+            <w:r>
+              <w:rPr>
+                <w:rFonts w:ascii="Open Sans" w:hAnsi="Open Sans"/>
+                <w:color w:val="222222"/>
+              </w:rPr>
+              <w:t>màn hình (hiển thị bài thuyết trình trên đó)</w:t>
+            </w:r>
+          </w:p>
+          <w:p>
+            <w:pPr>
+              <w:pStyle w:val="NormalWeb"/>
+              <w:numPr>
+                <w:ilvl w:val="0"/>
+                <w:numId w:val="6"/>
+              </w:numPr>
+              <w:shd w:val="clear" w:color="auto" w:fill="FFFFFF"/>
+              <w:spacing w:before="0" w:beforeAutospacing="0" w:after="0"/>
+              <w:ind w:left="0"/>
+              <w:rPr>
+                <w:rFonts w:ascii="Open Sans" w:hAnsi="Open Sans"/>
+                <w:color w:val="222222"/>
+                <w:sz w:val="21"/>
+                <w:szCs w:val="21"/>
+              </w:rPr>
+            </w:pPr>
+            <w:r>
+              <w:rPr>
+                <w:rStyle w:val="Strong"/>
+                <w:rFonts w:ascii="Open Sans" w:hAnsi="Open Sans"/>
+                <w:color w:val="222222"/>
+              </w:rPr>
+              <w:t>signal: </w:t>
+            </w:r>
+            <w:r>
+              <w:rPr>
+                <w:rFonts w:ascii="Open Sans" w:hAnsi="Open Sans"/>
+                <w:color w:val="222222"/>
+              </w:rPr>
+              <w:t xml:space="preserve">dấu hiệu để giúp khán giả biết được điểm đang trình </w:t>
+            </w:r>
+            <w:r>
+              <w:rPr>
+                <w:rFonts w:ascii="Open Sans" w:hAnsi="Open Sans"/>
+                <w:color w:val="222222"/>
+              </w:rPr>
+              <w:lastRenderedPageBreak/>
+              <w:t>bày nằm ở đâu trong bài thuyết trình</w:t>
+            </w:r>
+          </w:p>
+          <w:p>
+            <w:pPr>
+              <w:pStyle w:val="NormalWeb"/>
+              <w:numPr>
+                <w:ilvl w:val="0"/>
+                <w:numId w:val="6"/>
+              </w:numPr>
+              <w:shd w:val="clear" w:color="auto" w:fill="FFFFFF"/>
+              <w:spacing w:before="0" w:beforeAutospacing="0" w:after="0"/>
+              <w:ind w:left="0"/>
+              <w:rPr>
+                <w:rFonts w:ascii="Open Sans" w:hAnsi="Open Sans"/>
+                <w:color w:val="222222"/>
+                <w:sz w:val="21"/>
+                <w:szCs w:val="21"/>
+              </w:rPr>
+            </w:pPr>
+            <w:r>
+              <w:rPr>
+                <w:rStyle w:val="Strong"/>
+                <w:rFonts w:ascii="Open Sans" w:hAnsi="Open Sans"/>
+                <w:color w:val="222222"/>
+              </w:rPr>
+              <w:t>slide projector:</w:t>
+            </w:r>
+            <w:r>
+              <w:rPr>
+                <w:rFonts w:ascii="Open Sans" w:hAnsi="Open Sans"/>
+                <w:color w:val="222222"/>
+              </w:rPr>
+              <w:t> máy chiếu dương bản</w:t>
+            </w:r>
+          </w:p>
+          <w:p>
+            <w:pPr>
+              <w:pStyle w:val="NormalWeb"/>
+              <w:numPr>
+                <w:ilvl w:val="0"/>
+                <w:numId w:val="6"/>
+              </w:numPr>
+              <w:shd w:val="clear" w:color="auto" w:fill="FFFFFF"/>
+              <w:spacing w:before="0" w:beforeAutospacing="0" w:after="0"/>
+              <w:ind w:left="0"/>
+              <w:rPr>
+                <w:rFonts w:ascii="Open Sans" w:hAnsi="Open Sans"/>
+                <w:color w:val="222222"/>
+                <w:sz w:val="21"/>
+                <w:szCs w:val="21"/>
+              </w:rPr>
+            </w:pPr>
+            <w:r>
+              <w:rPr>
+                <w:rStyle w:val="Strong"/>
+                <w:rFonts w:ascii="Open Sans" w:hAnsi="Open Sans"/>
+                <w:color w:val="222222"/>
+              </w:rPr>
+              <w:t>visual aids: </w:t>
+            </w:r>
+            <w:r>
+              <w:rPr>
+                <w:rFonts w:ascii="Open Sans" w:hAnsi="Open Sans"/>
+                <w:color w:val="222222"/>
+              </w:rPr>
+              <w:t>phương tiện nhìn (tranh vẽ, phim ảnh…dùng làm phương tiện giảng dạy)</w:t>
+            </w:r>
+            <w:r>
+              <w:rPr>
+                <w:rStyle w:val="Strong"/>
+                <w:rFonts w:ascii="Open Sans" w:hAnsi="Open Sans"/>
+                <w:color w:val="222222"/>
+              </w:rPr>
+              <w:t> </w:t>
+            </w:r>
+          </w:p>
+          <w:p>
+            <w:pPr>
+              <w:pStyle w:val="NormalWeb"/>
+              <w:numPr>
+                <w:ilvl w:val="0"/>
+                <w:numId w:val="6"/>
+              </w:numPr>
+              <w:shd w:val="clear" w:color="auto" w:fill="FFFFFF"/>
+              <w:spacing w:before="0" w:beforeAutospacing="0" w:after="0"/>
+              <w:ind w:left="0"/>
+              <w:rPr>
+                <w:rFonts w:ascii="Open Sans" w:hAnsi="Open Sans"/>
+                <w:color w:val="222222"/>
+                <w:sz w:val="21"/>
+                <w:szCs w:val="21"/>
+              </w:rPr>
+            </w:pPr>
+            <w:r>
+              <w:rPr>
+                <w:rStyle w:val="Strong"/>
+                <w:rFonts w:ascii="Open Sans" w:hAnsi="Open Sans"/>
+                <w:color w:val="222222"/>
+              </w:rPr>
+              <w:t>whiteboard: </w:t>
+            </w:r>
+            <w:r>
+              <w:rPr>
+                <w:rFonts w:ascii="Open Sans" w:hAnsi="Open Sans"/>
+                <w:color w:val="222222"/>
+              </w:rPr>
+              <w:t>bảng trắng</w:t>
+            </w:r>
+          </w:p>
+          <w:p>
+            <w:pPr>
+              <w:pStyle w:val="NormalWeb"/>
+              <w:shd w:val="clear" w:color="auto" w:fill="FFFFFF"/>
+              <w:spacing w:before="0" w:beforeAutospacing="0" w:after="0" w:afterAutospacing="0"/>
+              <w:rPr>
+                <w:rFonts w:ascii="Open Sans" w:hAnsi="Open Sans"/>
+                <w:color w:val="222222"/>
+                <w:sz w:val="21"/>
+                <w:szCs w:val="21"/>
+              </w:rPr>
+            </w:pPr>
+            <w:r>
+              <w:rPr>
+                <w:rFonts w:ascii="Open Sans" w:hAnsi="Open Sans"/>
+                <w:color w:val="222222"/>
+              </w:rPr>
+              <w:t>Ngoài ra, có một số kiến thức từ vựng về các kĩ năng cần thiết Trong công việc chuyên ngành mà các bạn cần nắm vững để làm bài thi cũng như ứng dụng trong công việc:</w:t>
+            </w:r>
+          </w:p>
+          <w:p>
+            <w:pPr>
+              <w:numPr>
+                <w:ilvl w:val="0"/>
+                <w:numId w:val="7"/>
+              </w:numPr>
+              <w:shd w:val="clear" w:color="auto" w:fill="FFFFFF"/>
+              <w:ind w:left="0"/>
+              <w:rPr>
+                <w:rFonts w:ascii="Open Sans" w:hAnsi="Open Sans"/>
+                <w:color w:val="222222"/>
+                <w:sz w:val="21"/>
+                <w:szCs w:val="21"/>
+              </w:rPr>
+            </w:pPr>
+            <w:r>
+              <w:rPr>
+                <w:rStyle w:val="Strong"/>
+                <w:rFonts w:ascii="Open Sans" w:hAnsi="Open Sans"/>
+                <w:color w:val="222222"/>
+              </w:rPr>
+              <w:t>communication skills</w:t>
+            </w:r>
+            <w:r>
+              <w:rPr>
+                <w:rFonts w:ascii="Open Sans" w:hAnsi="Open Sans"/>
+                <w:color w:val="222222"/>
+              </w:rPr>
+              <w:t>: kĩ năng giao tiếp</w:t>
+            </w:r>
+          </w:p>
+          <w:p>
+            <w:pPr>
+              <w:numPr>
+                <w:ilvl w:val="0"/>
+                <w:numId w:val="7"/>
+              </w:numPr>
+              <w:shd w:val="clear" w:color="auto" w:fill="FFFFFF"/>
+              <w:ind w:left="0"/>
+              <w:rPr>
+                <w:rFonts w:ascii="Open Sans" w:hAnsi="Open Sans"/>
+                <w:color w:val="222222"/>
+                <w:sz w:val="21"/>
+                <w:szCs w:val="21"/>
+              </w:rPr>
+            </w:pPr>
+            <w:r>
+              <w:rPr>
+                <w:rStyle w:val="Strong"/>
+                <w:rFonts w:ascii="Open Sans" w:hAnsi="Open Sans"/>
+                <w:color w:val="222222"/>
+              </w:rPr>
+              <w:t>teamwork skills:</w:t>
+            </w:r>
+            <w:r>
+              <w:rPr>
+                <w:rFonts w:ascii="Open Sans" w:hAnsi="Open Sans"/>
+                <w:color w:val="222222"/>
+              </w:rPr>
+              <w:t> kĩ năng làm việc nhóm</w:t>
+            </w:r>
+          </w:p>
+          <w:p>
+            <w:pPr>
+              <w:numPr>
+                <w:ilvl w:val="0"/>
+                <w:numId w:val="7"/>
+              </w:numPr>
+              <w:shd w:val="clear" w:color="auto" w:fill="FFFFFF"/>
+              <w:ind w:left="0"/>
+              <w:rPr>
+                <w:rFonts w:ascii="Open Sans" w:hAnsi="Open Sans"/>
+                <w:color w:val="222222"/>
+                <w:sz w:val="21"/>
+                <w:szCs w:val="21"/>
+              </w:rPr>
+            </w:pPr>
+            <w:r>
+              <w:rPr>
+                <w:rStyle w:val="Strong"/>
+                <w:rFonts w:ascii="Open Sans" w:hAnsi="Open Sans"/>
+                <w:color w:val="222222"/>
+              </w:rPr>
+              <w:t>negotiation skills:</w:t>
+            </w:r>
+            <w:r>
+              <w:rPr>
+                <w:rFonts w:ascii="Open Sans" w:hAnsi="Open Sans"/>
+                <w:color w:val="222222"/>
+              </w:rPr>
+              <w:t> kĩ năng đàm phán</w:t>
+            </w:r>
+          </w:p>
+          <w:p>
+            <w:pPr>
+              <w:numPr>
+                <w:ilvl w:val="0"/>
+                <w:numId w:val="7"/>
+              </w:numPr>
+              <w:shd w:val="clear" w:color="auto" w:fill="FFFFFF"/>
+              <w:ind w:left="0"/>
+              <w:rPr>
+                <w:rFonts w:ascii="Open Sans" w:hAnsi="Open Sans"/>
+                <w:color w:val="222222"/>
+                <w:sz w:val="21"/>
+                <w:szCs w:val="21"/>
+              </w:rPr>
+            </w:pPr>
+            <w:r>
+              <w:rPr>
+                <w:rStyle w:val="Strong"/>
+                <w:rFonts w:ascii="Open Sans" w:hAnsi="Open Sans"/>
+                <w:color w:val="222222"/>
+              </w:rPr>
+              <w:t>event management skills</w:t>
+            </w:r>
+            <w:r>
+              <w:rPr>
+                <w:rFonts w:ascii="Open Sans" w:hAnsi="Open Sans"/>
+                <w:color w:val="222222"/>
+              </w:rPr>
+              <w:t>: kĩ năng quản lí sự kiện</w:t>
+            </w:r>
+          </w:p>
+          <w:p>
+            <w:pPr>
+              <w:numPr>
+                <w:ilvl w:val="0"/>
+                <w:numId w:val="7"/>
+              </w:numPr>
+              <w:shd w:val="clear" w:color="auto" w:fill="FFFFFF"/>
+              <w:ind w:left="0"/>
+              <w:rPr>
+                <w:rFonts w:ascii="Open Sans" w:hAnsi="Open Sans"/>
+                <w:color w:val="222222"/>
+                <w:sz w:val="21"/>
+                <w:szCs w:val="21"/>
+              </w:rPr>
+            </w:pPr>
+            <w:r>
+              <w:rPr>
+                <w:rStyle w:val="Strong"/>
+                <w:rFonts w:ascii="Open Sans" w:hAnsi="Open Sans"/>
+                <w:color w:val="222222"/>
+              </w:rPr>
+              <w:t>problem-solving skills:</w:t>
+            </w:r>
+            <w:r>
+              <w:rPr>
+                <w:rFonts w:ascii="Open Sans" w:hAnsi="Open Sans"/>
+                <w:color w:val="222222"/>
+              </w:rPr>
+              <w:t> kĩ năng giải quyết vấn đề</w:t>
+            </w:r>
+          </w:p>
+          <w:p>
+            <w:pPr>
+              <w:numPr>
+                <w:ilvl w:val="0"/>
+                <w:numId w:val="7"/>
+              </w:numPr>
+              <w:shd w:val="clear" w:color="auto" w:fill="FFFFFF"/>
+              <w:ind w:left="0"/>
+              <w:rPr>
+                <w:rFonts w:ascii="Open Sans" w:hAnsi="Open Sans"/>
+                <w:color w:val="222222"/>
+                <w:sz w:val="21"/>
+                <w:szCs w:val="21"/>
+              </w:rPr>
+            </w:pPr>
+            <w:r>
+              <w:rPr>
+                <w:rStyle w:val="Strong"/>
+                <w:rFonts w:ascii="Open Sans" w:hAnsi="Open Sans"/>
+                <w:color w:val="222222"/>
+              </w:rPr>
+              <w:t>public-speaking skills</w:t>
+            </w:r>
+            <w:r>
+              <w:rPr>
+                <w:rFonts w:ascii="Open Sans" w:hAnsi="Open Sans"/>
+                <w:color w:val="222222"/>
+              </w:rPr>
+              <w:t>: kĩ năng nói trước đám đông</w:t>
+            </w:r>
+          </w:p>
+          <w:p>
+            <w:pPr>
+              <w:numPr>
+                <w:ilvl w:val="0"/>
+                <w:numId w:val="7"/>
+              </w:numPr>
+              <w:shd w:val="clear" w:color="auto" w:fill="FFFFFF"/>
+              <w:ind w:left="0"/>
+              <w:rPr>
+                <w:rFonts w:ascii="Open Sans" w:hAnsi="Open Sans"/>
+                <w:color w:val="222222"/>
+                <w:sz w:val="21"/>
+                <w:szCs w:val="21"/>
+              </w:rPr>
+            </w:pPr>
+            <w:r>
+              <w:rPr>
+                <w:rStyle w:val="Strong"/>
+                <w:rFonts w:ascii="Open Sans" w:hAnsi="Open Sans"/>
+                <w:color w:val="222222"/>
+              </w:rPr>
+              <w:t>computer skills/ PC skills:</w:t>
+            </w:r>
+            <w:r>
+              <w:rPr>
+                <w:rFonts w:ascii="Open Sans" w:hAnsi="Open Sans"/>
+                <w:color w:val="222222"/>
+              </w:rPr>
+              <w:t> các kĩ năng vi tính</w:t>
+            </w:r>
+          </w:p>
+          <w:p>
+            <w:pPr>
+              <w:numPr>
+                <w:ilvl w:val="0"/>
+                <w:numId w:val="7"/>
+              </w:numPr>
+              <w:shd w:val="clear" w:color="auto" w:fill="FFFFFF"/>
+              <w:ind w:left="0"/>
+              <w:rPr>
+                <w:rFonts w:ascii="Open Sans" w:hAnsi="Open Sans"/>
+                <w:color w:val="222222"/>
+                <w:sz w:val="21"/>
+                <w:szCs w:val="21"/>
+              </w:rPr>
+            </w:pPr>
+            <w:r>
+              <w:rPr>
+                <w:rStyle w:val="Strong"/>
+                <w:rFonts w:ascii="Open Sans" w:hAnsi="Open Sans"/>
+                <w:color w:val="222222"/>
+              </w:rPr>
+              <w:t>Internet Users Skills:</w:t>
+            </w:r>
+            <w:r>
+              <w:rPr>
+                <w:rFonts w:ascii="Open Sans" w:hAnsi="Open Sans"/>
+                <w:color w:val="222222"/>
+              </w:rPr>
+              <w:t> kĩ năng sử dụng các ứng dụng trên mạng</w:t>
+            </w:r>
+          </w:p>
+          <w:p>
+            <w:pPr>
+              <w:numPr>
+                <w:ilvl w:val="0"/>
+                <w:numId w:val="7"/>
+              </w:numPr>
+              <w:shd w:val="clear" w:color="auto" w:fill="FFFFFF"/>
+              <w:ind w:left="0"/>
+              <w:rPr>
+                <w:rFonts w:ascii="Open Sans" w:hAnsi="Open Sans"/>
+                <w:color w:val="222222"/>
+                <w:sz w:val="21"/>
+                <w:szCs w:val="21"/>
+              </w:rPr>
+            </w:pPr>
+            <w:r>
+              <w:rPr>
+                <w:rStyle w:val="Strong"/>
+                <w:rFonts w:ascii="Open Sans" w:hAnsi="Open Sans"/>
+                <w:color w:val="222222"/>
+              </w:rPr>
+              <w:t>Time management skills:</w:t>
+            </w:r>
+            <w:r>
+              <w:rPr>
+                <w:rFonts w:ascii="Open Sans" w:hAnsi="Open Sans"/>
+                <w:color w:val="222222"/>
+              </w:rPr>
+              <w:t> kĩ năng quản lí thời gian</w:t>
+            </w:r>
+          </w:p>
+          <w:p>
+            <w:pPr>
+              <w:numPr>
+                <w:ilvl w:val="0"/>
+                <w:numId w:val="7"/>
+              </w:numPr>
+              <w:shd w:val="clear" w:color="auto" w:fill="FFFFFF"/>
+              <w:ind w:left="0"/>
+              <w:rPr>
+                <w:rFonts w:ascii="Open Sans" w:hAnsi="Open Sans"/>
+                <w:color w:val="222222"/>
+                <w:sz w:val="21"/>
+                <w:szCs w:val="21"/>
+              </w:rPr>
+            </w:pPr>
+            <w:r>
+              <w:rPr>
+                <w:rStyle w:val="Strong"/>
+                <w:rFonts w:ascii="Open Sans" w:hAnsi="Open Sans"/>
+                <w:color w:val="222222"/>
+              </w:rPr>
+              <w:t>Presentation skills</w:t>
+            </w:r>
+            <w:r>
+              <w:rPr>
+                <w:rFonts w:ascii="Open Sans" w:hAnsi="Open Sans"/>
+                <w:color w:val="222222"/>
+              </w:rPr>
+              <w:t>: kĩ năng thuyết trình</w:t>
+            </w:r>
+          </w:p>
+          <w:p>
+            <w:pPr>
+              <w:numPr>
+                <w:ilvl w:val="0"/>
+                <w:numId w:val="7"/>
+              </w:numPr>
+              <w:shd w:val="clear" w:color="auto" w:fill="FFFFFF"/>
+              <w:ind w:left="0"/>
+              <w:rPr>
+                <w:rFonts w:ascii="Open Sans" w:hAnsi="Open Sans"/>
+                <w:color w:val="222222"/>
+                <w:sz w:val="21"/>
+                <w:szCs w:val="21"/>
+              </w:rPr>
+            </w:pPr>
+            <w:r>
+              <w:rPr>
+                <w:rStyle w:val="Strong"/>
+                <w:rFonts w:ascii="Open Sans" w:hAnsi="Open Sans"/>
+                <w:color w:val="222222"/>
+              </w:rPr>
+              <w:t>Decision-making skills</w:t>
+            </w:r>
+            <w:r>
+              <w:rPr>
+                <w:rFonts w:ascii="Open Sans" w:hAnsi="Open Sans"/>
+                <w:color w:val="222222"/>
+              </w:rPr>
+              <w:t>: kĩ năng đưa ra quyết định </w:t>
+            </w:r>
+          </w:p>
+          <w:p>
+            <w:pPr>
+              <w:numPr>
+                <w:ilvl w:val="0"/>
+                <w:numId w:val="7"/>
+              </w:numPr>
+              <w:shd w:val="clear" w:color="auto" w:fill="FFFFFF"/>
+              <w:ind w:left="0"/>
+              <w:rPr>
+                <w:rFonts w:ascii="Open Sans" w:hAnsi="Open Sans"/>
+                <w:color w:val="222222"/>
+                <w:sz w:val="21"/>
+                <w:szCs w:val="21"/>
+              </w:rPr>
+            </w:pPr>
+            <w:r>
+              <w:rPr>
+                <w:rStyle w:val="Strong"/>
+                <w:rFonts w:ascii="Open Sans" w:hAnsi="Open Sans"/>
+                <w:color w:val="222222"/>
+              </w:rPr>
+              <w:t>Sales skills</w:t>
+            </w:r>
+            <w:r>
+              <w:rPr>
+                <w:rFonts w:ascii="Open Sans" w:hAnsi="Open Sans"/>
+                <w:color w:val="222222"/>
+              </w:rPr>
+              <w:t>: kĩ năng bán hàng</w:t>
+            </w:r>
+          </w:p>
+          <w:p>
+            <w:pPr>
+              <w:pStyle w:val="NormalWeb"/>
+              <w:shd w:val="clear" w:color="auto" w:fill="FFFFFF"/>
+              <w:spacing w:before="0" w:beforeAutospacing="0" w:after="150" w:afterAutospacing="0"/>
+              <w:rPr>
+                <w:rFonts w:ascii="Open Sans" w:hAnsi="Open Sans"/>
+                <w:color w:val="222222"/>
+                <w:sz w:val="21"/>
+                <w:szCs w:val="21"/>
+              </w:rPr>
+            </w:pPr>
+            <w:r>
+              <w:rPr>
+                <w:rFonts w:ascii="Open Sans" w:hAnsi="Open Sans"/>
+                <w:color w:val="222222"/>
+                <w:sz w:val="21"/>
+                <w:szCs w:val="21"/>
+              </w:rPr>
+              <w:t> </w:t>
+            </w:r>
+          </w:p>
+          <w:p/>
+          <w:p>
+            <w:pPr>
+              <w:spacing w:line="360" w:lineRule="auto"/>
+              <w:rPr>
+                <w:rFonts w:ascii="Arial" w:hAnsi="Arial" w:cs="Arial"/>
+              </w:rPr>
+            </w:pPr>
+            <w:r>
+              <w:rPr>
+                <w:rFonts w:ascii="Arial" w:hAnsi="Arial" w:cs="Arial"/>
+                <w:b/>
+              </w:rPr>
+              <w:t xml:space="preserve"> </w:t>
             </w:r>
           </w:p>
         </w:tc>
@@ -2198,23 +3591,20 @@
           </w:tcPr>
           <w:p>
             <w:pPr>
-              <w:spacing w:after="0" w:line="360" w:lineRule="auto"/>
-              <w:rPr>
-                <w:rFonts w:ascii="Arial" w:eastAsia="Times New Roman" w:hAnsi="Arial" w:cs="Arial"/>
+              <w:spacing w:line="360" w:lineRule="auto"/>
+              <w:rPr>
+                <w:rFonts w:ascii="Arial" w:hAnsi="Arial" w:cs="Arial"/>
                 <w:b/>
                 <w:bCs/>
-                <w:sz w:val="24"/>
-                <w:szCs w:val="24"/>
-              </w:rPr>
-            </w:pPr>
-            <w:r>
-              <w:rPr>
-                <w:rFonts w:ascii="Arial" w:eastAsia="Times New Roman" w:hAnsi="Arial" w:cs="Arial"/>
+              </w:rPr>
+            </w:pPr>
+            <w:r>
+              <w:rPr>
+                <w:rFonts w:ascii="Arial" w:hAnsi="Arial" w:cs="Arial"/>
                 <w:b/>
                 <w:bCs/>
-                <w:sz w:val="24"/>
-                <w:szCs w:val="24"/>
-              </w:rPr>
+              </w:rPr>
+              <w:lastRenderedPageBreak/>
               <w:t>1 minute</w:t>
             </w:r>
           </w:p>
@@ -2239,18 +3629,14 @@
           </w:tcPr>
           <w:p>
             <w:pPr>
-              <w:spacing w:after="0" w:line="360" w:lineRule="auto"/>
-              <w:rPr>
-                <w:rFonts w:ascii="Arial" w:eastAsia="Times New Roman" w:hAnsi="Arial" w:cs="Arial"/>
-                <w:sz w:val="24"/>
-                <w:szCs w:val="24"/>
-              </w:rPr>
-            </w:pPr>
-            <w:r>
-              <w:rPr>
-                <w:rFonts w:ascii="Arial" w:eastAsia="Times New Roman" w:hAnsi="Arial" w:cs="Arial"/>
-                <w:sz w:val="24"/>
-                <w:szCs w:val="24"/>
+              <w:spacing w:line="360" w:lineRule="auto"/>
+              <w:rPr>
+                <w:rFonts w:ascii="Arial" w:hAnsi="Arial" w:cs="Arial"/>
+              </w:rPr>
+            </w:pPr>
+            <w:r>
+              <w:rPr>
+                <w:rFonts w:ascii="Arial" w:hAnsi="Arial" w:cs="Arial"/>
               </w:rPr>
               <w:t>List words and phrases</w:t>
             </w:r>
@@ -2276,22 +3662,18 @@
           </w:tcPr>
           <w:p>
             <w:pPr>
-              <w:spacing w:after="0" w:line="360" w:lineRule="auto"/>
-              <w:rPr>
-                <w:rFonts w:ascii="Arial" w:eastAsia="Times New Roman" w:hAnsi="Arial" w:cs="Arial"/>
+              <w:spacing w:line="360" w:lineRule="auto"/>
+              <w:rPr>
+                <w:rFonts w:ascii="Arial" w:hAnsi="Arial" w:cs="Arial"/>
                 <w:b/>
                 <w:bCs/>
-                <w:sz w:val="24"/>
-                <w:szCs w:val="24"/>
-              </w:rPr>
-            </w:pPr>
-            <w:r>
-              <w:rPr>
-                <w:rFonts w:ascii="Arial" w:eastAsia="Times New Roman" w:hAnsi="Arial" w:cs="Arial"/>
+              </w:rPr>
+            </w:pPr>
+            <w:r>
+              <w:rPr>
+                <w:rFonts w:ascii="Arial" w:hAnsi="Arial" w:cs="Arial"/>
                 <w:b/>
                 <w:bCs/>
-                <w:sz w:val="24"/>
-                <w:szCs w:val="24"/>
               </w:rPr>
               <w:t>1 minute/student</w:t>
             </w:r>
@@ -2317,13 +3699,11 @@
           </w:tcPr>
           <w:p>
             <w:pPr>
-              <w:spacing w:after="0" w:line="360" w:lineRule="auto"/>
-              <w:rPr>
-                <w:rFonts w:ascii="Arial" w:eastAsia="Times New Roman" w:hAnsi="Arial" w:cs="Arial"/>
+              <w:spacing w:line="360" w:lineRule="auto"/>
+              <w:rPr>
+                <w:rFonts w:ascii="Arial" w:hAnsi="Arial" w:cs="Arial"/>
                 <w:b/>
                 <w:bCs/>
-                <w:sz w:val="24"/>
-                <w:szCs w:val="24"/>
               </w:rPr>
             </w:pPr>
           </w:p>
@@ -2343,11 +3723,9 @@
           </w:tcPr>
           <w:p>
             <w:pPr>
-              <w:spacing w:after="0" w:line="360" w:lineRule="auto"/>
-              <w:rPr>
-                <w:rFonts w:ascii="Arial" w:eastAsia="Times New Roman" w:hAnsi="Arial" w:cs="Arial"/>
-                <w:sz w:val="24"/>
-                <w:szCs w:val="24"/>
+              <w:spacing w:line="360" w:lineRule="auto"/>
+              <w:rPr>
+                <w:rFonts w:ascii="Arial" w:hAnsi="Arial" w:cs="Arial"/>
               </w:rPr>
             </w:pPr>
           </w:p>
@@ -2371,98 +3749,77 @@
           </w:tcPr>
           <w:p>
             <w:pPr>
-              <w:spacing w:after="0" w:line="360" w:lineRule="auto"/>
-              <w:rPr>
-                <w:rFonts w:ascii="Arial" w:eastAsia="Times New Roman" w:hAnsi="Arial" w:cs="Arial"/>
-                <w:b/>
-                <w:sz w:val="24"/>
-                <w:szCs w:val="24"/>
-              </w:rPr>
-            </w:pPr>
-            <w:r>
-              <w:rPr>
-                <w:rFonts w:ascii="Arial" w:eastAsia="Times New Roman" w:hAnsi="Arial" w:cs="Arial"/>
-                <w:b/>
-                <w:sz w:val="24"/>
-                <w:szCs w:val="24"/>
+              <w:spacing w:line="360" w:lineRule="auto"/>
+              <w:rPr>
+                <w:rFonts w:ascii="Arial" w:hAnsi="Arial" w:cs="Arial"/>
+                <w:b/>
+              </w:rPr>
+            </w:pPr>
+            <w:r>
+              <w:rPr>
+                <w:rFonts w:ascii="Arial" w:hAnsi="Arial" w:cs="Arial"/>
+                <w:b/>
               </w:rPr>
               <w:t xml:space="preserve">Question 2: </w:t>
             </w:r>
           </w:p>
           <w:p>
             <w:pPr>
-              <w:spacing w:after="0" w:line="360" w:lineRule="auto"/>
-              <w:rPr>
-                <w:rFonts w:ascii="Arial" w:eastAsia="Times New Roman" w:hAnsi="Arial" w:cs="Arial"/>
-                <w:sz w:val="24"/>
-                <w:szCs w:val="24"/>
-              </w:rPr>
-            </w:pPr>
-            <w:r>
-              <w:rPr>
-                <w:rFonts w:ascii="Arial" w:eastAsia="Times New Roman" w:hAnsi="Arial" w:cs="Arial"/>
-                <w:sz w:val="24"/>
-                <w:szCs w:val="24"/>
-              </w:rPr>
+              <w:spacing w:line="360" w:lineRule="auto"/>
+              <w:rPr>
+                <w:rFonts w:ascii="Arial" w:hAnsi="Arial" w:cs="Arial"/>
+              </w:rPr>
+            </w:pPr>
+            <w:r>
+              <w:rPr>
+                <w:rFonts w:ascii="Arial" w:hAnsi="Arial" w:cs="Arial"/>
+              </w:rPr>
+              <w:lastRenderedPageBreak/>
               <w:t>Teacher explains the given question(s) to the students</w:t>
             </w:r>
           </w:p>
           <w:p>
             <w:pPr>
-              <w:spacing w:after="0" w:line="360" w:lineRule="auto"/>
-              <w:rPr>
-                <w:rFonts w:ascii="Arial" w:eastAsia="Times New Roman" w:hAnsi="Arial" w:cs="Arial"/>
-                <w:sz w:val="24"/>
-                <w:szCs w:val="24"/>
-              </w:rPr>
-            </w:pPr>
-          </w:p>
-          <w:p>
-            <w:pPr>
-              <w:spacing w:after="0" w:line="360" w:lineRule="auto"/>
-              <w:rPr>
-                <w:rFonts w:ascii="Arial" w:eastAsia="Times New Roman" w:hAnsi="Arial" w:cs="Arial"/>
-                <w:sz w:val="24"/>
-                <w:szCs w:val="24"/>
-              </w:rPr>
-            </w:pPr>
-            <w:r>
-              <w:rPr>
-                <w:rFonts w:ascii="Arial" w:eastAsia="Times New Roman" w:hAnsi="Arial" w:cs="Arial"/>
-                <w:sz w:val="24"/>
-                <w:szCs w:val="24"/>
+              <w:spacing w:line="360" w:lineRule="auto"/>
+              <w:rPr>
+                <w:rFonts w:ascii="Arial" w:hAnsi="Arial" w:cs="Arial"/>
+              </w:rPr>
+            </w:pPr>
+          </w:p>
+          <w:p>
+            <w:pPr>
+              <w:spacing w:line="360" w:lineRule="auto"/>
+              <w:rPr>
+                <w:rFonts w:ascii="Arial" w:hAnsi="Arial" w:cs="Arial"/>
+              </w:rPr>
+            </w:pPr>
+            <w:r>
+              <w:rPr>
+                <w:rFonts w:ascii="Arial" w:hAnsi="Arial" w:cs="Arial"/>
               </w:rPr>
               <w:t>Teacher</w:t>
             </w:r>
             <w:r>
               <w:rPr>
-                <w:rFonts w:ascii="Arial" w:eastAsia="Times New Roman" w:hAnsi="Arial" w:cs="Arial"/>
-                <w:sz w:val="24"/>
-                <w:szCs w:val="24"/>
+                <w:rFonts w:ascii="Arial" w:hAnsi="Arial" w:cs="Arial"/>
               </w:rPr>
               <w:t xml:space="preserve"> can cut in</w:t>
             </w:r>
             <w:r>
               <w:rPr>
-                <w:rFonts w:ascii="Arial" w:eastAsia="Times New Roman" w:hAnsi="Arial" w:cs="Arial"/>
-                <w:sz w:val="24"/>
-                <w:szCs w:val="24"/>
+                <w:rFonts w:ascii="Arial" w:hAnsi="Arial" w:cs="Arial"/>
               </w:rPr>
               <w:t xml:space="preserve"> politely students if they go off the topic</w:t>
             </w:r>
             <w:r>
               <w:rPr>
-                <w:rFonts w:ascii="Arial" w:eastAsia="Times New Roman" w:hAnsi="Arial" w:cs="Arial"/>
-                <w:sz w:val="24"/>
-                <w:szCs w:val="24"/>
+                <w:rFonts w:ascii="Arial" w:hAnsi="Arial" w:cs="Arial"/>
               </w:rPr>
               <w:t xml:space="preserve">. </w:t>
             </w:r>
             <w:r>
               <w:rPr>
-                <w:rFonts w:ascii="Arial" w:eastAsia="Times New Roman" w:hAnsi="Arial" w:cs="Arial"/>
-                <w:sz w:val="24"/>
-                <w:szCs w:val="24"/>
+                <w:rFonts w:ascii="Arial" w:hAnsi="Arial" w:cs="Arial"/>
               </w:rPr>
               <w:br/>
             </w:r>
@@ -2487,105 +3844,83 @@
           </w:tcPr>
           <w:p>
             <w:pPr>
-              <w:spacing w:after="0" w:line="360" w:lineRule="auto"/>
-              <w:rPr>
-                <w:rFonts w:ascii="Arial" w:eastAsia="Times New Roman" w:hAnsi="Arial" w:cs="Arial"/>
-                <w:b/>
-                <w:sz w:val="24"/>
-                <w:szCs w:val="24"/>
-              </w:rPr>
-            </w:pPr>
-            <w:r>
-              <w:rPr>
-                <w:rFonts w:ascii="Arial" w:eastAsia="Times New Roman" w:hAnsi="Arial" w:cs="Arial"/>
-                <w:b/>
-                <w:sz w:val="24"/>
-                <w:szCs w:val="24"/>
-              </w:rPr>
+              <w:spacing w:line="360" w:lineRule="auto"/>
+              <w:rPr>
+                <w:rFonts w:ascii="Arial" w:hAnsi="Arial" w:cs="Arial"/>
+                <w:b/>
+              </w:rPr>
+            </w:pPr>
+            <w:r>
+              <w:rPr>
+                <w:rFonts w:ascii="Arial" w:hAnsi="Arial" w:cs="Arial"/>
+                <w:b/>
+              </w:rPr>
+              <w:lastRenderedPageBreak/>
               <w:t>Discuss the</w:t>
             </w:r>
             <w:r>
               <w:rPr>
-                <w:rFonts w:ascii="Arial" w:eastAsia="Times New Roman" w:hAnsi="Arial" w:cs="Arial"/>
-                <w:b/>
-                <w:sz w:val="24"/>
-                <w:szCs w:val="24"/>
+                <w:rFonts w:ascii="Arial" w:hAnsi="Arial" w:cs="Arial"/>
+                <w:b/>
                 <w:lang w:val="vi-VN"/>
               </w:rPr>
               <w:t xml:space="preserve"> following</w:t>
             </w:r>
             <w:r>
               <w:rPr>
-                <w:rFonts w:ascii="Arial" w:eastAsia="Times New Roman" w:hAnsi="Arial" w:cs="Arial"/>
-                <w:b/>
-                <w:sz w:val="24"/>
-                <w:szCs w:val="24"/>
-              </w:rPr>
-              <w:t xml:space="preserve"> question</w:t>
-            </w:r>
-            <w:r>
-              <w:rPr>
-                <w:rFonts w:ascii="Arial" w:eastAsia="Times New Roman" w:hAnsi="Arial" w:cs="Arial"/>
-                <w:b/>
-                <w:sz w:val="24"/>
-                <w:szCs w:val="24"/>
+                <w:rFonts w:ascii="Arial" w:hAnsi="Arial" w:cs="Arial"/>
+                <w:b/>
               </w:rPr>
               <w:t xml:space="preserve"> </w:t>
             </w:r>
             <w:r>
               <w:rPr>
-                <w:rFonts w:ascii="Arial" w:eastAsia="Times New Roman" w:hAnsi="Arial" w:cs="Arial"/>
-                <w:b/>
-                <w:sz w:val="24"/>
-                <w:szCs w:val="24"/>
-              </w:rPr>
-              <w:t>with your partner</w:t>
-            </w:r>
-            <w:bookmarkStart w:id="0" w:name="_GoBack"/>
-            <w:bookmarkEnd w:id="0"/>
-            <w:r>
-              <w:rPr>
-                <w:rFonts w:ascii="Arial" w:eastAsia="Times New Roman" w:hAnsi="Arial" w:cs="Arial"/>
-                <w:b/>
-                <w:sz w:val="24"/>
-                <w:szCs w:val="24"/>
+                <w:rFonts w:ascii="Arial" w:hAnsi="Arial" w:cs="Arial"/>
+                <w:b/>
+              </w:rPr>
+              <w:lastRenderedPageBreak/>
+              <w:t>question</w:t>
+            </w:r>
+            <w:r>
+              <w:rPr>
+                <w:rFonts w:ascii="Arial" w:hAnsi="Arial" w:cs="Arial"/>
+                <w:b/>
+              </w:rPr>
+              <w:t xml:space="preserve"> with your partner</w:t>
+            </w:r>
+            <w:r>
+              <w:rPr>
+                <w:rFonts w:ascii="Arial" w:hAnsi="Arial" w:cs="Arial"/>
+                <w:b/>
               </w:rPr>
               <w:t xml:space="preserve">: </w:t>
             </w:r>
             <w:r>
               <w:rPr>
-                <w:rFonts w:ascii="Arial" w:eastAsia="Times New Roman" w:hAnsi="Arial" w:cs="Arial"/>
-                <w:b/>
-                <w:sz w:val="24"/>
-                <w:szCs w:val="24"/>
+                <w:rFonts w:ascii="Arial" w:hAnsi="Arial" w:cs="Arial"/>
+                <w:b/>
               </w:rPr>
               <w:t>What should we do to make our presentation more effective and professional?</w:t>
             </w:r>
           </w:p>
           <w:p>
             <w:pPr>
-              <w:spacing w:after="0" w:line="360" w:lineRule="auto"/>
-              <w:rPr>
-                <w:rFonts w:ascii="Arial" w:eastAsia="Times New Roman" w:hAnsi="Arial" w:cs="Arial"/>
-                <w:b/>
-                <w:sz w:val="24"/>
-                <w:szCs w:val="24"/>
-              </w:rPr>
-            </w:pPr>
-          </w:p>
-          <w:p>
-            <w:pPr>
-              <w:rPr>
-                <w:rFonts w:ascii="Arial" w:eastAsia="Times New Roman" w:hAnsi="Arial" w:cs="Arial"/>
-                <w:sz w:val="24"/>
-                <w:szCs w:val="24"/>
-              </w:rPr>
-            </w:pPr>
-            <w:r>
-              <w:rPr>
-                <w:rFonts w:ascii="Arial" w:eastAsia="Times New Roman" w:hAnsi="Arial" w:cs="Arial"/>
-                <w:sz w:val="24"/>
-                <w:szCs w:val="24"/>
+              <w:spacing w:line="360" w:lineRule="auto"/>
+              <w:rPr>
+                <w:rFonts w:ascii="Arial" w:hAnsi="Arial" w:cs="Arial"/>
+                <w:b/>
+              </w:rPr>
+            </w:pPr>
+          </w:p>
+          <w:p>
+            <w:pPr>
+              <w:rPr>
+                <w:rFonts w:ascii="Arial" w:hAnsi="Arial" w:cs="Arial"/>
+              </w:rPr>
+            </w:pPr>
+            <w:r>
+              <w:rPr>
+                <w:rFonts w:ascii="Arial" w:hAnsi="Arial" w:cs="Arial"/>
               </w:rPr>
               <w:t>=&gt; If students do not have any experiences in the situation, the teacher can give some suggestions:</w:t>
             </w:r>
@@ -2686,7 +4021,6 @@
                 <w:sz w:val="24"/>
                 <w:szCs w:val="24"/>
               </w:rPr>
-              <w:lastRenderedPageBreak/>
               <w:t>Consider using a wireless mouse or pointer</w:t>
             </w:r>
           </w:p>
@@ -2765,20 +4099,16 @@
           <w:p>
             <w:pPr>
               <w:rPr>
-                <w:rFonts w:ascii="Arial" w:eastAsia="Times New Roman" w:hAnsi="Arial" w:cs="Arial"/>
-                <w:sz w:val="24"/>
-                <w:szCs w:val="24"/>
-              </w:rPr>
-            </w:pPr>
-          </w:p>
-          <w:p>
-            <w:pPr>
-              <w:spacing w:after="0" w:line="360" w:lineRule="auto"/>
-              <w:rPr>
-                <w:rFonts w:ascii="Arial" w:eastAsia="Times New Roman" w:hAnsi="Arial" w:cs="Arial"/>
-                <w:b/>
-                <w:sz w:val="24"/>
-                <w:szCs w:val="24"/>
+                <w:rFonts w:ascii="Arial" w:hAnsi="Arial" w:cs="Arial"/>
+              </w:rPr>
+            </w:pPr>
+          </w:p>
+          <w:p>
+            <w:pPr>
+              <w:spacing w:line="360" w:lineRule="auto"/>
+              <w:rPr>
+                <w:rFonts w:ascii="Arial" w:hAnsi="Arial" w:cs="Arial"/>
+                <w:b/>
               </w:rPr>
             </w:pPr>
           </w:p>
@@ -2803,22 +4133,18 @@
           </w:tcPr>
           <w:p>
             <w:pPr>
-              <w:spacing w:after="0" w:line="360" w:lineRule="auto"/>
-              <w:rPr>
-                <w:rFonts w:ascii="Arial" w:eastAsia="Times New Roman" w:hAnsi="Arial" w:cs="Arial"/>
+              <w:spacing w:line="360" w:lineRule="auto"/>
+              <w:rPr>
+                <w:rFonts w:ascii="Arial" w:hAnsi="Arial" w:cs="Arial"/>
                 <w:b/>
                 <w:bCs/>
-                <w:sz w:val="24"/>
-                <w:szCs w:val="24"/>
-              </w:rPr>
-            </w:pPr>
-            <w:r>
-              <w:rPr>
-                <w:rFonts w:ascii="Arial" w:eastAsia="Times New Roman" w:hAnsi="Arial" w:cs="Arial"/>
+              </w:rPr>
+            </w:pPr>
+            <w:r>
+              <w:rPr>
+                <w:rFonts w:ascii="Arial" w:hAnsi="Arial" w:cs="Arial"/>
                 <w:b/>
                 <w:bCs/>
-                <w:sz w:val="24"/>
-                <w:szCs w:val="24"/>
               </w:rPr>
               <w:lastRenderedPageBreak/>
               <w:t>1 minute</w:t>
@@ -2844,52 +4170,47 @@
           </w:tcPr>
           <w:p>
             <w:pPr>
-              <w:spacing w:after="0" w:line="360" w:lineRule="auto"/>
-              <w:rPr>
-                <w:rFonts w:ascii="Arial" w:eastAsia="Times New Roman" w:hAnsi="Arial" w:cs="Arial"/>
-                <w:sz w:val="24"/>
-                <w:szCs w:val="24"/>
-              </w:rPr>
-            </w:pPr>
-            <w:r>
-              <w:rPr>
-                <w:rFonts w:ascii="Arial" w:eastAsia="Times New Roman" w:hAnsi="Arial" w:cs="Arial"/>
-                <w:sz w:val="24"/>
-                <w:szCs w:val="24"/>
+              <w:spacing w:line="360" w:lineRule="auto"/>
+              <w:rPr>
+                <w:rFonts w:ascii="Arial" w:hAnsi="Arial" w:cs="Arial"/>
+              </w:rPr>
+            </w:pPr>
+            <w:r>
+              <w:rPr>
+                <w:rFonts w:ascii="Arial" w:hAnsi="Arial" w:cs="Arial"/>
               </w:rPr>
               <w:t xml:space="preserve"> Students</w:t>
             </w:r>
             <w:r>
               <w:rPr>
-                <w:rFonts w:ascii="Arial" w:eastAsia="Times New Roman" w:hAnsi="Arial" w:cs="Arial"/>
-                <w:sz w:val="24"/>
-                <w:szCs w:val="24"/>
-              </w:rPr>
-              <w:t xml:space="preserve"> apply the vocabular</w:t>
-            </w:r>
-            <w:r>
-              <w:rPr>
-                <w:rFonts w:ascii="Arial" w:eastAsia="Times New Roman" w:hAnsi="Arial" w:cs="Arial"/>
-                <w:sz w:val="24"/>
-                <w:szCs w:val="24"/>
+                <w:rFonts w:ascii="Arial" w:hAnsi="Arial" w:cs="Arial"/>
+              </w:rPr>
+              <w:t xml:space="preserve"> </w:t>
+            </w:r>
+            <w:r>
+              <w:rPr>
+                <w:rFonts w:ascii="Arial" w:hAnsi="Arial" w:cs="Arial"/>
+              </w:rPr>
+              <w:lastRenderedPageBreak/>
+              <w:t>apply the vocabular</w:t>
+            </w:r>
+            <w:r>
+              <w:rPr>
+                <w:rFonts w:ascii="Arial" w:hAnsi="Arial" w:cs="Arial"/>
               </w:rPr>
               <w:t xml:space="preserve">y, structures they have learned to answer the question(s) </w:t>
             </w:r>
           </w:p>
           <w:p>
             <w:pPr>
-              <w:spacing w:after="0" w:line="360" w:lineRule="auto"/>
-              <w:rPr>
-                <w:rFonts w:ascii="Arial" w:eastAsia="Times New Roman" w:hAnsi="Arial" w:cs="Arial"/>
-                <w:sz w:val="24"/>
-                <w:szCs w:val="24"/>
-              </w:rPr>
-            </w:pPr>
-            <w:r>
-              <w:rPr>
-                <w:rFonts w:ascii="Arial" w:eastAsia="Times New Roman" w:hAnsi="Arial" w:cs="Arial"/>
-                <w:sz w:val="24"/>
-                <w:szCs w:val="24"/>
+              <w:spacing w:line="360" w:lineRule="auto"/>
+              <w:rPr>
+                <w:rFonts w:ascii="Arial" w:hAnsi="Arial" w:cs="Arial"/>
+              </w:rPr>
+            </w:pPr>
+            <w:r>
+              <w:rPr>
+                <w:rFonts w:ascii="Arial" w:hAnsi="Arial" w:cs="Arial"/>
               </w:rPr>
               <w:t>(from 3 to 5 sentences)</w:t>
             </w:r>
@@ -2915,24 +4236,30 @@
           </w:tcPr>
           <w:p>
             <w:pPr>
-              <w:spacing w:after="0" w:line="360" w:lineRule="auto"/>
-              <w:rPr>
-                <w:rFonts w:ascii="Arial" w:eastAsia="Times New Roman" w:hAnsi="Arial" w:cs="Arial"/>
+              <w:spacing w:line="360" w:lineRule="auto"/>
+              <w:rPr>
+                <w:rFonts w:ascii="Arial" w:hAnsi="Arial" w:cs="Arial"/>
                 <w:b/>
                 <w:bCs/>
-                <w:sz w:val="24"/>
-                <w:szCs w:val="24"/>
-              </w:rPr>
-            </w:pPr>
-            <w:r>
-              <w:rPr>
-                <w:rFonts w:ascii="Arial" w:eastAsia="Times New Roman" w:hAnsi="Arial" w:cs="Arial"/>
+              </w:rPr>
+            </w:pPr>
+            <w:r>
+              <w:rPr>
+                <w:rFonts w:ascii="Arial" w:hAnsi="Arial" w:cs="Arial"/>
                 <w:b/>
                 <w:bCs/>
-                <w:sz w:val="24"/>
-                <w:szCs w:val="24"/>
-              </w:rPr>
-              <w:t>1 minute/student</w:t>
+              </w:rPr>
+              <w:lastRenderedPageBreak/>
+              <w:t xml:space="preserve">1 </w:t>
+            </w:r>
+            <w:r>
+              <w:rPr>
+                <w:rFonts w:ascii="Arial" w:hAnsi="Arial" w:cs="Arial"/>
+                <w:b/>
+                <w:bCs/>
+              </w:rPr>
+              <w:lastRenderedPageBreak/>
+              <w:t>minute/student</w:t>
             </w:r>
           </w:p>
         </w:tc>
@@ -2956,13 +4283,11 @@
           </w:tcPr>
           <w:p>
             <w:pPr>
-              <w:spacing w:after="0" w:line="360" w:lineRule="auto"/>
-              <w:rPr>
-                <w:rFonts w:ascii="Arial" w:eastAsia="Times New Roman" w:hAnsi="Arial" w:cs="Arial"/>
+              <w:spacing w:line="360" w:lineRule="auto"/>
+              <w:rPr>
+                <w:rFonts w:ascii="Arial" w:hAnsi="Arial" w:cs="Arial"/>
                 <w:b/>
                 <w:bCs/>
-                <w:sz w:val="24"/>
-                <w:szCs w:val="24"/>
               </w:rPr>
             </w:pPr>
           </w:p>
@@ -2982,11 +4307,9 @@
           </w:tcPr>
           <w:p>
             <w:pPr>
-              <w:spacing w:after="0" w:line="360" w:lineRule="auto"/>
-              <w:rPr>
-                <w:rFonts w:ascii="Arial" w:eastAsia="Times New Roman" w:hAnsi="Arial" w:cs="Arial"/>
-                <w:sz w:val="24"/>
-                <w:szCs w:val="24"/>
+              <w:spacing w:line="360" w:lineRule="auto"/>
+              <w:rPr>
+                <w:rFonts w:ascii="Arial" w:hAnsi="Arial" w:cs="Arial"/>
               </w:rPr>
             </w:pPr>
           </w:p>
@@ -3010,26 +4333,20 @@
           </w:tcPr>
           <w:p>
             <w:pPr>
-              <w:spacing w:after="0" w:line="360" w:lineRule="auto"/>
-              <w:rPr>
-                <w:rFonts w:ascii="Arial" w:eastAsia="Times New Roman" w:hAnsi="Arial" w:cs="Arial"/>
-                <w:sz w:val="24"/>
-                <w:szCs w:val="24"/>
-              </w:rPr>
-            </w:pPr>
-            <w:r>
-              <w:rPr>
-                <w:rFonts w:ascii="Arial" w:eastAsia="Times New Roman" w:hAnsi="Arial" w:cs="Arial"/>
-                <w:sz w:val="24"/>
-                <w:szCs w:val="24"/>
+              <w:spacing w:line="360" w:lineRule="auto"/>
+              <w:rPr>
+                <w:rFonts w:ascii="Arial" w:hAnsi="Arial" w:cs="Arial"/>
+              </w:rPr>
+            </w:pPr>
+            <w:r>
+              <w:rPr>
+                <w:rFonts w:ascii="Arial" w:hAnsi="Arial" w:cs="Arial"/>
               </w:rPr>
               <w:t>Teacher corrects students’ mistakes</w:t>
             </w:r>
             <w:r>
               <w:rPr>
-                <w:rFonts w:ascii="Arial" w:eastAsia="Times New Roman" w:hAnsi="Arial" w:cs="Arial"/>
-                <w:sz w:val="24"/>
-                <w:szCs w:val="24"/>
+                <w:rFonts w:ascii="Arial" w:hAnsi="Arial" w:cs="Arial"/>
               </w:rPr>
               <w:t>.</w:t>
             </w:r>
@@ -3054,74 +4371,56 @@
           </w:tcPr>
           <w:p>
             <w:pPr>
-              <w:spacing w:after="0" w:line="360" w:lineRule="auto"/>
-              <w:rPr>
-                <w:rFonts w:ascii="Arial" w:eastAsia="Times New Roman" w:hAnsi="Arial" w:cs="Arial"/>
-                <w:sz w:val="24"/>
-                <w:szCs w:val="24"/>
-              </w:rPr>
-            </w:pPr>
-            <w:r>
-              <w:rPr>
-                <w:rFonts w:ascii="Arial" w:eastAsia="Times New Roman" w:hAnsi="Arial" w:cs="Arial"/>
-                <w:sz w:val="24"/>
-                <w:szCs w:val="24"/>
+              <w:spacing w:line="360" w:lineRule="auto"/>
+              <w:rPr>
+                <w:rFonts w:ascii="Arial" w:hAnsi="Arial" w:cs="Arial"/>
+              </w:rPr>
+            </w:pPr>
+            <w:r>
+              <w:rPr>
+                <w:rFonts w:ascii="Arial" w:hAnsi="Arial" w:cs="Arial"/>
               </w:rPr>
               <w:t>You will correc</w:t>
             </w:r>
             <w:r>
               <w:rPr>
-                <w:rFonts w:ascii="Arial" w:eastAsia="Times New Roman" w:hAnsi="Arial" w:cs="Arial"/>
-                <w:sz w:val="24"/>
-                <w:szCs w:val="24"/>
+                <w:rFonts w:ascii="Arial" w:hAnsi="Arial" w:cs="Arial"/>
               </w:rPr>
               <w:t>t mistakes (grammar, vocabulary</w:t>
             </w:r>
             <w:r>
               <w:rPr>
-                <w:rFonts w:ascii="Arial" w:eastAsia="Times New Roman" w:hAnsi="Arial" w:cs="Arial"/>
-                <w:sz w:val="24"/>
-                <w:szCs w:val="24"/>
+                <w:rFonts w:ascii="Arial" w:hAnsi="Arial" w:cs="Arial"/>
               </w:rPr>
               <w:t>, pronunciation</w:t>
             </w:r>
             <w:r>
               <w:rPr>
-                <w:rFonts w:ascii="Arial" w:eastAsia="Times New Roman" w:hAnsi="Arial" w:cs="Arial"/>
-                <w:sz w:val="24"/>
-                <w:szCs w:val="24"/>
+                <w:rFonts w:ascii="Arial" w:hAnsi="Arial" w:cs="Arial"/>
               </w:rPr>
               <w:t xml:space="preserve">) which </w:t>
             </w:r>
             <w:r>
               <w:rPr>
-                <w:rFonts w:ascii="Arial" w:eastAsia="Times New Roman" w:hAnsi="Arial" w:cs="Arial"/>
-                <w:sz w:val="24"/>
-                <w:szCs w:val="24"/>
+                <w:rFonts w:ascii="Arial" w:hAnsi="Arial" w:cs="Arial"/>
               </w:rPr>
               <w:t xml:space="preserve">are </w:t>
             </w:r>
             <w:r>
               <w:rPr>
-                <w:rFonts w:ascii="Arial" w:eastAsia="Times New Roman" w:hAnsi="Arial" w:cs="Arial"/>
-                <w:sz w:val="24"/>
-                <w:szCs w:val="24"/>
+                <w:rFonts w:ascii="Arial" w:hAnsi="Arial" w:cs="Arial"/>
               </w:rPr>
               <w:t xml:space="preserve">related to </w:t>
             </w:r>
             <w:r>
               <w:rPr>
-                <w:rFonts w:ascii="Arial" w:eastAsia="Times New Roman" w:hAnsi="Arial" w:cs="Arial"/>
-                <w:sz w:val="24"/>
-                <w:szCs w:val="24"/>
+                <w:rFonts w:ascii="Arial" w:hAnsi="Arial" w:cs="Arial"/>
               </w:rPr>
               <w:t xml:space="preserve">the </w:t>
             </w:r>
             <w:r>
               <w:rPr>
-                <w:rFonts w:ascii="Arial" w:eastAsia="Times New Roman" w:hAnsi="Arial" w:cs="Arial"/>
-                <w:sz w:val="24"/>
-                <w:szCs w:val="24"/>
+                <w:rFonts w:ascii="Arial" w:hAnsi="Arial" w:cs="Arial"/>
               </w:rPr>
               <w:t>topic.</w:t>
             </w:r>
@@ -3147,22 +4446,18 @@
           </w:tcPr>
           <w:p>
             <w:pPr>
-              <w:spacing w:after="0" w:line="360" w:lineRule="auto"/>
-              <w:rPr>
-                <w:rFonts w:ascii="Arial" w:eastAsia="Times New Roman" w:hAnsi="Arial" w:cs="Arial"/>
+              <w:spacing w:line="360" w:lineRule="auto"/>
+              <w:rPr>
+                <w:rFonts w:ascii="Arial" w:hAnsi="Arial" w:cs="Arial"/>
                 <w:b/>
                 <w:bCs/>
-                <w:sz w:val="24"/>
-                <w:szCs w:val="24"/>
-              </w:rPr>
-            </w:pPr>
-            <w:r>
-              <w:rPr>
-                <w:rFonts w:ascii="Arial" w:eastAsia="Times New Roman" w:hAnsi="Arial" w:cs="Arial"/>
+              </w:rPr>
+            </w:pPr>
+            <w:r>
+              <w:rPr>
+                <w:rFonts w:ascii="Arial" w:hAnsi="Arial" w:cs="Arial"/>
                 <w:b/>
                 <w:bCs/>
-                <w:sz w:val="24"/>
-                <w:szCs w:val="24"/>
               </w:rPr>
               <w:t>2 minutes</w:t>
             </w:r>
@@ -3187,18 +4482,14 @@
           </w:tcPr>
           <w:p>
             <w:pPr>
-              <w:spacing w:after="0" w:line="360" w:lineRule="auto"/>
-              <w:rPr>
-                <w:rFonts w:ascii="Arial" w:eastAsia="Times New Roman" w:hAnsi="Arial" w:cs="Arial"/>
-                <w:sz w:val="24"/>
-                <w:szCs w:val="24"/>
-              </w:rPr>
-            </w:pPr>
-            <w:r>
-              <w:rPr>
-                <w:rFonts w:ascii="Arial" w:eastAsia="Times New Roman" w:hAnsi="Arial" w:cs="Arial"/>
-                <w:sz w:val="24"/>
-                <w:szCs w:val="24"/>
+              <w:spacing w:line="360" w:lineRule="auto"/>
+              <w:rPr>
+                <w:rFonts w:ascii="Arial" w:hAnsi="Arial" w:cs="Arial"/>
+              </w:rPr>
+            </w:pPr>
+            <w:r>
+              <w:rPr>
+                <w:rFonts w:ascii="Arial" w:hAnsi="Arial" w:cs="Arial"/>
               </w:rPr>
               <w:t>Listen and take note of teacher’s comments.</w:t>
             </w:r>
@@ -3224,11 +4515,9 @@
           </w:tcPr>
           <w:p>
             <w:pPr>
-              <w:spacing w:after="0" w:line="360" w:lineRule="auto"/>
-              <w:rPr>
-                <w:rFonts w:ascii="Arial" w:eastAsia="Times New Roman" w:hAnsi="Arial" w:cs="Arial"/>
-                <w:sz w:val="24"/>
-                <w:szCs w:val="24"/>
+              <w:spacing w:line="360" w:lineRule="auto"/>
+              <w:rPr>
+                <w:rFonts w:ascii="Arial" w:hAnsi="Arial" w:cs="Arial"/>
               </w:rPr>
             </w:pPr>
           </w:p>
@@ -3259,32 +4548,26 @@
           </w:tcPr>
           <w:p>
             <w:pPr>
-              <w:spacing w:after="0" w:line="360" w:lineRule="auto"/>
-              <w:rPr>
-                <w:rFonts w:ascii="Arial" w:eastAsia="Times New Roman" w:hAnsi="Arial" w:cs="Arial"/>
+              <w:spacing w:line="360" w:lineRule="auto"/>
+              <w:rPr>
+                <w:rFonts w:ascii="Arial" w:hAnsi="Arial" w:cs="Arial"/>
                 <w:b/>
                 <w:bCs/>
-                <w:sz w:val="24"/>
-                <w:szCs w:val="24"/>
-              </w:rPr>
-            </w:pPr>
-            <w:r>
-              <w:rPr>
-                <w:rFonts w:ascii="Arial" w:eastAsia="Times New Roman" w:hAnsi="Arial" w:cs="Arial"/>
+              </w:rPr>
+            </w:pPr>
+            <w:r>
+              <w:rPr>
+                <w:rFonts w:ascii="Arial" w:hAnsi="Arial" w:cs="Arial"/>
                 <w:b/>
                 <w:bCs/>
-                <w:sz w:val="24"/>
-                <w:szCs w:val="24"/>
               </w:rPr>
               <w:t>Student - Student</w:t>
             </w:r>
             <w:r>
               <w:rPr>
-                <w:rFonts w:ascii="Arial" w:eastAsia="Times New Roman" w:hAnsi="Arial" w:cs="Arial"/>
+                <w:rFonts w:ascii="Arial" w:hAnsi="Arial" w:cs="Arial"/>
                 <w:b/>
                 <w:bCs/>
-                <w:sz w:val="24"/>
-                <w:szCs w:val="24"/>
               </w:rPr>
               <w:br/>
               <w:t>(21 minutes)</w:t>
@@ -3312,26 +4595,20 @@
           </w:tcPr>
           <w:p>
             <w:pPr>
-              <w:spacing w:after="0" w:line="360" w:lineRule="auto"/>
-              <w:rPr>
-                <w:rFonts w:ascii="Arial" w:eastAsia="Times New Roman" w:hAnsi="Arial" w:cs="Arial"/>
-                <w:sz w:val="24"/>
-                <w:szCs w:val="24"/>
-              </w:rPr>
-            </w:pPr>
-            <w:r>
-              <w:rPr>
-                <w:rFonts w:ascii="Arial" w:eastAsia="Times New Roman" w:hAnsi="Arial" w:cs="Arial"/>
-                <w:sz w:val="24"/>
-                <w:szCs w:val="24"/>
+              <w:spacing w:line="360" w:lineRule="auto"/>
+              <w:rPr>
+                <w:rFonts w:ascii="Arial" w:hAnsi="Arial" w:cs="Arial"/>
+              </w:rPr>
+            </w:pPr>
+            <w:r>
+              <w:rPr>
+                <w:rFonts w:ascii="Arial" w:hAnsi="Arial" w:cs="Arial"/>
               </w:rPr>
               <w:t>To let stude</w:t>
             </w:r>
             <w:r>
               <w:rPr>
-                <w:rFonts w:ascii="Arial" w:eastAsia="Times New Roman" w:hAnsi="Arial" w:cs="Arial"/>
-                <w:sz w:val="24"/>
-                <w:szCs w:val="24"/>
+                <w:rFonts w:ascii="Arial" w:hAnsi="Arial" w:cs="Arial"/>
               </w:rPr>
               <w:t>nts express their ideas related to the topic</w:t>
             </w:r>
@@ -3356,86 +4633,73 @@
           </w:tcPr>
           <w:p>
             <w:pPr>
-              <w:spacing w:after="0" w:line="360" w:lineRule="auto"/>
-              <w:rPr>
-                <w:rFonts w:ascii="Arial" w:eastAsia="Times New Roman" w:hAnsi="Arial" w:cs="Arial"/>
-                <w:sz w:val="24"/>
-                <w:szCs w:val="24"/>
-              </w:rPr>
-            </w:pPr>
-            <w:r>
-              <w:rPr>
-                <w:rFonts w:ascii="Arial" w:eastAsia="Times New Roman" w:hAnsi="Arial" w:cs="Arial"/>
-                <w:b/>
-                <w:sz w:val="24"/>
-                <w:szCs w:val="24"/>
+              <w:spacing w:line="360" w:lineRule="auto"/>
+              <w:rPr>
+                <w:rFonts w:ascii="Arial" w:hAnsi="Arial" w:cs="Arial"/>
+              </w:rPr>
+            </w:pPr>
+            <w:r>
+              <w:rPr>
+                <w:rFonts w:ascii="Arial" w:hAnsi="Arial" w:cs="Arial"/>
+                <w:b/>
               </w:rPr>
               <w:t>Question 3</w:t>
             </w:r>
             <w:r>
               <w:rPr>
-                <w:rFonts w:ascii="Arial" w:eastAsia="Times New Roman" w:hAnsi="Arial" w:cs="Arial"/>
-                <w:sz w:val="24"/>
-                <w:szCs w:val="24"/>
+                <w:rFonts w:ascii="Arial" w:hAnsi="Arial" w:cs="Arial"/>
               </w:rPr>
               <w:t>: Teacher</w:t>
             </w:r>
             <w:r>
               <w:rPr>
-                <w:rFonts w:ascii="Arial" w:eastAsia="Times New Roman" w:hAnsi="Arial" w:cs="Arial"/>
-                <w:sz w:val="24"/>
-                <w:szCs w:val="24"/>
+                <w:rFonts w:ascii="Arial" w:hAnsi="Arial" w:cs="Arial"/>
               </w:rPr>
               <w:t xml:space="preserve">: </w:t>
             </w:r>
             <w:r>
               <w:rPr>
-                <w:rFonts w:ascii="Arial" w:eastAsia="Times New Roman" w:hAnsi="Arial" w:cs="Arial"/>
-                <w:sz w:val="24"/>
-                <w:szCs w:val="24"/>
+                <w:rFonts w:ascii="Arial" w:hAnsi="Arial" w:cs="Arial"/>
               </w:rPr>
               <w:br/>
               <w:t xml:space="preserve">- Let students work in pairs </w:t>
             </w:r>
             <w:r>
               <w:rPr>
-                <w:rFonts w:ascii="Arial" w:eastAsia="Times New Roman" w:hAnsi="Arial" w:cs="Arial"/>
-                <w:sz w:val="24"/>
-                <w:szCs w:val="24"/>
+                <w:rFonts w:ascii="Arial" w:hAnsi="Arial" w:cs="Arial"/>
               </w:rPr>
               <w:br/>
               <w:t>- Stop</w:t>
             </w:r>
             <w:r>
               <w:rPr>
-                <w:rFonts w:ascii="Arial" w:eastAsia="Times New Roman" w:hAnsi="Arial" w:cs="Arial"/>
-                <w:sz w:val="24"/>
-                <w:szCs w:val="24"/>
+                <w:rFonts w:ascii="Arial" w:hAnsi="Arial" w:cs="Arial"/>
               </w:rPr>
               <w:t xml:space="preserve"> students politely when they speak more than the</w:t>
             </w:r>
             <w:r>
               <w:rPr>
-                <w:rFonts w:ascii="Arial" w:eastAsia="Times New Roman" w:hAnsi="Arial" w:cs="Arial"/>
-                <w:sz w:val="24"/>
-                <w:szCs w:val="24"/>
-              </w:rPr>
-              <w:t xml:space="preserve"> allowed amount of time.</w:t>
-            </w:r>
-            <w:r>
-              <w:rPr>
-                <w:rFonts w:ascii="Arial" w:eastAsia="Times New Roman" w:hAnsi="Arial" w:cs="Arial"/>
-                <w:sz w:val="24"/>
-                <w:szCs w:val="24"/>
+                <w:rFonts w:ascii="Arial" w:hAnsi="Arial" w:cs="Arial"/>
+              </w:rPr>
+              <w:t xml:space="preserve"> </w:t>
+            </w:r>
+            <w:r>
+              <w:rPr>
+                <w:rFonts w:ascii="Arial" w:hAnsi="Arial" w:cs="Arial"/>
+              </w:rPr>
+              <w:lastRenderedPageBreak/>
+              <w:t>allowed amount of time.</w:t>
+            </w:r>
+            <w:r>
+              <w:rPr>
+                <w:rFonts w:ascii="Arial" w:hAnsi="Arial" w:cs="Arial"/>
               </w:rPr>
               <w:br/>
               <w:t>- Give</w:t>
             </w:r>
             <w:r>
               <w:rPr>
-                <w:rFonts w:ascii="Arial" w:eastAsia="Times New Roman" w:hAnsi="Arial" w:cs="Arial"/>
-                <w:sz w:val="24"/>
-                <w:szCs w:val="24"/>
+                <w:rFonts w:ascii="Arial" w:hAnsi="Arial" w:cs="Arial"/>
               </w:rPr>
               <w:t xml:space="preserve"> suggestions if necessary (write in chat box).</w:t>
             </w:r>
@@ -3460,151 +4724,125 @@
           </w:tcPr>
           <w:p>
             <w:pPr>
-              <w:spacing w:after="0" w:line="360" w:lineRule="auto"/>
-              <w:rPr>
-                <w:rFonts w:ascii="Arial" w:eastAsia="Times New Roman" w:hAnsi="Arial" w:cs="Arial"/>
+              <w:spacing w:line="360" w:lineRule="auto"/>
+              <w:rPr>
+                <w:rFonts w:ascii="Arial" w:hAnsi="Arial" w:cs="Arial"/>
                 <w:i/>
-                <w:sz w:val="24"/>
-                <w:szCs w:val="24"/>
-              </w:rPr>
-            </w:pPr>
-            <w:r>
-              <w:rPr>
-                <w:rFonts w:ascii="Arial" w:eastAsia="Times New Roman" w:hAnsi="Arial" w:cs="Arial"/>
+              </w:rPr>
+            </w:pPr>
+            <w:r>
+              <w:rPr>
+                <w:rFonts w:ascii="Arial" w:hAnsi="Arial" w:cs="Arial"/>
                 <w:i/>
-                <w:sz w:val="24"/>
-                <w:szCs w:val="24"/>
-              </w:rPr>
+              </w:rPr>
+              <w:lastRenderedPageBreak/>
               <w:t>Ok let's start with question 3: you guys will work in pairs.</w:t>
             </w:r>
           </w:p>
           <w:p>
             <w:pPr>
-              <w:spacing w:after="0" w:line="360" w:lineRule="auto"/>
-              <w:rPr>
-                <w:rFonts w:ascii="Arial" w:eastAsia="Times New Roman" w:hAnsi="Arial" w:cs="Arial"/>
+              <w:spacing w:line="360" w:lineRule="auto"/>
+              <w:rPr>
+                <w:rFonts w:ascii="Arial" w:hAnsi="Arial" w:cs="Arial"/>
                 <w:i/>
-                <w:sz w:val="24"/>
-                <w:szCs w:val="24"/>
-              </w:rPr>
-            </w:pPr>
-            <w:r>
-              <w:rPr>
-                <w:rFonts w:ascii="Arial" w:eastAsia="Times New Roman" w:hAnsi="Arial" w:cs="Arial"/>
+              </w:rPr>
+            </w:pPr>
+            <w:r>
+              <w:rPr>
+                <w:rFonts w:ascii="Arial" w:hAnsi="Arial" w:cs="Arial"/>
                 <w:i/>
-                <w:sz w:val="24"/>
-                <w:szCs w:val="24"/>
               </w:rPr>
               <w:t>Discuss the following question</w:t>
             </w:r>
             <w:r>
               <w:rPr>
-                <w:rFonts w:ascii="Arial" w:eastAsia="Times New Roman" w:hAnsi="Arial" w:cs="Arial"/>
+                <w:rFonts w:ascii="Arial" w:hAnsi="Arial" w:cs="Arial"/>
                 <w:i/>
-                <w:sz w:val="24"/>
-                <w:szCs w:val="24"/>
               </w:rPr>
               <w:t xml:space="preserve"> with your partner.</w:t>
             </w:r>
           </w:p>
           <w:p>
             <w:pPr>
-              <w:spacing w:after="0" w:line="360" w:lineRule="auto"/>
-              <w:rPr>
-                <w:rFonts w:ascii="Arial" w:eastAsia="Times New Roman" w:hAnsi="Arial" w:cs="Arial"/>
-                <w:sz w:val="24"/>
-                <w:szCs w:val="24"/>
-              </w:rPr>
-            </w:pPr>
-            <w:r>
-              <w:rPr>
-                <w:rFonts w:ascii="Arial" w:eastAsia="Times New Roman" w:hAnsi="Arial" w:cs="Arial"/>
-                <w:b/>
-                <w:sz w:val="24"/>
-                <w:szCs w:val="24"/>
+              <w:spacing w:line="360" w:lineRule="auto"/>
+              <w:rPr>
+                <w:rFonts w:ascii="Arial" w:hAnsi="Arial" w:cs="Arial"/>
+              </w:rPr>
+            </w:pPr>
+            <w:r>
+              <w:rPr>
+                <w:rFonts w:ascii="Arial" w:hAnsi="Arial" w:cs="Arial"/>
+                <w:b/>
               </w:rPr>
               <w:t>“</w:t>
             </w:r>
             <w:r>
               <w:rPr>
-                <w:rFonts w:ascii="Arial" w:eastAsia="Times New Roman" w:hAnsi="Arial" w:cs="Arial"/>
+                <w:rFonts w:ascii="Arial" w:hAnsi="Arial" w:cs="Arial"/>
                 <w:b/>
                 <w:bCs/>
-                <w:sz w:val="24"/>
-                <w:szCs w:val="24"/>
               </w:rPr>
               <w:t>What graphics should not be included in your presentation slides?”</w:t>
             </w:r>
             <w:r>
               <w:rPr>
-                <w:rFonts w:ascii="Arial" w:eastAsia="Times New Roman" w:hAnsi="Arial" w:cs="Arial"/>
-                <w:sz w:val="24"/>
-                <w:szCs w:val="24"/>
+                <w:rFonts w:ascii="Arial" w:hAnsi="Arial" w:cs="Arial"/>
               </w:rPr>
               <w:br/>
               <w:t xml:space="preserve">=&gt; If </w:t>
             </w:r>
             <w:r>
               <w:rPr>
-                <w:rFonts w:ascii="Arial" w:eastAsia="Times New Roman" w:hAnsi="Arial" w:cs="Arial"/>
-                <w:sz w:val="24"/>
-                <w:szCs w:val="24"/>
+                <w:rFonts w:ascii="Arial" w:hAnsi="Arial" w:cs="Arial"/>
               </w:rPr>
               <w:t>students do not have</w:t>
             </w:r>
             <w:r>
               <w:rPr>
-                <w:rFonts w:ascii="Arial" w:eastAsia="Times New Roman" w:hAnsi="Arial" w:cs="Arial"/>
-                <w:sz w:val="24"/>
-                <w:szCs w:val="24"/>
-              </w:rPr>
-              <w:t xml:space="preserve"> any </w:t>
-            </w:r>
-            <w:r>
-              <w:rPr>
-                <w:rFonts w:ascii="Arial" w:eastAsia="Times New Roman" w:hAnsi="Arial" w:cs="Arial"/>
-                <w:sz w:val="24"/>
-                <w:szCs w:val="24"/>
+                <w:rFonts w:ascii="Arial" w:hAnsi="Arial" w:cs="Arial"/>
+              </w:rPr>
+              <w:t xml:space="preserve"> </w:t>
+            </w:r>
+            <w:r>
+              <w:rPr>
+                <w:rFonts w:ascii="Arial" w:hAnsi="Arial" w:cs="Arial"/>
+              </w:rPr>
+              <w:lastRenderedPageBreak/>
+              <w:t xml:space="preserve">any </w:t>
+            </w:r>
+            <w:r>
+              <w:rPr>
+                <w:rFonts w:ascii="Arial" w:hAnsi="Arial" w:cs="Arial"/>
               </w:rPr>
               <w:t xml:space="preserve"> experience</w:t>
             </w:r>
             <w:r>
               <w:rPr>
-                <w:rFonts w:ascii="Arial" w:eastAsia="Times New Roman" w:hAnsi="Arial" w:cs="Arial"/>
-                <w:sz w:val="24"/>
-                <w:szCs w:val="24"/>
+                <w:rFonts w:ascii="Arial" w:hAnsi="Arial" w:cs="Arial"/>
               </w:rPr>
               <w:t>s in</w:t>
             </w:r>
             <w:r>
               <w:rPr>
-                <w:rFonts w:ascii="Arial" w:eastAsia="Times New Roman" w:hAnsi="Arial" w:cs="Arial"/>
-                <w:sz w:val="24"/>
-                <w:szCs w:val="24"/>
+                <w:rFonts w:ascii="Arial" w:hAnsi="Arial" w:cs="Arial"/>
               </w:rPr>
               <w:t xml:space="preserve"> the situation, the teacher can </w:t>
             </w:r>
             <w:r>
               <w:rPr>
-                <w:rFonts w:ascii="Arial" w:eastAsia="Times New Roman" w:hAnsi="Arial" w:cs="Arial"/>
-                <w:sz w:val="24"/>
-                <w:szCs w:val="24"/>
+                <w:rFonts w:ascii="Arial" w:hAnsi="Arial" w:cs="Arial"/>
               </w:rPr>
               <w:t>give</w:t>
             </w:r>
             <w:r>
               <w:rPr>
-                <w:rFonts w:ascii="Arial" w:eastAsia="Times New Roman" w:hAnsi="Arial" w:cs="Arial"/>
-                <w:sz w:val="24"/>
-                <w:szCs w:val="24"/>
+                <w:rFonts w:ascii="Arial" w:hAnsi="Arial" w:cs="Arial"/>
               </w:rPr>
               <w:t xml:space="preserve"> them</w:t>
             </w:r>
             <w:r>
               <w:rPr>
-                <w:rFonts w:ascii="Arial" w:eastAsia="Times New Roman" w:hAnsi="Arial" w:cs="Arial"/>
-                <w:sz w:val="24"/>
-                <w:szCs w:val="24"/>
+                <w:rFonts w:ascii="Arial" w:hAnsi="Arial" w:cs="Arial"/>
               </w:rPr>
               <w:t xml:space="preserve"> some suggestions:</w:t>
             </w:r>
@@ -3726,17 +4964,7 @@
                 <w:sz w:val="24"/>
                 <w:szCs w:val="24"/>
               </w:rPr>
-              <w:t xml:space="preserve"> aren't flashy – </w:t>
-            </w:r>
-            <w:r>
-              <w:rPr>
-                <w:rFonts w:ascii="Arial" w:eastAsia="Times New Roman" w:hAnsi="Arial" w:cs="Arial"/>
-                <w:b/>
-                <w:sz w:val="24"/>
-                <w:szCs w:val="24"/>
-              </w:rPr>
-              <w:lastRenderedPageBreak/>
-              <w:t>they're concise and consistent.</w:t>
+              <w:t> aren't flashy – they're concise and consistent.</w:t>
             </w:r>
           </w:p>
         </w:tc>
@@ -3760,22 +4988,18 @@
           </w:tcPr>
           <w:p>
             <w:pPr>
-              <w:spacing w:after="0" w:line="360" w:lineRule="auto"/>
-              <w:rPr>
-                <w:rFonts w:ascii="Arial" w:eastAsia="Times New Roman" w:hAnsi="Arial" w:cs="Arial"/>
+              <w:spacing w:line="360" w:lineRule="auto"/>
+              <w:rPr>
+                <w:rFonts w:ascii="Arial" w:hAnsi="Arial" w:cs="Arial"/>
                 <w:b/>
                 <w:bCs/>
-                <w:sz w:val="24"/>
-                <w:szCs w:val="24"/>
-              </w:rPr>
-            </w:pPr>
-            <w:r>
-              <w:rPr>
-                <w:rFonts w:ascii="Arial" w:eastAsia="Times New Roman" w:hAnsi="Arial" w:cs="Arial"/>
+              </w:rPr>
+            </w:pPr>
+            <w:r>
+              <w:rPr>
+                <w:rFonts w:ascii="Arial" w:hAnsi="Arial" w:cs="Arial"/>
                 <w:b/>
                 <w:bCs/>
-                <w:sz w:val="24"/>
-                <w:szCs w:val="24"/>
               </w:rPr>
               <w:lastRenderedPageBreak/>
               <w:t>45 seconds</w:t>
@@ -3801,18 +5025,14 @@
           </w:tcPr>
           <w:p>
             <w:pPr>
-              <w:spacing w:after="0" w:line="360" w:lineRule="auto"/>
-              <w:rPr>
-                <w:rFonts w:ascii="Arial" w:eastAsia="Times New Roman" w:hAnsi="Arial" w:cs="Arial"/>
-                <w:sz w:val="24"/>
-                <w:szCs w:val="24"/>
-              </w:rPr>
-            </w:pPr>
-            <w:r>
-              <w:rPr>
-                <w:rFonts w:ascii="Arial" w:eastAsia="Times New Roman" w:hAnsi="Arial" w:cs="Arial"/>
-                <w:sz w:val="24"/>
-                <w:szCs w:val="24"/>
+              <w:spacing w:line="360" w:lineRule="auto"/>
+              <w:rPr>
+                <w:rFonts w:ascii="Arial" w:hAnsi="Arial" w:cs="Arial"/>
+              </w:rPr>
+            </w:pPr>
+            <w:r>
+              <w:rPr>
+                <w:rFonts w:ascii="Arial" w:hAnsi="Arial" w:cs="Arial"/>
               </w:rPr>
               <w:t>Have a short conversation with a partner.</w:t>
             </w:r>
@@ -3838,22 +5058,18 @@
           </w:tcPr>
           <w:p>
             <w:pPr>
-              <w:spacing w:after="0" w:line="360" w:lineRule="auto"/>
-              <w:rPr>
-                <w:rFonts w:ascii="Arial" w:eastAsia="Times New Roman" w:hAnsi="Arial" w:cs="Arial"/>
+              <w:spacing w:line="360" w:lineRule="auto"/>
+              <w:rPr>
+                <w:rFonts w:ascii="Arial" w:hAnsi="Arial" w:cs="Arial"/>
                 <w:b/>
                 <w:bCs/>
-                <w:sz w:val="24"/>
-                <w:szCs w:val="24"/>
-              </w:rPr>
-            </w:pPr>
-            <w:r>
-              <w:rPr>
-                <w:rFonts w:ascii="Arial" w:eastAsia="Times New Roman" w:hAnsi="Arial" w:cs="Arial"/>
+              </w:rPr>
+            </w:pPr>
+            <w:r>
+              <w:rPr>
+                <w:rFonts w:ascii="Arial" w:hAnsi="Arial" w:cs="Arial"/>
                 <w:b/>
                 <w:bCs/>
-                <w:sz w:val="24"/>
-                <w:szCs w:val="24"/>
               </w:rPr>
               <w:t>1 minute 30 seconds /student</w:t>
             </w:r>
@@ -3879,13 +5095,11 @@
           </w:tcPr>
           <w:p>
             <w:pPr>
-              <w:spacing w:after="0" w:line="360" w:lineRule="auto"/>
-              <w:rPr>
-                <w:rFonts w:ascii="Arial" w:eastAsia="Times New Roman" w:hAnsi="Arial" w:cs="Arial"/>
+              <w:spacing w:line="360" w:lineRule="auto"/>
+              <w:rPr>
+                <w:rFonts w:ascii="Arial" w:hAnsi="Arial" w:cs="Arial"/>
                 <w:b/>
                 <w:bCs/>
-                <w:sz w:val="24"/>
-                <w:szCs w:val="24"/>
               </w:rPr>
             </w:pPr>
           </w:p>
@@ -3905,11 +5119,9 @@
           </w:tcPr>
           <w:p>
             <w:pPr>
-              <w:spacing w:after="0" w:line="360" w:lineRule="auto"/>
-              <w:rPr>
-                <w:rFonts w:ascii="Arial" w:eastAsia="Times New Roman" w:hAnsi="Arial" w:cs="Arial"/>
-                <w:sz w:val="24"/>
-                <w:szCs w:val="24"/>
+              <w:spacing w:line="360" w:lineRule="auto"/>
+              <w:rPr>
+                <w:rFonts w:ascii="Arial" w:hAnsi="Arial" w:cs="Arial"/>
               </w:rPr>
             </w:pPr>
           </w:p>
@@ -3933,42 +5145,32 @@
           </w:tcPr>
           <w:p>
             <w:pPr>
-              <w:spacing w:after="0" w:line="360" w:lineRule="auto"/>
-              <w:rPr>
-                <w:rFonts w:ascii="Arial" w:eastAsia="Times New Roman" w:hAnsi="Arial" w:cs="Arial"/>
-                <w:sz w:val="24"/>
-                <w:szCs w:val="24"/>
-              </w:rPr>
-            </w:pPr>
-            <w:r>
-              <w:rPr>
-                <w:rFonts w:ascii="Arial" w:eastAsia="Times New Roman" w:hAnsi="Arial" w:cs="Arial"/>
-                <w:sz w:val="24"/>
-                <w:szCs w:val="24"/>
+              <w:spacing w:line="360" w:lineRule="auto"/>
+              <w:rPr>
+                <w:rFonts w:ascii="Arial" w:hAnsi="Arial" w:cs="Arial"/>
+              </w:rPr>
+            </w:pPr>
+            <w:r>
+              <w:rPr>
+                <w:rFonts w:ascii="Arial" w:hAnsi="Arial" w:cs="Arial"/>
               </w:rPr>
               <w:t>- Correct</w:t>
             </w:r>
             <w:r>
               <w:rPr>
-                <w:rFonts w:ascii="Arial" w:eastAsia="Times New Roman" w:hAnsi="Arial" w:cs="Arial"/>
-                <w:sz w:val="24"/>
-                <w:szCs w:val="24"/>
+                <w:rFonts w:ascii="Arial" w:hAnsi="Arial" w:cs="Arial"/>
               </w:rPr>
               <w:t xml:space="preserve"> </w:t>
             </w:r>
             <w:r>
               <w:rPr>
-                <w:rFonts w:ascii="Arial" w:eastAsia="Times New Roman" w:hAnsi="Arial" w:cs="Arial"/>
-                <w:sz w:val="24"/>
-                <w:szCs w:val="24"/>
+                <w:rFonts w:ascii="Arial" w:hAnsi="Arial" w:cs="Arial"/>
               </w:rPr>
               <w:t xml:space="preserve">the </w:t>
             </w:r>
             <w:r>
               <w:rPr>
-                <w:rFonts w:ascii="Arial" w:eastAsia="Times New Roman" w:hAnsi="Arial" w:cs="Arial"/>
-                <w:sz w:val="24"/>
-                <w:szCs w:val="24"/>
+                <w:rFonts w:ascii="Arial" w:hAnsi="Arial" w:cs="Arial"/>
               </w:rPr>
               <w:t>most common mistakes</w:t>
             </w:r>
@@ -3994,11 +5196,9 @@
           </w:tcPr>
           <w:p>
             <w:pPr>
-              <w:spacing w:after="0" w:line="360" w:lineRule="auto"/>
-              <w:rPr>
-                <w:rFonts w:ascii="Arial" w:eastAsia="Times New Roman" w:hAnsi="Arial" w:cs="Arial"/>
-                <w:sz w:val="24"/>
-                <w:szCs w:val="24"/>
+              <w:spacing w:line="360" w:lineRule="auto"/>
+              <w:rPr>
+                <w:rFonts w:ascii="Arial" w:hAnsi="Arial" w:cs="Arial"/>
               </w:rPr>
             </w:pPr>
           </w:p>
@@ -4023,22 +5223,18 @@
           </w:tcPr>
           <w:p>
             <w:pPr>
-              <w:spacing w:after="0" w:line="360" w:lineRule="auto"/>
-              <w:rPr>
-                <w:rFonts w:ascii="Arial" w:eastAsia="Times New Roman" w:hAnsi="Arial" w:cs="Arial"/>
+              <w:spacing w:line="360" w:lineRule="auto"/>
+              <w:rPr>
+                <w:rFonts w:ascii="Arial" w:hAnsi="Arial" w:cs="Arial"/>
                 <w:b/>
                 <w:bCs/>
-                <w:sz w:val="24"/>
-                <w:szCs w:val="24"/>
-              </w:rPr>
-            </w:pPr>
-            <w:r>
-              <w:rPr>
-                <w:rFonts w:ascii="Arial" w:eastAsia="Times New Roman" w:hAnsi="Arial" w:cs="Arial"/>
+              </w:rPr>
+            </w:pPr>
+            <w:r>
+              <w:rPr>
+                <w:rFonts w:ascii="Arial" w:hAnsi="Arial" w:cs="Arial"/>
                 <w:b/>
                 <w:bCs/>
-                <w:sz w:val="24"/>
-                <w:szCs w:val="24"/>
               </w:rPr>
               <w:t>45 seconds</w:t>
             </w:r>
@@ -4063,18 +5259,14 @@
           </w:tcPr>
           <w:p>
             <w:pPr>
-              <w:spacing w:after="0" w:line="360" w:lineRule="auto"/>
-              <w:rPr>
-                <w:rFonts w:ascii="Arial" w:eastAsia="Times New Roman" w:hAnsi="Arial" w:cs="Arial"/>
-                <w:sz w:val="24"/>
-                <w:szCs w:val="24"/>
-              </w:rPr>
-            </w:pPr>
-            <w:r>
-              <w:rPr>
-                <w:rFonts w:ascii="Arial" w:eastAsia="Times New Roman" w:hAnsi="Arial" w:cs="Arial"/>
-                <w:sz w:val="24"/>
-                <w:szCs w:val="24"/>
+              <w:spacing w:line="360" w:lineRule="auto"/>
+              <w:rPr>
+                <w:rFonts w:ascii="Arial" w:hAnsi="Arial" w:cs="Arial"/>
+              </w:rPr>
+            </w:pPr>
+            <w:r>
+              <w:rPr>
+                <w:rFonts w:ascii="Arial" w:hAnsi="Arial" w:cs="Arial"/>
               </w:rPr>
               <w:t>Listen and take note of teacher’s comments.</w:t>
             </w:r>
@@ -4100,11 +5292,9 @@
           </w:tcPr>
           <w:p>
             <w:pPr>
-              <w:spacing w:after="0" w:line="360" w:lineRule="auto"/>
-              <w:rPr>
-                <w:rFonts w:ascii="Arial" w:eastAsia="Times New Roman" w:hAnsi="Arial" w:cs="Arial"/>
-                <w:sz w:val="24"/>
-                <w:szCs w:val="24"/>
+              <w:spacing w:line="360" w:lineRule="auto"/>
+              <w:rPr>
+                <w:rFonts w:ascii="Arial" w:hAnsi="Arial" w:cs="Arial"/>
               </w:rPr>
             </w:pPr>
           </w:p>
@@ -4129,13 +5319,11 @@
           </w:tcPr>
           <w:p>
             <w:pPr>
-              <w:spacing w:after="0" w:line="360" w:lineRule="auto"/>
-              <w:rPr>
-                <w:rFonts w:ascii="Arial" w:eastAsia="Times New Roman" w:hAnsi="Arial" w:cs="Arial"/>
+              <w:spacing w:line="360" w:lineRule="auto"/>
+              <w:rPr>
+                <w:rFonts w:ascii="Arial" w:hAnsi="Arial" w:cs="Arial"/>
                 <w:b/>
                 <w:bCs/>
-                <w:sz w:val="24"/>
-                <w:szCs w:val="24"/>
               </w:rPr>
             </w:pPr>
           </w:p>
@@ -4155,11 +5343,9 @@
           </w:tcPr>
           <w:p>
             <w:pPr>
-              <w:spacing w:after="0" w:line="360" w:lineRule="auto"/>
-              <w:rPr>
-                <w:rFonts w:ascii="Arial" w:eastAsia="Times New Roman" w:hAnsi="Arial" w:cs="Arial"/>
-                <w:sz w:val="24"/>
-                <w:szCs w:val="24"/>
+              <w:spacing w:line="360" w:lineRule="auto"/>
+              <w:rPr>
+                <w:rFonts w:ascii="Arial" w:hAnsi="Arial" w:cs="Arial"/>
               </w:rPr>
             </w:pPr>
           </w:p>
@@ -4183,179 +5369,144 @@
           </w:tcPr>
           <w:p>
             <w:pPr>
-              <w:spacing w:after="0" w:line="360" w:lineRule="auto"/>
-              <w:rPr>
-                <w:rFonts w:ascii="Arial" w:eastAsia="Times New Roman" w:hAnsi="Arial" w:cs="Arial"/>
-                <w:sz w:val="24"/>
-                <w:szCs w:val="24"/>
-              </w:rPr>
-            </w:pPr>
-            <w:r>
-              <w:rPr>
-                <w:rFonts w:ascii="Arial" w:eastAsia="Times New Roman" w:hAnsi="Arial" w:cs="Arial"/>
-                <w:b/>
-                <w:sz w:val="24"/>
-                <w:szCs w:val="24"/>
+              <w:spacing w:line="360" w:lineRule="auto"/>
+              <w:rPr>
+                <w:rFonts w:ascii="Arial" w:hAnsi="Arial" w:cs="Arial"/>
+              </w:rPr>
+            </w:pPr>
+            <w:r>
+              <w:rPr>
+                <w:rFonts w:ascii="Arial" w:hAnsi="Arial" w:cs="Arial"/>
+                <w:b/>
               </w:rPr>
               <w:t>Question 4:</w:t>
             </w:r>
             <w:r>
               <w:rPr>
-                <w:rFonts w:ascii="Arial" w:eastAsia="Times New Roman" w:hAnsi="Arial" w:cs="Arial"/>
-                <w:sz w:val="24"/>
-                <w:szCs w:val="24"/>
+                <w:rFonts w:ascii="Arial" w:hAnsi="Arial" w:cs="Arial"/>
               </w:rPr>
               <w:t xml:space="preserve"> Role-play: students will apply the knowledge they have learned </w:t>
             </w:r>
             <w:r>
               <w:rPr>
-                <w:rFonts w:ascii="Arial" w:eastAsia="Times New Roman" w:hAnsi="Arial" w:cs="Arial"/>
-                <w:sz w:val="24"/>
-                <w:szCs w:val="24"/>
+                <w:rFonts w:ascii="Arial" w:hAnsi="Arial" w:cs="Arial"/>
               </w:rPr>
               <w:t xml:space="preserve">and </w:t>
             </w:r>
             <w:r>
               <w:rPr>
-                <w:rFonts w:ascii="Arial" w:eastAsia="Times New Roman" w:hAnsi="Arial" w:cs="Arial"/>
-                <w:sz w:val="24"/>
-                <w:szCs w:val="24"/>
+                <w:rFonts w:ascii="Arial" w:hAnsi="Arial" w:cs="Arial"/>
               </w:rPr>
               <w:t>act in the context.</w:t>
             </w:r>
             <w:r>
               <w:rPr>
-                <w:rFonts w:ascii="Arial" w:eastAsia="Times New Roman" w:hAnsi="Arial" w:cs="Arial"/>
-                <w:sz w:val="24"/>
-                <w:szCs w:val="24"/>
+                <w:rFonts w:ascii="Arial" w:hAnsi="Arial" w:cs="Arial"/>
               </w:rPr>
               <w:br/>
               <w:t>Teacher</w:t>
             </w:r>
             <w:r>
               <w:rPr>
-                <w:rFonts w:ascii="Arial" w:eastAsia="Times New Roman" w:hAnsi="Arial" w:cs="Arial"/>
-                <w:sz w:val="24"/>
-                <w:szCs w:val="24"/>
+                <w:rFonts w:ascii="Arial" w:hAnsi="Arial" w:cs="Arial"/>
               </w:rPr>
               <w:t xml:space="preserve">: </w:t>
             </w:r>
             <w:r>
               <w:rPr>
-                <w:rFonts w:ascii="Arial" w:eastAsia="Times New Roman" w:hAnsi="Arial" w:cs="Arial"/>
-                <w:sz w:val="24"/>
-                <w:szCs w:val="24"/>
+                <w:rFonts w:ascii="Arial" w:hAnsi="Arial" w:cs="Arial"/>
               </w:rPr>
               <w:br/>
               <w:t>- Explain the situation.</w:t>
             </w:r>
             <w:r>
               <w:rPr>
-                <w:rFonts w:ascii="Arial" w:eastAsia="Times New Roman" w:hAnsi="Arial" w:cs="Arial"/>
-                <w:sz w:val="24"/>
-                <w:szCs w:val="24"/>
+                <w:rFonts w:ascii="Arial" w:hAnsi="Arial" w:cs="Arial"/>
               </w:rPr>
               <w:br/>
               <w:t>- Let</w:t>
             </w:r>
             <w:r>
               <w:rPr>
-                <w:rFonts w:ascii="Arial" w:eastAsia="Times New Roman" w:hAnsi="Arial" w:cs="Arial"/>
-                <w:sz w:val="24"/>
-                <w:szCs w:val="24"/>
+                <w:rFonts w:ascii="Arial" w:hAnsi="Arial" w:cs="Arial"/>
               </w:rPr>
               <w:t xml:space="preserve"> student</w:t>
             </w:r>
             <w:r>
               <w:rPr>
-                <w:rFonts w:ascii="Arial" w:eastAsia="Times New Roman" w:hAnsi="Arial" w:cs="Arial"/>
-                <w:sz w:val="24"/>
-                <w:szCs w:val="24"/>
+                <w:rFonts w:ascii="Arial" w:hAnsi="Arial" w:cs="Arial"/>
               </w:rPr>
               <w:t>s</w:t>
             </w:r>
             <w:r>
               <w:rPr>
-                <w:rFonts w:ascii="Arial" w:eastAsia="Times New Roman" w:hAnsi="Arial" w:cs="Arial"/>
-                <w:sz w:val="24"/>
-                <w:szCs w:val="24"/>
+                <w:rFonts w:ascii="Arial" w:hAnsi="Arial" w:cs="Arial"/>
               </w:rPr>
               <w:t xml:space="preserve"> practice with </w:t>
             </w:r>
             <w:r>
               <w:rPr>
-                <w:rFonts w:ascii="Arial" w:eastAsia="Times New Roman" w:hAnsi="Arial" w:cs="Arial"/>
-                <w:sz w:val="24"/>
-                <w:szCs w:val="24"/>
-              </w:rPr>
-              <w:t>their partner/classmate.</w:t>
-            </w:r>
-            <w:r>
-              <w:rPr>
-                <w:rFonts w:ascii="Arial" w:eastAsia="Times New Roman" w:hAnsi="Arial" w:cs="Arial"/>
-                <w:sz w:val="24"/>
-                <w:szCs w:val="24"/>
+                <w:rFonts w:ascii="Arial" w:hAnsi="Arial" w:cs="Arial"/>
+              </w:rPr>
+              <w:t>their partner/classma</w:t>
+            </w:r>
+            <w:r>
+              <w:rPr>
+                <w:rFonts w:ascii="Arial" w:hAnsi="Arial" w:cs="Arial"/>
+              </w:rPr>
+              <w:lastRenderedPageBreak/>
+              <w:t>te.</w:t>
+            </w:r>
+            <w:r>
+              <w:rPr>
+                <w:rFonts w:ascii="Arial" w:hAnsi="Arial" w:cs="Arial"/>
               </w:rPr>
               <w:br/>
               <w:t>- Give</w:t>
             </w:r>
             <w:r>
               <w:rPr>
-                <w:rFonts w:ascii="Arial" w:eastAsia="Times New Roman" w:hAnsi="Arial" w:cs="Arial"/>
-                <w:sz w:val="24"/>
-                <w:szCs w:val="24"/>
+                <w:rFonts w:ascii="Arial" w:hAnsi="Arial" w:cs="Arial"/>
               </w:rPr>
               <w:t xml:space="preserve"> sug</w:t>
             </w:r>
             <w:r>
               <w:rPr>
-                <w:rFonts w:ascii="Arial" w:eastAsia="Times New Roman" w:hAnsi="Arial" w:cs="Arial"/>
-                <w:sz w:val="24"/>
-                <w:szCs w:val="24"/>
+                <w:rFonts w:ascii="Arial" w:hAnsi="Arial" w:cs="Arial"/>
               </w:rPr>
               <w:t>gestions if necessary</w:t>
             </w:r>
             <w:r>
               <w:rPr>
-                <w:rFonts w:ascii="Arial" w:eastAsia="Times New Roman" w:hAnsi="Arial" w:cs="Arial"/>
-                <w:sz w:val="24"/>
-                <w:szCs w:val="24"/>
+                <w:rFonts w:ascii="Arial" w:hAnsi="Arial" w:cs="Arial"/>
               </w:rPr>
               <w:br/>
               <w:t>- Correct</w:t>
             </w:r>
             <w:r>
               <w:rPr>
-                <w:rFonts w:ascii="Arial" w:eastAsia="Times New Roman" w:hAnsi="Arial" w:cs="Arial"/>
-                <w:sz w:val="24"/>
-                <w:szCs w:val="24"/>
+                <w:rFonts w:ascii="Arial" w:hAnsi="Arial" w:cs="Arial"/>
               </w:rPr>
               <w:t xml:space="preserve"> </w:t>
             </w:r>
             <w:r>
               <w:rPr>
-                <w:rFonts w:ascii="Arial" w:eastAsia="Times New Roman" w:hAnsi="Arial" w:cs="Arial"/>
-                <w:sz w:val="24"/>
-                <w:szCs w:val="24"/>
+                <w:rFonts w:ascii="Arial" w:hAnsi="Arial" w:cs="Arial"/>
               </w:rPr>
               <w:t xml:space="preserve">the </w:t>
             </w:r>
             <w:r>
               <w:rPr>
-                <w:rFonts w:ascii="Arial" w:eastAsia="Times New Roman" w:hAnsi="Arial" w:cs="Arial"/>
-                <w:sz w:val="24"/>
-                <w:szCs w:val="24"/>
+                <w:rFonts w:ascii="Arial" w:hAnsi="Arial" w:cs="Arial"/>
               </w:rPr>
               <w:t>most common mistakes</w:t>
             </w:r>
           </w:p>
           <w:p>
             <w:pPr>
-              <w:spacing w:after="0" w:line="360" w:lineRule="auto"/>
-              <w:rPr>
-                <w:rFonts w:ascii="Arial" w:eastAsia="Times New Roman" w:hAnsi="Arial" w:cs="Arial"/>
-                <w:sz w:val="24"/>
-                <w:szCs w:val="24"/>
+              <w:spacing w:line="360" w:lineRule="auto"/>
+              <w:rPr>
+                <w:rFonts w:ascii="Arial" w:hAnsi="Arial" w:cs="Arial"/>
               </w:rPr>
             </w:pPr>
           </w:p>
@@ -4379,27 +5530,22 @@
           </w:tcPr>
           <w:p>
             <w:pPr>
-              <w:spacing w:after="0" w:line="360" w:lineRule="auto"/>
-              <w:rPr>
-                <w:rFonts w:ascii="Arial" w:eastAsia="Times New Roman" w:hAnsi="Arial" w:cs="Arial"/>
-                <w:sz w:val="24"/>
-                <w:szCs w:val="24"/>
-              </w:rPr>
-            </w:pPr>
-            <w:r>
-              <w:rPr>
-                <w:rFonts w:ascii="Arial" w:eastAsia="Times New Roman" w:hAnsi="Arial" w:cs="Arial"/>
+              <w:spacing w:line="360" w:lineRule="auto"/>
+              <w:rPr>
+                <w:rFonts w:ascii="Arial" w:hAnsi="Arial" w:cs="Arial"/>
+              </w:rPr>
+            </w:pPr>
+            <w:r>
+              <w:rPr>
+                <w:rFonts w:ascii="Arial" w:hAnsi="Arial" w:cs="Arial"/>
                 <w:i/>
-                <w:sz w:val="24"/>
-                <w:szCs w:val="24"/>
-              </w:rPr>
+              </w:rPr>
+              <w:lastRenderedPageBreak/>
               <w:t>In the last question, you guys will also work in pairs. Let’s choose one role and act it out with your partner in 3 minutes.</w:t>
             </w:r>
             <w:r>
               <w:rPr>
-                <w:rFonts w:ascii="Arial" w:eastAsia="Times New Roman" w:hAnsi="Arial" w:cs="Arial"/>
-                <w:sz w:val="24"/>
-                <w:szCs w:val="24"/>
+                <w:rFonts w:ascii="Arial" w:hAnsi="Arial" w:cs="Arial"/>
               </w:rPr>
               <w:br/>
               <w:t>- Read the situation for students</w:t>
@@ -4407,38 +5553,30 @@
           </w:p>
           <w:p>
             <w:pPr>
-              <w:spacing w:after="0" w:line="360" w:lineRule="auto"/>
-              <w:rPr>
-                <w:rFonts w:ascii="Arial" w:eastAsia="Times New Roman" w:hAnsi="Arial" w:cs="Arial"/>
-                <w:sz w:val="24"/>
-                <w:szCs w:val="24"/>
-              </w:rPr>
-            </w:pPr>
-          </w:p>
-          <w:p>
-            <w:pPr>
-              <w:spacing w:after="0" w:line="360" w:lineRule="auto"/>
-              <w:rPr>
-                <w:rFonts w:ascii="Arial" w:eastAsia="Times New Roman" w:hAnsi="Arial" w:cs="Arial"/>
-                <w:sz w:val="24"/>
-                <w:szCs w:val="24"/>
-              </w:rPr>
-            </w:pPr>
-          </w:p>
-          <w:p>
-            <w:pPr>
-              <w:spacing w:after="0" w:line="360" w:lineRule="auto"/>
-              <w:rPr>
-                <w:rFonts w:ascii="Arial" w:eastAsia="Times New Roman" w:hAnsi="Arial" w:cs="Arial"/>
-                <w:sz w:val="24"/>
-                <w:szCs w:val="24"/>
-              </w:rPr>
-            </w:pPr>
-            <w:r>
-              <w:rPr>
-                <w:rFonts w:ascii="Arial" w:eastAsia="Times New Roman" w:hAnsi="Arial" w:cs="Arial"/>
-                <w:sz w:val="24"/>
-                <w:szCs w:val="24"/>
+              <w:spacing w:line="360" w:lineRule="auto"/>
+              <w:rPr>
+                <w:rFonts w:ascii="Arial" w:hAnsi="Arial" w:cs="Arial"/>
+              </w:rPr>
+            </w:pPr>
+          </w:p>
+          <w:p>
+            <w:pPr>
+              <w:spacing w:line="360" w:lineRule="auto"/>
+              <w:rPr>
+                <w:rFonts w:ascii="Arial" w:hAnsi="Arial" w:cs="Arial"/>
+              </w:rPr>
+            </w:pPr>
+          </w:p>
+          <w:p>
+            <w:pPr>
+              <w:spacing w:line="360" w:lineRule="auto"/>
+              <w:rPr>
+                <w:rFonts w:ascii="Arial" w:hAnsi="Arial" w:cs="Arial"/>
+              </w:rPr>
+            </w:pPr>
+            <w:r>
+              <w:rPr>
+                <w:rFonts w:ascii="Arial" w:hAnsi="Arial" w:cs="Arial"/>
               </w:rPr>
               <w:t>Give your friend some suggestions:</w:t>
             </w:r>
@@ -4533,7 +5671,17 @@
                 <w:sz w:val="24"/>
                 <w:szCs w:val="24"/>
               </w:rPr>
-              <w:t>Keep things simple and to the point</w:t>
+              <w:t xml:space="preserve">Keep things simple and </w:t>
+            </w:r>
+            <w:r>
+              <w:rPr>
+                <w:rFonts w:ascii="Arial" w:eastAsia="Times New Roman" w:hAnsi="Arial" w:cs="Arial"/>
+                <w:b/>
+                <w:sz w:val="24"/>
+                <w:szCs w:val="24"/>
+              </w:rPr>
+              <w:lastRenderedPageBreak/>
+              <w:t>to the point</w:t>
             </w:r>
           </w:p>
           <w:p>
@@ -4656,23 +5804,20 @@
           </w:tcPr>
           <w:p>
             <w:pPr>
-              <w:spacing w:after="0" w:line="360" w:lineRule="auto"/>
-              <w:rPr>
-                <w:rFonts w:ascii="Arial" w:eastAsia="Times New Roman" w:hAnsi="Arial" w:cs="Arial"/>
+              <w:spacing w:line="360" w:lineRule="auto"/>
+              <w:rPr>
+                <w:rFonts w:ascii="Arial" w:hAnsi="Arial" w:cs="Arial"/>
                 <w:b/>
                 <w:bCs/>
-                <w:sz w:val="24"/>
-                <w:szCs w:val="24"/>
-              </w:rPr>
-            </w:pPr>
-            <w:r>
-              <w:rPr>
-                <w:rFonts w:ascii="Arial" w:eastAsia="Times New Roman" w:hAnsi="Arial" w:cs="Arial"/>
+              </w:rPr>
+            </w:pPr>
+            <w:r>
+              <w:rPr>
+                <w:rFonts w:ascii="Arial" w:hAnsi="Arial" w:cs="Arial"/>
                 <w:b/>
                 <w:bCs/>
-                <w:sz w:val="24"/>
-                <w:szCs w:val="24"/>
-              </w:rPr>
+              </w:rPr>
+              <w:lastRenderedPageBreak/>
               <w:t>1 minute 30 seconds</w:t>
             </w:r>
           </w:p>
@@ -4696,46 +5841,36 @@
           </w:tcPr>
           <w:p>
             <w:pPr>
-              <w:spacing w:after="0" w:line="360" w:lineRule="auto"/>
-              <w:rPr>
-                <w:rFonts w:ascii="Arial" w:eastAsia="Times New Roman" w:hAnsi="Arial" w:cs="Arial"/>
-                <w:sz w:val="24"/>
-                <w:szCs w:val="24"/>
-              </w:rPr>
-            </w:pPr>
-            <w:r>
-              <w:rPr>
-                <w:rFonts w:ascii="Arial" w:eastAsia="Times New Roman" w:hAnsi="Arial" w:cs="Arial"/>
-                <w:sz w:val="24"/>
-                <w:szCs w:val="24"/>
+              <w:spacing w:line="360" w:lineRule="auto"/>
+              <w:rPr>
+                <w:rFonts w:ascii="Arial" w:hAnsi="Arial" w:cs="Arial"/>
+              </w:rPr>
+            </w:pPr>
+            <w:r>
+              <w:rPr>
+                <w:rFonts w:ascii="Arial" w:hAnsi="Arial" w:cs="Arial"/>
               </w:rPr>
               <w:t>Do the requirements of the lesson.</w:t>
             </w:r>
           </w:p>
           <w:p>
             <w:pPr>
-              <w:spacing w:after="0" w:line="360" w:lineRule="auto"/>
-              <w:rPr>
-                <w:rFonts w:ascii="Arial" w:eastAsia="Times New Roman" w:hAnsi="Arial" w:cs="Arial"/>
-                <w:sz w:val="24"/>
-                <w:szCs w:val="24"/>
-              </w:rPr>
-            </w:pPr>
-          </w:p>
-          <w:p>
-            <w:pPr>
-              <w:spacing w:after="0" w:line="360" w:lineRule="auto"/>
-              <w:rPr>
-                <w:rFonts w:ascii="Arial" w:eastAsia="Times New Roman" w:hAnsi="Arial" w:cs="Arial"/>
-                <w:sz w:val="24"/>
-                <w:szCs w:val="24"/>
-              </w:rPr>
-            </w:pPr>
-            <w:r>
-              <w:rPr>
-                <w:rFonts w:ascii="Arial" w:eastAsia="Times New Roman" w:hAnsi="Arial" w:cs="Arial"/>
-                <w:sz w:val="24"/>
-                <w:szCs w:val="24"/>
+              <w:spacing w:line="360" w:lineRule="auto"/>
+              <w:rPr>
+                <w:rFonts w:ascii="Arial" w:hAnsi="Arial" w:cs="Arial"/>
+              </w:rPr>
+            </w:pPr>
+          </w:p>
+          <w:p>
+            <w:pPr>
+              <w:spacing w:line="360" w:lineRule="auto"/>
+              <w:rPr>
+                <w:rFonts w:ascii="Arial" w:hAnsi="Arial" w:cs="Arial"/>
+              </w:rPr>
+            </w:pPr>
+            <w:r>
+              <w:rPr>
+                <w:rFonts w:ascii="Arial" w:hAnsi="Arial" w:cs="Arial"/>
               </w:rPr>
               <w:t>Listen and take note of the teacher’s comments</w:t>
             </w:r>
@@ -4761,22 +5896,18 @@
           </w:tcPr>
           <w:p>
             <w:pPr>
-              <w:spacing w:after="0" w:line="360" w:lineRule="auto"/>
-              <w:rPr>
-                <w:rFonts w:ascii="Arial" w:eastAsia="Times New Roman" w:hAnsi="Arial" w:cs="Arial"/>
+              <w:spacing w:line="360" w:lineRule="auto"/>
+              <w:rPr>
+                <w:rFonts w:ascii="Arial" w:hAnsi="Arial" w:cs="Arial"/>
                 <w:b/>
                 <w:bCs/>
-                <w:sz w:val="24"/>
-                <w:szCs w:val="24"/>
-              </w:rPr>
-            </w:pPr>
-            <w:r>
-              <w:rPr>
-                <w:rFonts w:ascii="Arial" w:eastAsia="Times New Roman" w:hAnsi="Arial" w:cs="Arial"/>
+              </w:rPr>
+            </w:pPr>
+            <w:r>
+              <w:rPr>
+                <w:rFonts w:ascii="Arial" w:hAnsi="Arial" w:cs="Arial"/>
                 <w:b/>
                 <w:bCs/>
-                <w:sz w:val="24"/>
-                <w:szCs w:val="24"/>
               </w:rPr>
               <w:t>1 minute 30 seconds /student</w:t>
             </w:r>
@@ -4801,58 +5932,47 @@
           </w:tcPr>
           <w:p>
             <w:pPr>
-              <w:spacing w:after="0" w:line="360" w:lineRule="auto"/>
-              <w:rPr>
-                <w:rFonts w:ascii="Arial" w:eastAsia="Times New Roman" w:hAnsi="Arial" w:cs="Arial"/>
+              <w:spacing w:line="360" w:lineRule="auto"/>
+              <w:rPr>
+                <w:rFonts w:ascii="Arial" w:hAnsi="Arial" w:cs="Arial"/>
                 <w:b/>
                 <w:bCs/>
-                <w:sz w:val="24"/>
-                <w:szCs w:val="24"/>
-              </w:rPr>
-            </w:pPr>
-            <w:r>
-              <w:rPr>
-                <w:rFonts w:ascii="Arial" w:eastAsia="Times New Roman" w:hAnsi="Arial" w:cs="Arial"/>
+              </w:rPr>
+            </w:pPr>
+            <w:r>
+              <w:rPr>
+                <w:rFonts w:ascii="Arial" w:hAnsi="Arial" w:cs="Arial"/>
                 <w:b/>
                 <w:bCs/>
-                <w:sz w:val="24"/>
-                <w:szCs w:val="24"/>
               </w:rPr>
               <w:t>Wrap-up</w:t>
             </w:r>
           </w:p>
           <w:p>
             <w:pPr>
-              <w:spacing w:after="0" w:line="360" w:lineRule="auto"/>
-              <w:rPr>
-                <w:rFonts w:ascii="Arial" w:eastAsia="Times New Roman" w:hAnsi="Arial" w:cs="Arial"/>
+              <w:spacing w:line="360" w:lineRule="auto"/>
+              <w:rPr>
+                <w:rFonts w:ascii="Arial" w:hAnsi="Arial" w:cs="Arial"/>
                 <w:b/>
                 <w:bCs/>
-                <w:sz w:val="24"/>
-                <w:szCs w:val="24"/>
-              </w:rPr>
-            </w:pPr>
-          </w:p>
-          <w:p>
-            <w:pPr>
-              <w:spacing w:after="0" w:line="360" w:lineRule="auto"/>
-              <w:rPr>
-                <w:rFonts w:ascii="Arial" w:eastAsia="Times New Roman" w:hAnsi="Arial" w:cs="Arial"/>
+              </w:rPr>
+            </w:pPr>
+          </w:p>
+          <w:p>
+            <w:pPr>
+              <w:spacing w:line="360" w:lineRule="auto"/>
+              <w:rPr>
+                <w:rFonts w:ascii="Arial" w:hAnsi="Arial" w:cs="Arial"/>
                 <w:b/>
                 <w:bCs/>
-                <w:sz w:val="24"/>
-                <w:szCs w:val="24"/>
-              </w:rPr>
-            </w:pPr>
-            <w:r>
-              <w:rPr>
-                <w:rFonts w:ascii="Arial" w:eastAsia="Times New Roman" w:hAnsi="Arial" w:cs="Arial"/>
+              </w:rPr>
+            </w:pPr>
+            <w:r>
+              <w:rPr>
+                <w:rFonts w:ascii="Arial" w:hAnsi="Arial" w:cs="Arial"/>
                 <w:b/>
                 <w:bCs/>
-                <w:sz w:val="24"/>
-                <w:szCs w:val="24"/>
-              </w:rPr>
-              <w:lastRenderedPageBreak/>
+              </w:rPr>
               <w:t>(30 seconds)</w:t>
             </w:r>
           </w:p>
@@ -4871,20 +5991,15 @@
           </w:tcPr>
           <w:p>
             <w:pPr>
-              <w:spacing w:after="0" w:line="360" w:lineRule="auto"/>
-              <w:rPr>
-                <w:rFonts w:ascii="Arial" w:eastAsia="Times New Roman" w:hAnsi="Arial" w:cs="Arial"/>
-                <w:sz w:val="24"/>
-                <w:szCs w:val="24"/>
-              </w:rPr>
-            </w:pPr>
-            <w:r>
-              <w:rPr>
-                <w:rFonts w:ascii="Arial" w:eastAsia="Times New Roman" w:hAnsi="Arial" w:cs="Arial"/>
-                <w:sz w:val="24"/>
-                <w:szCs w:val="24"/>
-              </w:rPr>
-              <w:lastRenderedPageBreak/>
+              <w:spacing w:line="360" w:lineRule="auto"/>
+              <w:rPr>
+                <w:rFonts w:ascii="Arial" w:hAnsi="Arial" w:cs="Arial"/>
+              </w:rPr>
+            </w:pPr>
+            <w:r>
+              <w:rPr>
+                <w:rFonts w:ascii="Arial" w:hAnsi="Arial" w:cs="Arial"/>
+              </w:rPr>
               <w:t>Put things together</w:t>
             </w:r>
           </w:p>
@@ -4908,51 +6023,32 @@
           </w:tcPr>
           <w:p>
             <w:pPr>
-              <w:spacing w:after="0" w:line="360" w:lineRule="auto"/>
-              <w:rPr>
-                <w:rFonts w:ascii="Arial" w:eastAsia="Times New Roman" w:hAnsi="Arial" w:cs="Arial"/>
-                <w:sz w:val="24"/>
-                <w:szCs w:val="24"/>
-              </w:rPr>
-            </w:pPr>
-            <w:r>
-              <w:rPr>
-                <w:rFonts w:ascii="Arial" w:eastAsia="Times New Roman" w:hAnsi="Arial" w:cs="Arial"/>
-                <w:sz w:val="24"/>
-                <w:szCs w:val="24"/>
+              <w:spacing w:line="360" w:lineRule="auto"/>
+              <w:rPr>
+                <w:rFonts w:ascii="Arial" w:hAnsi="Arial" w:cs="Arial"/>
+              </w:rPr>
+            </w:pPr>
+            <w:r>
+              <w:rPr>
+                <w:rFonts w:ascii="Arial" w:hAnsi="Arial" w:cs="Arial"/>
               </w:rPr>
               <w:t xml:space="preserve">Let </w:t>
             </w:r>
             <w:r>
               <w:rPr>
-                <w:rFonts w:ascii="Arial" w:eastAsia="Times New Roman" w:hAnsi="Arial" w:cs="Arial"/>
-                <w:sz w:val="24"/>
-                <w:szCs w:val="24"/>
-              </w:rPr>
-              <w:t xml:space="preserve">students have an </w:t>
-            </w:r>
-            <w:r>
-              <w:rPr>
-                <w:rFonts w:ascii="Arial" w:eastAsia="Times New Roman" w:hAnsi="Arial" w:cs="Arial"/>
-                <w:sz w:val="24"/>
-                <w:szCs w:val="24"/>
-              </w:rPr>
-              <w:lastRenderedPageBreak/>
-              <w:t xml:space="preserve">overview </w:t>
-            </w:r>
-            <w:r>
-              <w:rPr>
-                <w:rFonts w:ascii="Arial" w:eastAsia="Times New Roman" w:hAnsi="Arial" w:cs="Arial"/>
-                <w:sz w:val="24"/>
-                <w:szCs w:val="24"/>
+                <w:rFonts w:ascii="Arial" w:hAnsi="Arial" w:cs="Arial"/>
+              </w:rPr>
+              <w:t xml:space="preserve">students have an overview </w:t>
+            </w:r>
+            <w:r>
+              <w:rPr>
+                <w:rFonts w:ascii="Arial" w:hAnsi="Arial" w:cs="Arial"/>
               </w:rPr>
               <w:t>of the</w:t>
             </w:r>
             <w:r>
               <w:rPr>
-                <w:rFonts w:ascii="Arial" w:eastAsia="Times New Roman" w:hAnsi="Arial" w:cs="Arial"/>
-                <w:sz w:val="24"/>
-                <w:szCs w:val="24"/>
+                <w:rFonts w:ascii="Arial" w:hAnsi="Arial" w:cs="Arial"/>
               </w:rPr>
               <w:t xml:space="preserve"> aspects related to the topic they have discussed.</w:t>
             </w:r>
@@ -4977,95 +6073,76 @@
           </w:tcPr>
           <w:p>
             <w:pPr>
-              <w:spacing w:after="0" w:line="360" w:lineRule="auto"/>
-              <w:rPr>
-                <w:rFonts w:ascii="Arial" w:eastAsia="Times New Roman" w:hAnsi="Arial" w:cs="Arial"/>
+              <w:spacing w:line="360" w:lineRule="auto"/>
+              <w:rPr>
+                <w:rFonts w:ascii="Arial" w:hAnsi="Arial" w:cs="Arial"/>
                 <w:i/>
-                <w:sz w:val="24"/>
-                <w:szCs w:val="24"/>
-              </w:rPr>
-            </w:pPr>
-            <w:r>
-              <w:rPr>
-                <w:rFonts w:ascii="Arial" w:eastAsia="Times New Roman" w:hAnsi="Arial" w:cs="Arial"/>
+              </w:rPr>
+            </w:pPr>
+            <w:r>
+              <w:rPr>
+                <w:rFonts w:ascii="Arial" w:hAnsi="Arial" w:cs="Arial"/>
                 <w:i/>
-                <w:sz w:val="24"/>
-                <w:szCs w:val="24"/>
-              </w:rPr>
-              <w:lastRenderedPageBreak/>
+              </w:rPr>
               <w:t>So, in today’s lesson, we have discussed …</w:t>
             </w:r>
           </w:p>
           <w:p>
             <w:pPr>
-              <w:spacing w:after="0" w:line="360" w:lineRule="auto"/>
-              <w:rPr>
-                <w:rFonts w:ascii="Arial" w:eastAsia="Times New Roman" w:hAnsi="Arial" w:cs="Arial"/>
+              <w:spacing w:line="360" w:lineRule="auto"/>
+              <w:rPr>
+                <w:rFonts w:ascii="Arial" w:hAnsi="Arial" w:cs="Arial"/>
                 <w:i/>
-                <w:sz w:val="24"/>
-                <w:szCs w:val="24"/>
-              </w:rPr>
-            </w:pPr>
-            <w:r>
-              <w:rPr>
-                <w:rFonts w:ascii="Arial" w:eastAsia="Times New Roman" w:hAnsi="Arial" w:cs="Arial"/>
+              </w:rPr>
+            </w:pPr>
+            <w:r>
+              <w:rPr>
+                <w:rFonts w:ascii="Arial" w:hAnsi="Arial" w:cs="Arial"/>
                 <w:i/>
-                <w:sz w:val="24"/>
-                <w:szCs w:val="24"/>
-              </w:rPr>
-              <w:lastRenderedPageBreak/>
+              </w:rPr>
               <w:t>- Finally, I kindly request you guys to open the Outline and click on the link on page 5 to practice more at home.</w:t>
             </w:r>
           </w:p>
           <w:p>
             <w:pPr>
-              <w:spacing w:after="0" w:line="360" w:lineRule="auto"/>
-              <w:rPr>
-                <w:rFonts w:ascii="Arial" w:eastAsia="Times New Roman" w:hAnsi="Arial" w:cs="Arial"/>
+              <w:spacing w:line="360" w:lineRule="auto"/>
+              <w:rPr>
+                <w:rFonts w:ascii="Arial" w:hAnsi="Arial" w:cs="Arial"/>
                 <w:i/>
-                <w:sz w:val="24"/>
-                <w:szCs w:val="24"/>
-              </w:rPr>
-            </w:pPr>
-          </w:p>
-          <w:p>
-            <w:pPr>
-              <w:spacing w:after="0" w:line="360" w:lineRule="auto"/>
-              <w:rPr>
-                <w:rFonts w:ascii="Arial" w:eastAsia="Times New Roman" w:hAnsi="Arial" w:cs="Arial"/>
+              </w:rPr>
+            </w:pPr>
+          </w:p>
+          <w:p>
+            <w:pPr>
+              <w:spacing w:line="360" w:lineRule="auto"/>
+              <w:rPr>
+                <w:rFonts w:ascii="Arial" w:hAnsi="Arial" w:cs="Arial"/>
                 <w:i/>
-                <w:sz w:val="24"/>
-                <w:szCs w:val="24"/>
-              </w:rPr>
-            </w:pPr>
-            <w:r>
-              <w:rPr>
-                <w:rFonts w:ascii="Arial" w:eastAsia="Times New Roman" w:hAnsi="Arial" w:cs="Arial"/>
+              </w:rPr>
+            </w:pPr>
+            <w:r>
+              <w:rPr>
+                <w:rFonts w:ascii="Arial" w:hAnsi="Arial" w:cs="Arial"/>
                 <w:i/>
-                <w:sz w:val="24"/>
-                <w:szCs w:val="24"/>
               </w:rPr>
               <w:t>Link:</w:t>
             </w:r>
           </w:p>
           <w:p>
             <w:pPr>
-              <w:spacing w:after="0" w:line="360" w:lineRule="auto"/>
-              <w:rPr>
-                <w:rFonts w:ascii="Arial" w:eastAsia="Times New Roman" w:hAnsi="Arial" w:cs="Arial"/>
+              <w:spacing w:line="360" w:lineRule="auto"/>
+              <w:rPr>
+                <w:rStyle w:val="Hyperlink"/>
+                <w:rFonts w:ascii="Arial" w:hAnsi="Arial" w:cs="Arial"/>
                 <w:i/>
-                <w:sz w:val="24"/>
-                <w:szCs w:val="24"/>
               </w:rPr>
             </w:pPr>
             <w:hyperlink r:id="rId6" w:history="1">
               <w:r>
                 <w:rPr>
                   <w:rStyle w:val="Hyperlink"/>
-                  <w:rFonts w:ascii="Arial" w:eastAsia="Times New Roman" w:hAnsi="Arial" w:cs="Arial"/>
+                  <w:rFonts w:ascii="Arial" w:hAnsi="Arial" w:cs="Arial"/>
                   <w:i/>
-                  <w:sz w:val="24"/>
-                  <w:szCs w:val="24"/>
                 </w:rPr>
                 <w:t>https://lmsvo.topicanative.edu.vn/u/login/?next=/activities/lesson/by-resource/599c562f1ce6857be57b498a/timestampquiz/</w:t>
               </w:r>
@@ -5073,12 +6150,852 @@
           </w:p>
           <w:p>
             <w:pPr>
-              <w:spacing w:after="0" w:line="360" w:lineRule="auto"/>
-              <w:rPr>
-                <w:rFonts w:ascii="Arial" w:eastAsia="Times New Roman" w:hAnsi="Arial" w:cs="Arial"/>
+              <w:pStyle w:val="NormalWeb"/>
+              <w:shd w:val="clear" w:color="auto" w:fill="FFFFFF"/>
+              <w:spacing w:before="0" w:beforeAutospacing="0" w:after="0" w:afterAutospacing="0"/>
+              <w:jc w:val="both"/>
+              <w:rPr>
+                <w:rFonts w:ascii="Open Sans" w:hAnsi="Open Sans"/>
+                <w:color w:val="616161"/>
+                <w:sz w:val="21"/>
+                <w:szCs w:val="21"/>
+              </w:rPr>
+            </w:pPr>
+            <w:r>
+              <w:rPr>
+                <w:color w:val="000000"/>
+                <w:sz w:val="28"/>
+                <w:szCs w:val="28"/>
+              </w:rPr>
+              <w:t>Tips for giving an effective business presentation</w:t>
+            </w:r>
+          </w:p>
+          <w:p>
+            <w:pPr>
+              <w:pStyle w:val="NormalWeb"/>
+              <w:shd w:val="clear" w:color="auto" w:fill="FFFFFF"/>
+              <w:spacing w:before="0" w:beforeAutospacing="0" w:after="0" w:afterAutospacing="0"/>
+              <w:jc w:val="both"/>
+              <w:rPr>
+                <w:rFonts w:ascii="Open Sans" w:hAnsi="Open Sans"/>
+                <w:color w:val="616161"/>
+                <w:sz w:val="21"/>
+                <w:szCs w:val="21"/>
+              </w:rPr>
+            </w:pPr>
+            <w:r>
+              <w:rPr>
+                <w:color w:val="0000FF"/>
+                <w:sz w:val="28"/>
+                <w:szCs w:val="28"/>
+              </w:rPr>
+              <w:t>Những mẹo để quảng bá doanh nghiệp hiệu quả.</w:t>
+            </w:r>
+          </w:p>
+          <w:p>
+            <w:pPr>
+              <w:pStyle w:val="NormalWeb"/>
+              <w:shd w:val="clear" w:color="auto" w:fill="FFFFFF"/>
+              <w:spacing w:before="0" w:beforeAutospacing="0" w:after="0" w:afterAutospacing="0"/>
+              <w:jc w:val="both"/>
+              <w:rPr>
+                <w:rFonts w:ascii="Open Sans" w:hAnsi="Open Sans"/>
+                <w:color w:val="616161"/>
+                <w:sz w:val="21"/>
+                <w:szCs w:val="21"/>
+              </w:rPr>
+            </w:pPr>
+            <w:r>
+              <w:rPr>
+                <w:color w:val="000000"/>
+                <w:sz w:val="28"/>
+                <w:szCs w:val="28"/>
+              </w:rPr>
+              <w:t>Preparation</w:t>
+            </w:r>
+          </w:p>
+          <w:p>
+            <w:pPr>
+              <w:pStyle w:val="NormalWeb"/>
+              <w:shd w:val="clear" w:color="auto" w:fill="FFFFFF"/>
+              <w:spacing w:before="0" w:beforeAutospacing="0" w:after="0" w:afterAutospacing="0"/>
+              <w:jc w:val="both"/>
+              <w:rPr>
+                <w:rFonts w:ascii="Open Sans" w:hAnsi="Open Sans"/>
+                <w:color w:val="616161"/>
+                <w:sz w:val="21"/>
+                <w:szCs w:val="21"/>
+              </w:rPr>
+            </w:pPr>
+            <w:r>
+              <w:rPr>
+                <w:color w:val="0000FF"/>
+                <w:sz w:val="28"/>
+                <w:szCs w:val="28"/>
+              </w:rPr>
+              <w:t>Chuẩn bị</w:t>
+            </w:r>
+          </w:p>
+          <w:p>
+            <w:pPr>
+              <w:pStyle w:val="NormalWeb"/>
+              <w:shd w:val="clear" w:color="auto" w:fill="FFFFFF"/>
+              <w:spacing w:before="0" w:beforeAutospacing="0" w:after="0" w:afterAutospacing="0"/>
+              <w:jc w:val="both"/>
+              <w:rPr>
+                <w:rFonts w:ascii="Open Sans" w:hAnsi="Open Sans"/>
+                <w:color w:val="616161"/>
+                <w:sz w:val="21"/>
+                <w:szCs w:val="21"/>
+              </w:rPr>
+            </w:pPr>
+          </w:p>
+          <w:p>
+            <w:pPr>
+              <w:pStyle w:val="NormalWeb"/>
+              <w:shd w:val="clear" w:color="auto" w:fill="FFFFFF"/>
+              <w:spacing w:before="0" w:beforeAutospacing="0" w:after="0" w:afterAutospacing="0"/>
+              <w:jc w:val="both"/>
+              <w:rPr>
+                <w:rFonts w:ascii="Open Sans" w:hAnsi="Open Sans"/>
+                <w:color w:val="616161"/>
+                <w:sz w:val="21"/>
+                <w:szCs w:val="21"/>
+              </w:rPr>
+            </w:pPr>
+            <w:r>
+              <w:rPr>
+                <w:color w:val="000000"/>
+                <w:sz w:val="28"/>
+                <w:szCs w:val="28"/>
+              </w:rPr>
+              <w:t xml:space="preserve">Get someone else to </w:t>
+            </w:r>
+            <w:r>
+              <w:rPr>
+                <w:color w:val="000000"/>
+                <w:sz w:val="28"/>
+                <w:szCs w:val="28"/>
+              </w:rPr>
+              <w:lastRenderedPageBreak/>
+              <w:t>evaluate your performance and highlight your best skills. For example, go through your presentation in front of a colleague or relative. Think about who your audience is and what you want them to get out of the presentation. Think about content and style.</w:t>
+            </w:r>
+          </w:p>
+          <w:p>
+            <w:pPr>
+              <w:pStyle w:val="NormalWeb"/>
+              <w:shd w:val="clear" w:color="auto" w:fill="FFFFFF"/>
+              <w:spacing w:before="0" w:beforeAutospacing="0" w:after="0" w:afterAutospacing="0"/>
+              <w:jc w:val="both"/>
+              <w:rPr>
+                <w:rFonts w:ascii="Open Sans" w:hAnsi="Open Sans"/>
+                <w:color w:val="616161"/>
+                <w:sz w:val="21"/>
+                <w:szCs w:val="21"/>
+              </w:rPr>
+            </w:pPr>
+            <w:r>
+              <w:rPr>
+                <w:rFonts w:ascii="Arial" w:hAnsi="Arial" w:cs="Arial"/>
+                <w:color w:val="0000FF"/>
+                <w:shd w:val="clear" w:color="auto" w:fill="FFFFFF"/>
+              </w:rPr>
+              <w:t>Bạn sẽ nhờ ai đó đánh giá phần trình bày và chỉ ra những kĩ năng tốt nhất cho bạn.Ví dụ bạn sẽ tập luyện trước đồng nghiệp hoặc người thân Hãy nghĩ về khán giả của bạn là ai và bạn muốn họ nhận được gì từ bài thuyết trình của bạn . Hãy suy nghĩ về nội dung và cách trình bày.</w:t>
+            </w:r>
+          </w:p>
+          <w:p>
+            <w:pPr>
+              <w:pStyle w:val="NormalWeb"/>
+              <w:shd w:val="clear" w:color="auto" w:fill="FFFFFF"/>
+              <w:spacing w:before="0" w:beforeAutospacing="0" w:after="0" w:afterAutospacing="0"/>
+              <w:jc w:val="both"/>
+              <w:rPr>
+                <w:rFonts w:ascii="Open Sans" w:hAnsi="Open Sans"/>
+                <w:color w:val="616161"/>
+                <w:sz w:val="21"/>
+                <w:szCs w:val="21"/>
+              </w:rPr>
+            </w:pPr>
+            <w:r>
+              <w:rPr>
+                <w:color w:val="000000"/>
+                <w:sz w:val="28"/>
+                <w:szCs w:val="28"/>
+              </w:rPr>
+              <w:t>Go into the presentation room and try out any moves you may have to make, e.g. getting up from your chair and moving to the podium. Errors in the first 20 seconds can be very disorientating</w:t>
+            </w:r>
+            <w:r>
+              <w:rPr>
+                <w:color w:val="008080"/>
+                <w:sz w:val="28"/>
+                <w:szCs w:val="28"/>
+              </w:rPr>
+              <w:t>.</w:t>
+            </w:r>
+          </w:p>
+          <w:p>
+            <w:pPr>
+              <w:pStyle w:val="NormalWeb"/>
+              <w:shd w:val="clear" w:color="auto" w:fill="FFFFFF"/>
+              <w:spacing w:before="0" w:beforeAutospacing="0" w:after="0" w:afterAutospacing="0"/>
+              <w:jc w:val="both"/>
+              <w:rPr>
+                <w:rFonts w:ascii="Open Sans" w:hAnsi="Open Sans"/>
+                <w:color w:val="616161"/>
+                <w:sz w:val="21"/>
+                <w:szCs w:val="21"/>
+              </w:rPr>
+            </w:pPr>
+            <w:r>
+              <w:rPr>
+                <w:color w:val="0000FF"/>
+                <w:sz w:val="28"/>
+                <w:szCs w:val="28"/>
+              </w:rPr>
+              <w:t>Đi vào phòng thuyết trình và thử bất kỳ chuyển động nào bạn có lẽ phải làm,</w:t>
+            </w:r>
+          </w:p>
+          <w:p>
+            <w:pPr>
+              <w:pStyle w:val="NormalWeb"/>
+              <w:shd w:val="clear" w:color="auto" w:fill="FFFFFF"/>
+              <w:spacing w:before="0" w:beforeAutospacing="0" w:after="0" w:afterAutospacing="0"/>
+              <w:jc w:val="both"/>
+              <w:rPr>
+                <w:rFonts w:ascii="Open Sans" w:hAnsi="Open Sans"/>
+                <w:color w:val="616161"/>
+                <w:sz w:val="21"/>
+                <w:szCs w:val="21"/>
+              </w:rPr>
+            </w:pPr>
+            <w:r>
+              <w:rPr>
+                <w:color w:val="0000FF"/>
+                <w:sz w:val="28"/>
+                <w:szCs w:val="28"/>
+              </w:rPr>
+              <w:t>Ví dụ ra khỏi chiếc khế và đi đến bục diễn giả, Những sai sót trong 20 giây đầu tiên có thể làm bạn mất phương hướng.</w:t>
+            </w:r>
+          </w:p>
+          <w:p>
+            <w:pPr>
+              <w:pStyle w:val="NormalWeb"/>
+              <w:shd w:val="clear" w:color="auto" w:fill="FFFFFF"/>
+              <w:spacing w:before="0" w:beforeAutospacing="0" w:after="0" w:afterAutospacing="0"/>
+              <w:jc w:val="both"/>
+              <w:rPr>
+                <w:rFonts w:ascii="Open Sans" w:hAnsi="Open Sans"/>
+                <w:color w:val="616161"/>
+                <w:sz w:val="21"/>
+                <w:szCs w:val="21"/>
+              </w:rPr>
+            </w:pPr>
+            <w:r>
+              <w:rPr>
+                <w:color w:val="000000"/>
+                <w:sz w:val="28"/>
+                <w:szCs w:val="28"/>
+              </w:rPr>
+              <w:t xml:space="preserve">Familiarise yourself with the electronic equipment before the presentation and also have a backup plan in </w:t>
+            </w:r>
+            <w:r>
+              <w:rPr>
+                <w:color w:val="000000"/>
+                <w:sz w:val="28"/>
+                <w:szCs w:val="28"/>
+              </w:rPr>
+              <w:lastRenderedPageBreak/>
+              <w:t>mind, should there be an unexpected problem like a power cut.</w:t>
+            </w:r>
+          </w:p>
+          <w:p>
+            <w:pPr>
+              <w:pStyle w:val="NormalWeb"/>
+              <w:shd w:val="clear" w:color="auto" w:fill="FFFFFF"/>
+              <w:spacing w:before="0" w:beforeAutospacing="0" w:after="0" w:afterAutospacing="0"/>
+              <w:jc w:val="both"/>
+              <w:rPr>
+                <w:rFonts w:ascii="Open Sans" w:hAnsi="Open Sans"/>
+                <w:color w:val="616161"/>
+                <w:sz w:val="21"/>
+                <w:szCs w:val="21"/>
+              </w:rPr>
+            </w:pPr>
+            <w:r>
+              <w:rPr>
+                <w:color w:val="0000FF"/>
+                <w:sz w:val="28"/>
+                <w:szCs w:val="28"/>
+              </w:rPr>
+              <w:t>Làm quen với các thiết bị điện tử trước khi thuyết trình và cũng có một kế hoạch  trong đầu, phòng trường không mong muốn như cúp điện.</w:t>
+            </w:r>
+          </w:p>
+          <w:p>
+            <w:pPr>
+              <w:pStyle w:val="NormalWeb"/>
+              <w:shd w:val="clear" w:color="auto" w:fill="FFFFFF"/>
+              <w:spacing w:before="0" w:beforeAutospacing="0" w:after="0" w:afterAutospacing="0"/>
+              <w:jc w:val="both"/>
+              <w:rPr>
+                <w:rFonts w:ascii="Open Sans" w:hAnsi="Open Sans"/>
+                <w:color w:val="616161"/>
+                <w:sz w:val="21"/>
+                <w:szCs w:val="21"/>
+              </w:rPr>
+            </w:pPr>
+            <w:r>
+              <w:rPr>
+                <w:color w:val="000000"/>
+                <w:sz w:val="28"/>
+                <w:szCs w:val="28"/>
+              </w:rPr>
+              <w:t>Dealing with presentation nervousness</w:t>
+            </w:r>
+          </w:p>
+          <w:p>
+            <w:pPr>
+              <w:pStyle w:val="NormalWeb"/>
+              <w:shd w:val="clear" w:color="auto" w:fill="FFFFFF"/>
+              <w:spacing w:before="0" w:beforeAutospacing="0" w:after="0" w:afterAutospacing="0"/>
+              <w:jc w:val="both"/>
+              <w:rPr>
+                <w:rFonts w:ascii="Open Sans" w:hAnsi="Open Sans"/>
+                <w:color w:val="616161"/>
+                <w:sz w:val="21"/>
+                <w:szCs w:val="21"/>
+              </w:rPr>
+            </w:pPr>
+            <w:r>
+              <w:rPr>
+                <w:color w:val="0000FF"/>
+                <w:sz w:val="28"/>
+                <w:szCs w:val="28"/>
+              </w:rPr>
+              <w:t>Đẩy lùi (dịch sát là giải quyết) sự lo lắng khi thuyết trình</w:t>
+            </w:r>
+          </w:p>
+          <w:p>
+            <w:pPr>
+              <w:pStyle w:val="NormalWeb"/>
+              <w:shd w:val="clear" w:color="auto" w:fill="FFFFFF"/>
+              <w:spacing w:before="0" w:beforeAutospacing="0" w:after="0" w:afterAutospacing="0"/>
+              <w:jc w:val="both"/>
+              <w:rPr>
+                <w:rFonts w:ascii="Open Sans" w:hAnsi="Open Sans"/>
+                <w:color w:val="616161"/>
+                <w:sz w:val="21"/>
+                <w:szCs w:val="21"/>
+              </w:rPr>
+            </w:pPr>
+            <w:r>
+              <w:rPr>
+                <w:color w:val="000000"/>
+                <w:sz w:val="28"/>
+                <w:szCs w:val="28"/>
+              </w:rPr>
+              <w:t>A certain amount of nervousness is vital for a good presentation. The added adrenaline will keep your faculties sharp and give your presentation skills extra force. This can, however, result in tension in the upper chest. Concentrate on your breathing. Slow it right down and this will relax you. Strangely, having something to pick up and put down tends to help you do this.</w:t>
+            </w:r>
+          </w:p>
+          <w:p>
+            <w:pPr>
+              <w:pStyle w:val="NormalWeb"/>
+              <w:shd w:val="clear" w:color="auto" w:fill="FFFFFF"/>
+              <w:spacing w:before="0" w:beforeAutospacing="0" w:after="0" w:afterAutospacing="0"/>
+              <w:jc w:val="both"/>
+              <w:rPr>
+                <w:rFonts w:ascii="Open Sans" w:hAnsi="Open Sans"/>
+                <w:color w:val="616161"/>
+                <w:sz w:val="21"/>
+                <w:szCs w:val="21"/>
+              </w:rPr>
+            </w:pPr>
+            <w:r>
+              <w:rPr>
+                <w:color w:val="0000FF"/>
+                <w:sz w:val="28"/>
+                <w:szCs w:val="28"/>
+              </w:rPr>
+              <w:t xml:space="preserve">Sự sợ hãi ở một mức nhất định nào đó rất quan trọng cho một bài thuyết trình tốt. Bổ sung adrenaline sẽ giúp khả năng của bạn trở nên rõ ràng vả cung cấp thêm sức mạnh cho những kĩ năng thuyết trình của bạn. Tuy nhiên, điều này có thể dẫn đến sự tức ngực trên, Hãy </w:t>
+            </w:r>
+            <w:r>
+              <w:rPr>
+                <w:color w:val="0000FF"/>
+                <w:sz w:val="28"/>
+                <w:szCs w:val="28"/>
+              </w:rPr>
+              <w:lastRenderedPageBreak/>
+              <w:t xml:space="preserve">tập trung hơi thở của bạn. Làm chậm nó lại và điều này sẽ giúp bạn thư giãn.Kì lạ thay,có một thứ gì đó để nâng lên cao rồi hạ xuống sẽ giúp bạn làm điều này. </w:t>
+            </w:r>
+          </w:p>
+          <w:p>
+            <w:pPr>
+              <w:pStyle w:val="NormalWeb"/>
+              <w:shd w:val="clear" w:color="auto" w:fill="FFFFFF"/>
+              <w:spacing w:before="0" w:beforeAutospacing="0" w:after="240" w:afterAutospacing="0"/>
+              <w:jc w:val="both"/>
+              <w:rPr>
+                <w:rFonts w:ascii="Open Sans" w:hAnsi="Open Sans"/>
+                <w:color w:val="616161"/>
+                <w:sz w:val="21"/>
+                <w:szCs w:val="21"/>
+              </w:rPr>
+            </w:pPr>
+          </w:p>
+          <w:p>
+            <w:pPr>
+              <w:pStyle w:val="NormalWeb"/>
+              <w:shd w:val="clear" w:color="auto" w:fill="FFFFFF"/>
+              <w:spacing w:before="0" w:beforeAutospacing="0" w:after="0" w:afterAutospacing="0"/>
+              <w:jc w:val="both"/>
+              <w:rPr>
+                <w:rFonts w:ascii="Open Sans" w:hAnsi="Open Sans"/>
+                <w:color w:val="616161"/>
+                <w:sz w:val="21"/>
+                <w:szCs w:val="21"/>
+              </w:rPr>
+            </w:pPr>
+            <w:r>
+              <w:rPr>
+                <w:color w:val="000000"/>
+                <w:sz w:val="28"/>
+                <w:szCs w:val="28"/>
+              </w:rPr>
+              <w:t>It may seem an odd idea, but we seem to fee! calmer when we engage in what’s referred to as a displacement activity, like clicking a pen or fiddling with jewellery. A limited amount of this will not be too obvious and can make you feel more secure at the start.</w:t>
+            </w:r>
+          </w:p>
+          <w:p>
+            <w:pPr>
+              <w:pStyle w:val="NormalWeb"/>
+              <w:shd w:val="clear" w:color="auto" w:fill="FFFFFF"/>
+              <w:spacing w:before="0" w:beforeAutospacing="0" w:after="0" w:afterAutospacing="0"/>
+              <w:jc w:val="both"/>
+              <w:rPr>
+                <w:rFonts w:ascii="Open Sans" w:hAnsi="Open Sans"/>
+                <w:color w:val="616161"/>
+                <w:sz w:val="21"/>
+                <w:szCs w:val="21"/>
+              </w:rPr>
+            </w:pPr>
+            <w:r>
+              <w:rPr>
+                <w:color w:val="0000FF"/>
+                <w:sz w:val="28"/>
+                <w:szCs w:val="28"/>
+              </w:rPr>
+              <w:t>Có vẻ là một ý tưởng kì cục, nhưng chúng ta dường như cảm thấy bình tĩnh hơn khi bị cuốn vào các hoạt động dịch chuyển, như bấm bút bi hay nghịch ngợm đá quý. Với một lượng giới hạn như vậy sẽ không trở nên quá rõ ràng và có thể khiến bạn cảm thấy yên tâm hơn lúc bắt đầu.</w:t>
+            </w:r>
+          </w:p>
+          <w:p>
+            <w:pPr>
+              <w:pStyle w:val="NormalWeb"/>
+              <w:shd w:val="clear" w:color="auto" w:fill="FFFFFF"/>
+              <w:spacing w:before="0" w:beforeAutospacing="0" w:after="0" w:afterAutospacing="0"/>
+              <w:jc w:val="both"/>
+              <w:rPr>
+                <w:rFonts w:ascii="Open Sans" w:hAnsi="Open Sans"/>
+                <w:color w:val="616161"/>
+                <w:sz w:val="21"/>
+                <w:szCs w:val="21"/>
+              </w:rPr>
+            </w:pPr>
+          </w:p>
+          <w:p>
+            <w:pPr>
+              <w:pStyle w:val="NormalWeb"/>
+              <w:shd w:val="clear" w:color="auto" w:fill="FFFFFF"/>
+              <w:spacing w:before="0" w:beforeAutospacing="0" w:after="0" w:afterAutospacing="0"/>
+              <w:jc w:val="both"/>
+              <w:rPr>
+                <w:rFonts w:ascii="Open Sans" w:hAnsi="Open Sans"/>
+                <w:color w:val="616161"/>
+                <w:sz w:val="21"/>
+                <w:szCs w:val="21"/>
+              </w:rPr>
+            </w:pPr>
+            <w:r>
+              <w:rPr>
+                <w:color w:val="000000"/>
+                <w:sz w:val="28"/>
+                <w:szCs w:val="28"/>
+              </w:rPr>
+              <w:t>Interacting with your audience</w:t>
+            </w:r>
+          </w:p>
+          <w:p>
+            <w:pPr>
+              <w:pStyle w:val="NormalWeb"/>
+              <w:shd w:val="clear" w:color="auto" w:fill="FFFFFF"/>
+              <w:spacing w:before="0" w:beforeAutospacing="0" w:after="0" w:afterAutospacing="0"/>
+              <w:jc w:val="both"/>
+              <w:rPr>
+                <w:rFonts w:ascii="Open Sans" w:hAnsi="Open Sans"/>
+                <w:color w:val="616161"/>
+                <w:sz w:val="21"/>
+                <w:szCs w:val="21"/>
+              </w:rPr>
+            </w:pPr>
+            <w:r>
+              <w:rPr>
+                <w:color w:val="0000FF"/>
+                <w:sz w:val="28"/>
+                <w:szCs w:val="28"/>
+              </w:rPr>
+              <w:t>Tương tác với khán giả</w:t>
+            </w:r>
+          </w:p>
+          <w:p>
+            <w:pPr>
+              <w:pStyle w:val="NormalWeb"/>
+              <w:shd w:val="clear" w:color="auto" w:fill="FFFFFF"/>
+              <w:spacing w:before="0" w:beforeAutospacing="0" w:after="0" w:afterAutospacing="0"/>
+              <w:jc w:val="both"/>
+              <w:rPr>
+                <w:rFonts w:ascii="Open Sans" w:hAnsi="Open Sans"/>
+                <w:color w:val="616161"/>
+                <w:sz w:val="21"/>
+                <w:szCs w:val="21"/>
+              </w:rPr>
+            </w:pPr>
+            <w:r>
+              <w:rPr>
+                <w:color w:val="000000"/>
+                <w:sz w:val="28"/>
+                <w:szCs w:val="28"/>
+              </w:rPr>
+              <w:t xml:space="preserve">Think of your presentation as a conversation with your audience. They may not actually say anything, but make them feel consulted, questioned, challenged, then </w:t>
+            </w:r>
+            <w:r>
+              <w:rPr>
+                <w:color w:val="000000"/>
+                <w:sz w:val="28"/>
+                <w:szCs w:val="28"/>
+              </w:rPr>
+              <w:lastRenderedPageBreak/>
+              <w:t>they will stay awake and attentive.</w:t>
+            </w:r>
+          </w:p>
+          <w:p>
+            <w:pPr>
+              <w:pStyle w:val="NormalWeb"/>
+              <w:shd w:val="clear" w:color="auto" w:fill="FFFFFF"/>
+              <w:spacing w:before="0" w:beforeAutospacing="0" w:after="0" w:afterAutospacing="0"/>
+              <w:jc w:val="both"/>
+              <w:rPr>
+                <w:rFonts w:ascii="Open Sans" w:hAnsi="Open Sans"/>
+                <w:color w:val="616161"/>
+                <w:sz w:val="21"/>
+                <w:szCs w:val="21"/>
+              </w:rPr>
+            </w:pPr>
+            <w:r>
+              <w:rPr>
+                <w:color w:val="0000FF"/>
+                <w:sz w:val="28"/>
+                <w:szCs w:val="28"/>
+              </w:rPr>
+              <w:t>Hãy nghĩ bài thuyết trình của bạn như một cuộc nói chuyện bình thường. Họ có thể không thực sự nói bất cứ điều gì, nhưng làm cho họ cảm thấy được tư vấn, đặt câu hỏi, thách thức, sau đó họ sẽ ở lại tỉnh táo và chú ý.</w:t>
+            </w:r>
+          </w:p>
+          <w:p>
+            <w:pPr>
+              <w:pStyle w:val="NormalWeb"/>
+              <w:shd w:val="clear" w:color="auto" w:fill="FFFFFF"/>
+              <w:spacing w:before="0" w:beforeAutospacing="0" w:after="0" w:afterAutospacing="0"/>
+              <w:jc w:val="both"/>
+              <w:rPr>
+                <w:rFonts w:ascii="Open Sans" w:hAnsi="Open Sans"/>
+                <w:color w:val="616161"/>
+                <w:sz w:val="21"/>
+                <w:szCs w:val="21"/>
+              </w:rPr>
+            </w:pPr>
+          </w:p>
+          <w:p>
+            <w:pPr>
+              <w:pStyle w:val="NormalWeb"/>
+              <w:shd w:val="clear" w:color="auto" w:fill="FFFFFF"/>
+              <w:spacing w:before="0" w:beforeAutospacing="0" w:after="0" w:afterAutospacing="0"/>
+              <w:jc w:val="both"/>
+              <w:rPr>
+                <w:rFonts w:ascii="Open Sans" w:hAnsi="Open Sans"/>
+                <w:color w:val="616161"/>
+                <w:sz w:val="21"/>
+                <w:szCs w:val="21"/>
+              </w:rPr>
+            </w:pPr>
+            <w:r>
+              <w:rPr>
+                <w:color w:val="000000"/>
+                <w:sz w:val="28"/>
+                <w:szCs w:val="28"/>
+              </w:rPr>
+              <w:t>Engage with your present audience, not the one you have prepared for. Keep looking for reactions to your ideas and respond to them. If your audience doesn’t appear to be following you, find another way to get your ideas across. If you don’t interact, you might as well send a video recording of your presentation instead!</w:t>
+            </w:r>
+          </w:p>
+          <w:p>
+            <w:pPr>
+              <w:pStyle w:val="NormalWeb"/>
+              <w:shd w:val="clear" w:color="auto" w:fill="FFFFFF"/>
+              <w:spacing w:before="0" w:beforeAutospacing="0" w:after="0" w:afterAutospacing="0"/>
+              <w:jc w:val="both"/>
+              <w:rPr>
+                <w:rFonts w:ascii="Open Sans" w:hAnsi="Open Sans"/>
+                <w:color w:val="616161"/>
+                <w:sz w:val="21"/>
+                <w:szCs w:val="21"/>
+              </w:rPr>
+            </w:pPr>
+            <w:r>
+              <w:rPr>
+                <w:color w:val="0000FF"/>
+                <w:sz w:val="28"/>
+                <w:szCs w:val="28"/>
+              </w:rPr>
+              <w:t>Tương tác với khán giả hiện tại của bạn, không phải người mà  bạn đã chuẩn bị trước . Tiếp tục tìm kiếm phản hồi với ý tưởng của bạn và trả lời chúng. Nếu khán giả của bạn dường</w:t>
+            </w:r>
+            <w:r>
+              <w:rPr>
+                <w:color w:val="008080"/>
+                <w:sz w:val="28"/>
+                <w:szCs w:val="28"/>
+              </w:rPr>
+              <w:t xml:space="preserve"> </w:t>
+            </w:r>
+            <w:r>
+              <w:rPr>
+                <w:color w:val="0000FF"/>
+                <w:sz w:val="28"/>
+                <w:szCs w:val="28"/>
+              </w:rPr>
+              <w:t>như không theo dõi bạn, hãy tìm cách khác để đưa ý tưởng của bạn vào. Nếu bạn không tương tác, thay vì thuyết trình bạn cũng có thể gửi bản ghi video về bài thuyết trình  !</w:t>
+            </w:r>
+          </w:p>
+          <w:p>
+            <w:pPr>
+              <w:pStyle w:val="NormalWeb"/>
+              <w:shd w:val="clear" w:color="auto" w:fill="FFFFFF"/>
+              <w:spacing w:before="0" w:beforeAutospacing="0" w:after="0" w:afterAutospacing="0"/>
+              <w:jc w:val="both"/>
+              <w:rPr>
+                <w:rFonts w:ascii="Open Sans" w:hAnsi="Open Sans"/>
+                <w:color w:val="616161"/>
+                <w:sz w:val="21"/>
+                <w:szCs w:val="21"/>
+              </w:rPr>
+            </w:pPr>
+          </w:p>
+          <w:p>
+            <w:pPr>
+              <w:pStyle w:val="NormalWeb"/>
+              <w:shd w:val="clear" w:color="auto" w:fill="FFFFFF"/>
+              <w:spacing w:before="0" w:beforeAutospacing="0" w:after="0" w:afterAutospacing="0"/>
+              <w:jc w:val="both"/>
+              <w:rPr>
+                <w:rFonts w:ascii="Open Sans" w:hAnsi="Open Sans"/>
+                <w:color w:val="616161"/>
+                <w:sz w:val="21"/>
+                <w:szCs w:val="21"/>
+              </w:rPr>
+            </w:pPr>
+            <w:r>
+              <w:rPr>
+                <w:color w:val="000000"/>
+                <w:sz w:val="28"/>
+                <w:szCs w:val="28"/>
+              </w:rPr>
+              <w:lastRenderedPageBreak/>
+              <w:t>Structuring effective presentations</w:t>
+            </w:r>
+          </w:p>
+          <w:p>
+            <w:pPr>
+              <w:pStyle w:val="NormalWeb"/>
+              <w:shd w:val="clear" w:color="auto" w:fill="FFFFFF"/>
+              <w:spacing w:before="0" w:beforeAutospacing="0" w:after="0" w:afterAutospacing="0"/>
+              <w:jc w:val="both"/>
+              <w:rPr>
+                <w:rFonts w:ascii="Open Sans" w:hAnsi="Open Sans"/>
+                <w:color w:val="616161"/>
+                <w:sz w:val="21"/>
+                <w:szCs w:val="21"/>
+              </w:rPr>
+            </w:pPr>
+            <w:r>
+              <w:rPr>
+                <w:color w:val="0000FF"/>
+                <w:sz w:val="28"/>
+                <w:szCs w:val="28"/>
+              </w:rPr>
+              <w:t>Cấu trúc của một bài thuyết trình hiệu quả</w:t>
+            </w:r>
+          </w:p>
+          <w:p>
+            <w:pPr>
+              <w:pStyle w:val="NormalWeb"/>
+              <w:shd w:val="clear" w:color="auto" w:fill="FFFFFF"/>
+              <w:spacing w:before="0" w:beforeAutospacing="0" w:after="0" w:afterAutospacing="0"/>
+              <w:jc w:val="both"/>
+              <w:rPr>
+                <w:rFonts w:ascii="Open Sans" w:hAnsi="Open Sans"/>
+                <w:color w:val="616161"/>
+                <w:sz w:val="21"/>
+                <w:szCs w:val="21"/>
+              </w:rPr>
+            </w:pPr>
+            <w:r>
+              <w:rPr>
+                <w:color w:val="000000"/>
+                <w:sz w:val="28"/>
+                <w:szCs w:val="28"/>
+              </w:rPr>
+              <w:t>Effective presentations are full of examples. These help your listeners to see more clearly what you mean. It’s quicker and more colourful. Stick to the point using three or four main ideas. For any subsidiary information that you cannot present in 20 minutes, try another medium, such as handouts.</w:t>
+            </w:r>
+          </w:p>
+          <w:p>
+            <w:pPr>
+              <w:pStyle w:val="NormalWeb"/>
+              <w:shd w:val="clear" w:color="auto" w:fill="FFFFFF"/>
+              <w:spacing w:before="0" w:beforeAutospacing="0" w:after="0" w:afterAutospacing="0"/>
+              <w:jc w:val="both"/>
+              <w:rPr>
+                <w:rFonts w:ascii="Open Sans" w:hAnsi="Open Sans"/>
+                <w:color w:val="616161"/>
+                <w:sz w:val="21"/>
+                <w:szCs w:val="21"/>
+              </w:rPr>
+            </w:pPr>
+            <w:r>
+              <w:rPr>
+                <w:color w:val="0000FF"/>
+                <w:sz w:val="28"/>
+                <w:szCs w:val="28"/>
+              </w:rPr>
+              <w:t>Các bài thuyết trình hiệu quả có đầy đủ các ví dụ. Điều này giúp người nghe của bạn hiểu rõ hơn ý của bạn. Nó nhanh hơn và đầy</w:t>
+            </w:r>
+            <w:r>
+              <w:rPr>
+                <w:color w:val="FF0000"/>
+                <w:sz w:val="28"/>
+                <w:szCs w:val="28"/>
+              </w:rPr>
+              <w:t xml:space="preserve"> </w:t>
+            </w:r>
+            <w:r>
+              <w:rPr>
+                <w:color w:val="0000FF"/>
+                <w:sz w:val="28"/>
+                <w:szCs w:val="28"/>
+              </w:rPr>
+              <w:t>màu sắc hơn. Đính vào mỗi luận điểm bằng cách sử dụng ba hoặc bốn ý tưởng chính. Đối với bất kỳ thông tin không quan trọng nào mà bạn không thể trình bày trong 20 phút, hãy thử một phương tiện khác, chẳng hạn như tờ rơi.</w:t>
+            </w:r>
+          </w:p>
+          <w:p>
+            <w:pPr>
+              <w:pStyle w:val="NormalWeb"/>
+              <w:shd w:val="clear" w:color="auto" w:fill="FFFFFF"/>
+              <w:spacing w:before="0" w:beforeAutospacing="0" w:after="0" w:afterAutospacing="0"/>
+              <w:jc w:val="both"/>
+              <w:rPr>
+                <w:rFonts w:ascii="Open Sans" w:hAnsi="Open Sans"/>
+                <w:color w:val="616161"/>
+                <w:sz w:val="21"/>
+                <w:szCs w:val="21"/>
+              </w:rPr>
+            </w:pPr>
+            <w:r>
+              <w:rPr>
+                <w:color w:val="000000"/>
+                <w:sz w:val="28"/>
+                <w:szCs w:val="28"/>
+              </w:rPr>
+              <w:t>End as if your presentation has gone well. Do this even if you feel you’ve presented badly.</w:t>
+            </w:r>
+          </w:p>
+          <w:p>
+            <w:pPr>
+              <w:pStyle w:val="NormalWeb"/>
+              <w:shd w:val="clear" w:color="auto" w:fill="FFFFFF"/>
+              <w:spacing w:before="0" w:beforeAutospacing="0" w:after="0" w:afterAutospacing="0"/>
+              <w:jc w:val="both"/>
+              <w:rPr>
+                <w:rFonts w:ascii="Open Sans" w:hAnsi="Open Sans"/>
+                <w:color w:val="616161"/>
+                <w:sz w:val="21"/>
+                <w:szCs w:val="21"/>
+              </w:rPr>
+            </w:pPr>
+            <w:r>
+              <w:rPr>
+                <w:color w:val="0000FF"/>
+                <w:sz w:val="28"/>
+                <w:szCs w:val="28"/>
+              </w:rPr>
+              <w:t>Kết thúc như thể bản trình bày của bạn đã diễn ra tốt đẹp. Làm điều này ngay cả khi bạn cảm thấy bạn đã thể hiện một cách tồi tệ.</w:t>
+            </w:r>
+          </w:p>
+          <w:p>
+            <w:pPr>
+              <w:pStyle w:val="NormalWeb"/>
+              <w:shd w:val="clear" w:color="auto" w:fill="FFFFFF"/>
+              <w:spacing w:before="0" w:beforeAutospacing="0" w:after="0" w:afterAutospacing="0"/>
+              <w:jc w:val="both"/>
+              <w:rPr>
+                <w:rFonts w:ascii="Open Sans" w:hAnsi="Open Sans"/>
+                <w:color w:val="616161"/>
+                <w:sz w:val="21"/>
+                <w:szCs w:val="21"/>
+              </w:rPr>
+            </w:pPr>
+            <w:r>
+              <w:rPr>
+                <w:color w:val="000000"/>
+                <w:sz w:val="28"/>
+                <w:szCs w:val="28"/>
+              </w:rPr>
+              <w:lastRenderedPageBreak/>
+              <w:t>And anyway a good finish will get you some applause – and you deserve it!</w:t>
+            </w:r>
+          </w:p>
+          <w:p>
+            <w:pPr>
+              <w:pStyle w:val="NormalWeb"/>
+              <w:shd w:val="clear" w:color="auto" w:fill="FFFFFF"/>
+              <w:spacing w:before="0" w:beforeAutospacing="0" w:after="0" w:afterAutospacing="0"/>
+              <w:jc w:val="both"/>
+              <w:rPr>
+                <w:rFonts w:ascii="Open Sans" w:hAnsi="Open Sans"/>
+                <w:color w:val="616161"/>
+                <w:sz w:val="21"/>
+                <w:szCs w:val="21"/>
+              </w:rPr>
+            </w:pPr>
+            <w:r>
+              <w:rPr>
+                <w:color w:val="0000FF"/>
+                <w:sz w:val="28"/>
+                <w:szCs w:val="28"/>
+              </w:rPr>
+              <w:t>Và dù sao một kết thúc tốt đẹp sẽ giúp bạn có được một số tràng pháo tay - và bạn xứng đáng với nó!</w:t>
+            </w:r>
+          </w:p>
+          <w:p/>
+          <w:p>
+            <w:pPr>
+              <w:spacing w:line="360" w:lineRule="auto"/>
+              <w:rPr>
+                <w:rFonts w:ascii="Arial" w:hAnsi="Arial" w:cs="Arial"/>
                 <w:i/>
-                <w:sz w:val="24"/>
-                <w:szCs w:val="24"/>
+              </w:rPr>
+            </w:pPr>
+            <w:bookmarkStart w:id="0" w:name="_GoBack"/>
+            <w:bookmarkEnd w:id="0"/>
+          </w:p>
+          <w:p>
+            <w:pPr>
+              <w:spacing w:line="360" w:lineRule="auto"/>
+              <w:rPr>
+                <w:rFonts w:ascii="Arial" w:hAnsi="Arial" w:cs="Arial"/>
+                <w:i/>
               </w:rPr>
             </w:pPr>
           </w:p>
@@ -5103,22 +7020,18 @@
           </w:tcPr>
           <w:p>
             <w:pPr>
-              <w:spacing w:after="0" w:line="360" w:lineRule="auto"/>
-              <w:rPr>
-                <w:rFonts w:ascii="Arial" w:eastAsia="Times New Roman" w:hAnsi="Arial" w:cs="Arial"/>
+              <w:spacing w:line="360" w:lineRule="auto"/>
+              <w:rPr>
+                <w:rFonts w:ascii="Arial" w:hAnsi="Arial" w:cs="Arial"/>
                 <w:b/>
                 <w:bCs/>
-                <w:sz w:val="24"/>
-                <w:szCs w:val="24"/>
-              </w:rPr>
-            </w:pPr>
-            <w:r>
-              <w:rPr>
-                <w:rFonts w:ascii="Arial" w:eastAsia="Times New Roman" w:hAnsi="Arial" w:cs="Arial"/>
+              </w:rPr>
+            </w:pPr>
+            <w:r>
+              <w:rPr>
+                <w:rFonts w:ascii="Arial" w:hAnsi="Arial" w:cs="Arial"/>
                 <w:b/>
                 <w:bCs/>
-                <w:sz w:val="24"/>
-                <w:szCs w:val="24"/>
               </w:rPr>
               <w:lastRenderedPageBreak/>
               <w:t>30 seconds</w:t>
@@ -5144,42 +7057,32 @@
           </w:tcPr>
           <w:p>
             <w:pPr>
-              <w:spacing w:after="0" w:line="360" w:lineRule="auto"/>
-              <w:rPr>
-                <w:rFonts w:ascii="Arial" w:eastAsia="Times New Roman" w:hAnsi="Arial" w:cs="Arial"/>
-                <w:sz w:val="24"/>
-                <w:szCs w:val="24"/>
-              </w:rPr>
-            </w:pPr>
-            <w:r>
-              <w:rPr>
-                <w:rFonts w:ascii="Arial" w:eastAsia="Times New Roman" w:hAnsi="Arial" w:cs="Arial"/>
-                <w:sz w:val="24"/>
-                <w:szCs w:val="24"/>
+              <w:spacing w:line="360" w:lineRule="auto"/>
+              <w:rPr>
+                <w:rFonts w:ascii="Arial" w:hAnsi="Arial" w:cs="Arial"/>
+              </w:rPr>
+            </w:pPr>
+            <w:r>
+              <w:rPr>
+                <w:rFonts w:ascii="Arial" w:hAnsi="Arial" w:cs="Arial"/>
               </w:rPr>
               <w:t>Listen to</w:t>
             </w:r>
             <w:r>
               <w:rPr>
-                <w:rFonts w:ascii="Arial" w:eastAsia="Times New Roman" w:hAnsi="Arial" w:cs="Arial"/>
-                <w:sz w:val="24"/>
-                <w:szCs w:val="24"/>
+                <w:rFonts w:ascii="Arial" w:hAnsi="Arial" w:cs="Arial"/>
               </w:rPr>
               <w:t xml:space="preserve"> </w:t>
             </w:r>
             <w:r>
               <w:rPr>
-                <w:rFonts w:ascii="Arial" w:eastAsia="Times New Roman" w:hAnsi="Arial" w:cs="Arial"/>
-                <w:sz w:val="24"/>
-                <w:szCs w:val="24"/>
+                <w:rFonts w:ascii="Arial" w:hAnsi="Arial" w:cs="Arial"/>
               </w:rPr>
               <w:t xml:space="preserve">the </w:t>
             </w:r>
             <w:r>
               <w:rPr>
-                <w:rFonts w:ascii="Arial" w:eastAsia="Times New Roman" w:hAnsi="Arial" w:cs="Arial"/>
-                <w:sz w:val="24"/>
-                <w:szCs w:val="24"/>
+                <w:rFonts w:ascii="Arial" w:hAnsi="Arial" w:cs="Arial"/>
               </w:rPr>
               <w:t>teacher.</w:t>
             </w:r>
@@ -5205,13 +7108,11 @@
           </w:tcPr>
           <w:p>
             <w:pPr>
-              <w:spacing w:after="0" w:line="360" w:lineRule="auto"/>
-              <w:rPr>
-                <w:rFonts w:ascii="Arial" w:eastAsia="Times New Roman" w:hAnsi="Arial" w:cs="Arial"/>
+              <w:spacing w:line="360" w:lineRule="auto"/>
+              <w:rPr>
+                <w:rFonts w:ascii="Arial" w:hAnsi="Arial" w:cs="Arial"/>
                 <w:b/>
                 <w:bCs/>
-                <w:sz w:val="24"/>
-                <w:szCs w:val="24"/>
               </w:rPr>
             </w:pPr>
           </w:p>
@@ -5224,8 +7125,6 @@
         <w:jc w:val="both"/>
         <w:rPr>
           <w:rFonts w:ascii="Arial" w:hAnsi="Arial" w:cs="Arial"/>
-          <w:sz w:val="24"/>
-          <w:szCs w:val="24"/>
         </w:rPr>
       </w:pPr>
     </w:p>
@@ -5467,6 +7366,304 @@
     </w:lvl>
   </w:abstractNum>
   <w:abstractNum w:abstractNumId="2" w15:restartNumberingAfterBreak="0">
+    <w:nsid w:val="2BE243D0"/>
+    <w:multiLevelType w:val="multilevel"/>
+    <w:tmpl w:val="729C5A52"/>
+    <w:lvl w:ilvl="0">
+      <w:start w:val="1"/>
+      <w:numFmt w:val="bullet"/>
+      <w:lvlText w:val=""/>
+      <w:lvlJc w:val="left"/>
+      <w:pPr>
+        <w:tabs>
+          <w:tab w:val="num" w:pos="720"/>
+        </w:tabs>
+        <w:ind w:left="720" w:hanging="360"/>
+      </w:pPr>
+      <w:rPr>
+        <w:rFonts w:ascii="Symbol" w:hAnsi="Symbol" w:hint="default"/>
+        <w:sz w:val="20"/>
+      </w:rPr>
+    </w:lvl>
+    <w:lvl w:ilvl="1" w:tentative="1">
+      <w:start w:val="1"/>
+      <w:numFmt w:val="bullet"/>
+      <w:lvlText w:val=""/>
+      <w:lvlJc w:val="left"/>
+      <w:pPr>
+        <w:tabs>
+          <w:tab w:val="num" w:pos="1440"/>
+        </w:tabs>
+        <w:ind w:left="1440" w:hanging="360"/>
+      </w:pPr>
+      <w:rPr>
+        <w:rFonts w:ascii="Symbol" w:hAnsi="Symbol" w:hint="default"/>
+        <w:sz w:val="20"/>
+      </w:rPr>
+    </w:lvl>
+    <w:lvl w:ilvl="2" w:tentative="1">
+      <w:start w:val="1"/>
+      <w:numFmt w:val="bullet"/>
+      <w:lvlText w:val=""/>
+      <w:lvlJc w:val="left"/>
+      <w:pPr>
+        <w:tabs>
+          <w:tab w:val="num" w:pos="2160"/>
+        </w:tabs>
+        <w:ind w:left="2160" w:hanging="360"/>
+      </w:pPr>
+      <w:rPr>
+        <w:rFonts w:ascii="Symbol" w:hAnsi="Symbol" w:hint="default"/>
+        <w:sz w:val="20"/>
+      </w:rPr>
+    </w:lvl>
+    <w:lvl w:ilvl="3" w:tentative="1">
+      <w:start w:val="1"/>
+      <w:numFmt w:val="bullet"/>
+      <w:lvlText w:val=""/>
+      <w:lvlJc w:val="left"/>
+      <w:pPr>
+        <w:tabs>
+          <w:tab w:val="num" w:pos="2880"/>
+        </w:tabs>
+        <w:ind w:left="2880" w:hanging="360"/>
+      </w:pPr>
+      <w:rPr>
+        <w:rFonts w:ascii="Symbol" w:hAnsi="Symbol" w:hint="default"/>
+        <w:sz w:val="20"/>
+      </w:rPr>
+    </w:lvl>
+    <w:lvl w:ilvl="4" w:tentative="1">
+      <w:start w:val="1"/>
+      <w:numFmt w:val="bullet"/>
+      <w:lvlText w:val=""/>
+      <w:lvlJc w:val="left"/>
+      <w:pPr>
+        <w:tabs>
+          <w:tab w:val="num" w:pos="3600"/>
+        </w:tabs>
+        <w:ind w:left="3600" w:hanging="360"/>
+      </w:pPr>
+      <w:rPr>
+        <w:rFonts w:ascii="Symbol" w:hAnsi="Symbol" w:hint="default"/>
+        <w:sz w:val="20"/>
+      </w:rPr>
+    </w:lvl>
+    <w:lvl w:ilvl="5" w:tentative="1">
+      <w:start w:val="1"/>
+      <w:numFmt w:val="bullet"/>
+      <w:lvlText w:val=""/>
+      <w:lvlJc w:val="left"/>
+      <w:pPr>
+        <w:tabs>
+          <w:tab w:val="num" w:pos="4320"/>
+        </w:tabs>
+        <w:ind w:left="4320" w:hanging="360"/>
+      </w:pPr>
+      <w:rPr>
+        <w:rFonts w:ascii="Symbol" w:hAnsi="Symbol" w:hint="default"/>
+        <w:sz w:val="20"/>
+      </w:rPr>
+    </w:lvl>
+    <w:lvl w:ilvl="6" w:tentative="1">
+      <w:start w:val="1"/>
+      <w:numFmt w:val="bullet"/>
+      <w:lvlText w:val=""/>
+      <w:lvlJc w:val="left"/>
+      <w:pPr>
+        <w:tabs>
+          <w:tab w:val="num" w:pos="5040"/>
+        </w:tabs>
+        <w:ind w:left="5040" w:hanging="360"/>
+      </w:pPr>
+      <w:rPr>
+        <w:rFonts w:ascii="Symbol" w:hAnsi="Symbol" w:hint="default"/>
+        <w:sz w:val="20"/>
+      </w:rPr>
+    </w:lvl>
+    <w:lvl w:ilvl="7" w:tentative="1">
+      <w:start w:val="1"/>
+      <w:numFmt w:val="bullet"/>
+      <w:lvlText w:val=""/>
+      <w:lvlJc w:val="left"/>
+      <w:pPr>
+        <w:tabs>
+          <w:tab w:val="num" w:pos="5760"/>
+        </w:tabs>
+        <w:ind w:left="5760" w:hanging="360"/>
+      </w:pPr>
+      <w:rPr>
+        <w:rFonts w:ascii="Symbol" w:hAnsi="Symbol" w:hint="default"/>
+        <w:sz w:val="20"/>
+      </w:rPr>
+    </w:lvl>
+    <w:lvl w:ilvl="8" w:tentative="1">
+      <w:start w:val="1"/>
+      <w:numFmt w:val="bullet"/>
+      <w:lvlText w:val=""/>
+      <w:lvlJc w:val="left"/>
+      <w:pPr>
+        <w:tabs>
+          <w:tab w:val="num" w:pos="6480"/>
+        </w:tabs>
+        <w:ind w:left="6480" w:hanging="360"/>
+      </w:pPr>
+      <w:rPr>
+        <w:rFonts w:ascii="Symbol" w:hAnsi="Symbol" w:hint="default"/>
+        <w:sz w:val="20"/>
+      </w:rPr>
+    </w:lvl>
+  </w:abstractNum>
+  <w:abstractNum w:abstractNumId="3" w15:restartNumberingAfterBreak="0">
+    <w:nsid w:val="33FE47CF"/>
+    <w:multiLevelType w:val="multilevel"/>
+    <w:tmpl w:val="4AD67836"/>
+    <w:lvl w:ilvl="0">
+      <w:start w:val="1"/>
+      <w:numFmt w:val="bullet"/>
+      <w:lvlText w:val=""/>
+      <w:lvlJc w:val="left"/>
+      <w:pPr>
+        <w:tabs>
+          <w:tab w:val="num" w:pos="720"/>
+        </w:tabs>
+        <w:ind w:left="720" w:hanging="360"/>
+      </w:pPr>
+      <w:rPr>
+        <w:rFonts w:ascii="Symbol" w:hAnsi="Symbol" w:hint="default"/>
+        <w:sz w:val="20"/>
+      </w:rPr>
+    </w:lvl>
+    <w:lvl w:ilvl="1" w:tentative="1">
+      <w:start w:val="1"/>
+      <w:numFmt w:val="bullet"/>
+      <w:lvlText w:val=""/>
+      <w:lvlJc w:val="left"/>
+      <w:pPr>
+        <w:tabs>
+          <w:tab w:val="num" w:pos="1440"/>
+        </w:tabs>
+        <w:ind w:left="1440" w:hanging="360"/>
+      </w:pPr>
+      <w:rPr>
+        <w:rFonts w:ascii="Symbol" w:hAnsi="Symbol" w:hint="default"/>
+        <w:sz w:val="20"/>
+      </w:rPr>
+    </w:lvl>
+    <w:lvl w:ilvl="2" w:tentative="1">
+      <w:start w:val="1"/>
+      <w:numFmt w:val="bullet"/>
+      <w:lvlText w:val=""/>
+      <w:lvlJc w:val="left"/>
+      <w:pPr>
+        <w:tabs>
+          <w:tab w:val="num" w:pos="2160"/>
+        </w:tabs>
+        <w:ind w:left="2160" w:hanging="360"/>
+      </w:pPr>
+      <w:rPr>
+        <w:rFonts w:ascii="Symbol" w:hAnsi="Symbol" w:hint="default"/>
+        <w:sz w:val="20"/>
+      </w:rPr>
+    </w:lvl>
+    <w:lvl w:ilvl="3" w:tentative="1">
+      <w:start w:val="1"/>
+      <w:numFmt w:val="bullet"/>
+      <w:lvlText w:val=""/>
+      <w:lvlJc w:val="left"/>
+      <w:pPr>
+        <w:tabs>
+          <w:tab w:val="num" w:pos="2880"/>
+        </w:tabs>
+        <w:ind w:left="2880" w:hanging="360"/>
+      </w:pPr>
+      <w:rPr>
+        <w:rFonts w:ascii="Symbol" w:hAnsi="Symbol" w:hint="default"/>
+        <w:sz w:val="20"/>
+      </w:rPr>
+    </w:lvl>
+    <w:lvl w:ilvl="4" w:tentative="1">
+      <w:start w:val="1"/>
+      <w:numFmt w:val="bullet"/>
+      <w:lvlText w:val=""/>
+      <w:lvlJc w:val="left"/>
+      <w:pPr>
+        <w:tabs>
+          <w:tab w:val="num" w:pos="3600"/>
+        </w:tabs>
+        <w:ind w:left="3600" w:hanging="360"/>
+      </w:pPr>
+      <w:rPr>
+        <w:rFonts w:ascii="Symbol" w:hAnsi="Symbol" w:hint="default"/>
+        <w:sz w:val="20"/>
+      </w:rPr>
+    </w:lvl>
+    <w:lvl w:ilvl="5" w:tentative="1">
+      <w:start w:val="1"/>
+      <w:numFmt w:val="bullet"/>
+      <w:lvlText w:val=""/>
+      <w:lvlJc w:val="left"/>
+      <w:pPr>
+        <w:tabs>
+          <w:tab w:val="num" w:pos="4320"/>
+        </w:tabs>
+        <w:ind w:left="4320" w:hanging="360"/>
+      </w:pPr>
+      <w:rPr>
+        <w:rFonts w:ascii="Symbol" w:hAnsi="Symbol" w:hint="default"/>
+        <w:sz w:val="20"/>
+      </w:rPr>
+    </w:lvl>
+    <w:lvl w:ilvl="6" w:tentative="1">
+      <w:start w:val="1"/>
+      <w:numFmt w:val="bullet"/>
+      <w:lvlText w:val=""/>
+      <w:lvlJc w:val="left"/>
+      <w:pPr>
+        <w:tabs>
+          <w:tab w:val="num" w:pos="5040"/>
+        </w:tabs>
+        <w:ind w:left="5040" w:hanging="360"/>
+      </w:pPr>
+      <w:rPr>
+        <w:rFonts w:ascii="Symbol" w:hAnsi="Symbol" w:hint="default"/>
+        <w:sz w:val="20"/>
+      </w:rPr>
+    </w:lvl>
+    <w:lvl w:ilvl="7" w:tentative="1">
+      <w:start w:val="1"/>
+      <w:numFmt w:val="bullet"/>
+      <w:lvlText w:val=""/>
+      <w:lvlJc w:val="left"/>
+      <w:pPr>
+        <w:tabs>
+          <w:tab w:val="num" w:pos="5760"/>
+        </w:tabs>
+        <w:ind w:left="5760" w:hanging="360"/>
+      </w:pPr>
+      <w:rPr>
+        <w:rFonts w:ascii="Symbol" w:hAnsi="Symbol" w:hint="default"/>
+        <w:sz w:val="20"/>
+      </w:rPr>
+    </w:lvl>
+    <w:lvl w:ilvl="8" w:tentative="1">
+      <w:start w:val="1"/>
+      <w:numFmt w:val="bullet"/>
+      <w:lvlText w:val=""/>
+      <w:lvlJc w:val="left"/>
+      <w:pPr>
+        <w:tabs>
+          <w:tab w:val="num" w:pos="6480"/>
+        </w:tabs>
+        <w:ind w:left="6480" w:hanging="360"/>
+      </w:pPr>
+      <w:rPr>
+        <w:rFonts w:ascii="Symbol" w:hAnsi="Symbol" w:hint="default"/>
+        <w:sz w:val="20"/>
+      </w:rPr>
+    </w:lvl>
+  </w:abstractNum>
+  <w:abstractNum w:abstractNumId="4" w15:restartNumberingAfterBreak="0">
     <w:nsid w:val="486E6A2E"/>
     <w:multiLevelType w:val="hybridMultilevel"/>
     <w:tmpl w:val="4F34E8A0"/>
@@ -5579,7 +7776,156 @@
       </w:rPr>
     </w:lvl>
   </w:abstractNum>
-  <w:abstractNum w:abstractNumId="3" w15:restartNumberingAfterBreak="0">
+  <w:abstractNum w:abstractNumId="5" w15:restartNumberingAfterBreak="0">
+    <w:nsid w:val="62EE0FB1"/>
+    <w:multiLevelType w:val="multilevel"/>
+    <w:tmpl w:val="50FC4584"/>
+    <w:lvl w:ilvl="0">
+      <w:start w:val="1"/>
+      <w:numFmt w:val="bullet"/>
+      <w:lvlText w:val=""/>
+      <w:lvlJc w:val="left"/>
+      <w:pPr>
+        <w:tabs>
+          <w:tab w:val="num" w:pos="720"/>
+        </w:tabs>
+        <w:ind w:left="720" w:hanging="360"/>
+      </w:pPr>
+      <w:rPr>
+        <w:rFonts w:ascii="Symbol" w:hAnsi="Symbol" w:hint="default"/>
+        <w:sz w:val="20"/>
+      </w:rPr>
+    </w:lvl>
+    <w:lvl w:ilvl="1" w:tentative="1">
+      <w:start w:val="1"/>
+      <w:numFmt w:val="bullet"/>
+      <w:lvlText w:val=""/>
+      <w:lvlJc w:val="left"/>
+      <w:pPr>
+        <w:tabs>
+          <w:tab w:val="num" w:pos="1440"/>
+        </w:tabs>
+        <w:ind w:left="1440" w:hanging="360"/>
+      </w:pPr>
+      <w:rPr>
+        <w:rFonts w:ascii="Symbol" w:hAnsi="Symbol" w:hint="default"/>
+        <w:sz w:val="20"/>
+      </w:rPr>
+    </w:lvl>
+    <w:lvl w:ilvl="2" w:tentative="1">
+      <w:start w:val="1"/>
+      <w:numFmt w:val="bullet"/>
+      <w:lvlText w:val=""/>
+      <w:lvlJc w:val="left"/>
+      <w:pPr>
+        <w:tabs>
+          <w:tab w:val="num" w:pos="2160"/>
+        </w:tabs>
+        <w:ind w:left="2160" w:hanging="360"/>
+      </w:pPr>
+      <w:rPr>
+        <w:rFonts w:ascii="Symbol" w:hAnsi="Symbol" w:hint="default"/>
+        <w:sz w:val="20"/>
+      </w:rPr>
+    </w:lvl>
+    <w:lvl w:ilvl="3" w:tentative="1">
+      <w:start w:val="1"/>
+      <w:numFmt w:val="bullet"/>
+      <w:lvlText w:val=""/>
+      <w:lvlJc w:val="left"/>
+      <w:pPr>
+        <w:tabs>
+          <w:tab w:val="num" w:pos="2880"/>
+        </w:tabs>
+        <w:ind w:left="2880" w:hanging="360"/>
+      </w:pPr>
+      <w:rPr>
+        <w:rFonts w:ascii="Symbol" w:hAnsi="Symbol" w:hint="default"/>
+        <w:sz w:val="20"/>
+      </w:rPr>
+    </w:lvl>
+    <w:lvl w:ilvl="4" w:tentative="1">
+      <w:start w:val="1"/>
+      <w:numFmt w:val="bullet"/>
+      <w:lvlText w:val=""/>
+      <w:lvlJc w:val="left"/>
+      <w:pPr>
+        <w:tabs>
+          <w:tab w:val="num" w:pos="3600"/>
+        </w:tabs>
+        <w:ind w:left="3600" w:hanging="360"/>
+      </w:pPr>
+      <w:rPr>
+        <w:rFonts w:ascii="Symbol" w:hAnsi="Symbol" w:hint="default"/>
+        <w:sz w:val="20"/>
+      </w:rPr>
+    </w:lvl>
+    <w:lvl w:ilvl="5" w:tentative="1">
+      <w:start w:val="1"/>
+      <w:numFmt w:val="bullet"/>
+      <w:lvlText w:val=""/>
+      <w:lvlJc w:val="left"/>
+      <w:pPr>
+        <w:tabs>
+          <w:tab w:val="num" w:pos="4320"/>
+        </w:tabs>
+        <w:ind w:left="4320" w:hanging="360"/>
+      </w:pPr>
+      <w:rPr>
+        <w:rFonts w:ascii="Symbol" w:hAnsi="Symbol" w:hint="default"/>
+        <w:sz w:val="20"/>
+      </w:rPr>
+    </w:lvl>
+    <w:lvl w:ilvl="6" w:tentative="1">
+      <w:start w:val="1"/>
+      <w:numFmt w:val="bullet"/>
+      <w:lvlText w:val=""/>
+      <w:lvlJc w:val="left"/>
+      <w:pPr>
+        <w:tabs>
+          <w:tab w:val="num" w:pos="5040"/>
+        </w:tabs>
+        <w:ind w:left="5040" w:hanging="360"/>
+      </w:pPr>
+      <w:rPr>
+        <w:rFonts w:ascii="Symbol" w:hAnsi="Symbol" w:hint="default"/>
+        <w:sz w:val="20"/>
+      </w:rPr>
+    </w:lvl>
+    <w:lvl w:ilvl="7" w:tentative="1">
+      <w:start w:val="1"/>
+      <w:numFmt w:val="bullet"/>
+      <w:lvlText w:val=""/>
+      <w:lvlJc w:val="left"/>
+      <w:pPr>
+        <w:tabs>
+          <w:tab w:val="num" w:pos="5760"/>
+        </w:tabs>
+        <w:ind w:left="5760" w:hanging="360"/>
+      </w:pPr>
+      <w:rPr>
+        <w:rFonts w:ascii="Symbol" w:hAnsi="Symbol" w:hint="default"/>
+        <w:sz w:val="20"/>
+      </w:rPr>
+    </w:lvl>
+    <w:lvl w:ilvl="8" w:tentative="1">
+      <w:start w:val="1"/>
+      <w:numFmt w:val="bullet"/>
+      <w:lvlText w:val=""/>
+      <w:lvlJc w:val="left"/>
+      <w:pPr>
+        <w:tabs>
+          <w:tab w:val="num" w:pos="6480"/>
+        </w:tabs>
+        <w:ind w:left="6480" w:hanging="360"/>
+      </w:pPr>
+      <w:rPr>
+        <w:rFonts w:ascii="Symbol" w:hAnsi="Symbol" w:hint="default"/>
+        <w:sz w:val="20"/>
+      </w:rPr>
+    </w:lvl>
+  </w:abstractNum>
+  <w:abstractNum w:abstractNumId="6" w15:restartNumberingAfterBreak="0">
     <w:nsid w:val="6ACE280E"/>
     <w:multiLevelType w:val="hybridMultilevel"/>
     <w:tmpl w:val="C0DC3328"/>
@@ -5696,13 +8042,22 @@
     <w:abstractNumId w:val="0"/>
   </w:num>
   <w:num w:numId="2">
-    <w:abstractNumId w:val="3"/>
+    <w:abstractNumId w:val="6"/>
   </w:num>
   <w:num w:numId="3">
-    <w:abstractNumId w:val="2"/>
+    <w:abstractNumId w:val="4"/>
   </w:num>
   <w:num w:numId="4">
     <w:abstractNumId w:val="1"/>
+  </w:num>
+  <w:num w:numId="5">
+    <w:abstractNumId w:val="2"/>
+  </w:num>
+  <w:num w:numId="6">
+    <w:abstractNumId w:val="5"/>
+  </w:num>
+  <w:num w:numId="7">
+    <w:abstractNumId w:val="3"/>
   </w:num>
 </w:numbering>
 </file>
@@ -5830,6 +8185,7 @@
     <w:lsdException w:name="HTML Sample" w:semiHidden="1" w:unhideWhenUsed="1"/>
     <w:lsdException w:name="HTML Typewriter" w:semiHidden="1" w:unhideWhenUsed="1"/>
     <w:lsdException w:name="HTML Variable" w:semiHidden="1" w:unhideWhenUsed="1"/>
+    <w:lsdException w:name="Normal Table" w:semiHidden="1" w:unhideWhenUsed="1"/>
     <w:lsdException w:name="annotation subject" w:semiHidden="1" w:unhideWhenUsed="1"/>
     <w:lsdException w:name="No List" w:semiHidden="1" w:unhideWhenUsed="1"/>
     <w:lsdException w:name="Outline List 1" w:semiHidden="1" w:unhideWhenUsed="1"/>
@@ -5873,8 +8229,10 @@
     <w:lsdException w:name="Table Elegant" w:semiHidden="1" w:unhideWhenUsed="1"/>
     <w:lsdException w:name="Table Professional" w:semiHidden="1" w:unhideWhenUsed="1"/>
     <w:lsdException w:name="Table Subtle 1" w:semiHidden="1" w:unhideWhenUsed="1"/>
+    <w:lsdException w:name="Table Subtle 2" w:semiHidden="1" w:unhideWhenUsed="1"/>
     <w:lsdException w:name="Table Web 1" w:semiHidden="1" w:unhideWhenUsed="1"/>
     <w:lsdException w:name="Table Web 2" w:semiHidden="1" w:unhideWhenUsed="1"/>
+    <w:lsdException w:name="Table Web 3" w:semiHidden="1" w:unhideWhenUsed="1"/>
     <w:lsdException w:name="Balloon Text" w:semiHidden="1" w:unhideWhenUsed="1"/>
     <w:lsdException w:name="Table Grid" w:uiPriority="59"/>
     <w:lsdException w:name="Table Theme" w:semiHidden="1" w:unhideWhenUsed="1"/>
@@ -6101,7 +8459,15 @@
   <w:style w:type="paragraph" w:default="1" w:styleId="Normal">
     <w:name w:val="Normal"/>
     <w:qFormat/>
-    <w:rsid w:val="00B53A49"/>
+    <w:rsid w:val="00F13509"/>
+    <w:pPr>
+      <w:spacing w:after="0" w:line="240" w:lineRule="auto"/>
+    </w:pPr>
+    <w:rPr>
+      <w:rFonts w:ascii="Times New Roman" w:eastAsia="Times New Roman" w:hAnsi="Times New Roman" w:cs="Times New Roman"/>
+      <w:sz w:val="24"/>
+      <w:szCs w:val="24"/>
+    </w:rPr>
   </w:style>
   <w:style w:type="paragraph" w:styleId="Heading3">
     <w:name w:val="heading 3"/>
@@ -6111,11 +8477,10 @@
     <w:qFormat/>
     <w:rsid w:val="00CD2C78"/>
     <w:pPr>
-      <w:spacing w:before="100" w:beforeAutospacing="1" w:after="100" w:afterAutospacing="1" w:line="240" w:lineRule="auto"/>
+      <w:spacing w:before="100" w:beforeAutospacing="1" w:after="100" w:afterAutospacing="1"/>
       <w:outlineLvl w:val="2"/>
     </w:pPr>
     <w:rPr>
-      <w:rFonts w:ascii="Times New Roman" w:eastAsia="Times New Roman" w:hAnsi="Times New Roman" w:cs="Times New Roman"/>
       <w:b/>
       <w:bCs/>
       <w:sz w:val="27"/>
@@ -6157,13 +8522,8 @@
     <w:unhideWhenUsed/>
     <w:rsid w:val="007D7692"/>
     <w:pPr>
-      <w:spacing w:before="100" w:beforeAutospacing="1" w:after="100" w:afterAutospacing="1" w:line="240" w:lineRule="auto"/>
+      <w:spacing w:before="100" w:beforeAutospacing="1" w:after="100" w:afterAutospacing="1"/>
     </w:pPr>
-    <w:rPr>
-      <w:rFonts w:ascii="Times New Roman" w:eastAsia="Times New Roman" w:hAnsi="Times New Roman" w:cs="Times New Roman"/>
-      <w:sz w:val="24"/>
-      <w:szCs w:val="24"/>
-    </w:rPr>
   </w:style>
   <w:style w:type="paragraph" w:styleId="ListParagraph">
     <w:name w:val="List Paragraph"/>
@@ -6172,9 +8532,15 @@
     <w:qFormat/>
     <w:rsid w:val="00192C80"/>
     <w:pPr>
+      <w:spacing w:after="200" w:line="276" w:lineRule="auto"/>
       <w:ind w:left="720"/>
       <w:contextualSpacing/>
     </w:pPr>
+    <w:rPr>
+      <w:rFonts w:asciiTheme="minorHAnsi" w:eastAsiaTheme="minorHAnsi" w:hAnsiTheme="minorHAnsi" w:cstheme="minorBidi"/>
+      <w:sz w:val="22"/>
+      <w:szCs w:val="22"/>
+    </w:rPr>
   </w:style>
   <w:style w:type="character" w:customStyle="1" w:styleId="Heading3Char">
     <w:name w:val="Heading 3 Char"/>
@@ -6214,9 +8580,6 @@
     <w:semiHidden/>
     <w:unhideWhenUsed/>
     <w:rsid w:val="00CD2C78"/>
-    <w:pPr>
-      <w:spacing w:after="0" w:line="240" w:lineRule="auto"/>
-    </w:pPr>
     <w:rPr>
       <w:rFonts w:ascii="Tahoma" w:hAnsi="Tahoma" w:cs="Tahoma"/>
       <w:sz w:val="16"/>
@@ -6235,6 +8598,27 @@
       <w:sz w:val="16"/>
       <w:szCs w:val="16"/>
     </w:rPr>
+  </w:style>
+  <w:style w:type="character" w:styleId="Strong">
+    <w:name w:val="Strong"/>
+    <w:basedOn w:val="DefaultParagraphFont"/>
+    <w:uiPriority w:val="22"/>
+    <w:qFormat/>
+    <w:rsid w:val="00F13509"/>
+    <w:rPr>
+      <w:b/>
+      <w:bCs/>
+    </w:rPr>
+  </w:style>
+  <w:style w:type="character" w:customStyle="1" w:styleId="separator">
+    <w:name w:val="separator"/>
+    <w:basedOn w:val="DefaultParagraphFont"/>
+    <w:rsid w:val="00F13509"/>
+  </w:style>
+  <w:style w:type="character" w:customStyle="1" w:styleId="phon">
+    <w:name w:val="phon"/>
+    <w:basedOn w:val="DefaultParagraphFont"/>
+    <w:rsid w:val="00F13509"/>
   </w:style>
 </w:styles>
 </file>
